--- a/笔记/单词.docx
+++ b/笔记/单词.docx
@@ -45,9 +45,11 @@
               </w:rPr>
               <w:t>ˈ</w:t>
             </w:r>
+            <w:proofErr w:type="spellStart"/>
             <w:r>
               <w:t>pr</w:t>
             </w:r>
+            <w:proofErr w:type="spellEnd"/>
             <w:r>
               <w:rPr>
                 <w:rFonts w:ascii="MS Gothic" w:eastAsia="MS Gothic" w:hAnsi="MS Gothic" w:cs="MS Gothic" w:hint="eastAsia"/>
@@ -72,6 +74,7 @@
               </w:rPr>
               <w:t>ˈ</w:t>
             </w:r>
+            <w:proofErr w:type="spellStart"/>
             <w:r>
               <w:t>prɑ</w:t>
             </w:r>
@@ -84,6 +87,7 @@
             <w:r>
               <w:t>p</w:t>
             </w:r>
+            <w:proofErr w:type="spellEnd"/>
             <w:r>
               <w:rPr>
                 <w:rFonts w:ascii="MS Gothic" w:eastAsia="MS Gothic" w:hAnsi="MS Gothic" w:cs="MS Gothic" w:hint="eastAsia"/>
@@ -100,11 +104,6 @@
             </w:r>
           </w:p>
           <w:p>
-            <w:pPr>
-              <w:rPr>
-                <w:rFonts w:hint="eastAsia"/>
-              </w:rPr>
-            </w:pPr>
             <w:r>
               <w:t>adv. 完全地</w:t>
             </w:r>
@@ -200,6 +199,7 @@
               </w:rPr>
               <w:t>ˈ</w:t>
             </w:r>
+            <w:proofErr w:type="spellStart"/>
             <w:r>
               <w:t>vɑ</w:t>
             </w:r>
@@ -212,14 +212,20 @@
             <w:r>
               <w:t>l</w:t>
             </w:r>
+            <w:proofErr w:type="spellEnd"/>
             <w:r>
               <w:rPr>
                 <w:rFonts w:ascii="MS Gothic" w:eastAsia="MS Gothic" w:hAnsi="MS Gothic" w:cs="MS Gothic" w:hint="eastAsia"/>
               </w:rPr>
               <w:t>ə</w:t>
             </w:r>
-            <w:r>
-              <w:t>tl]</w:t>
+            <w:proofErr w:type="spellStart"/>
+            <w:r>
+              <w:t>tl</w:t>
+            </w:r>
+            <w:proofErr w:type="spellEnd"/>
+            <w:r>
+              <w:t>]</w:t>
             </w:r>
           </w:p>
           <w:p>
@@ -228,11 +234,6 @@
             </w:r>
           </w:p>
           <w:p>
-            <w:pPr>
-              <w:rPr>
-                <w:rFonts w:hint="eastAsia"/>
-              </w:rPr>
-            </w:pPr>
             <w:r>
               <w:t>n. 挥发物；</w:t>
             </w:r>
@@ -298,9 +299,11 @@
               </w:rPr>
               <w:t>ˈ</w:t>
             </w:r>
+            <w:proofErr w:type="spellStart"/>
             <w:r>
               <w:t>refr</w:t>
             </w:r>
+            <w:proofErr w:type="spellEnd"/>
             <w:r>
               <w:rPr>
                 <w:rFonts w:ascii="MS Gothic" w:eastAsia="MS Gothic" w:hAnsi="MS Gothic" w:cs="MS Gothic" w:hint="eastAsia"/>
@@ -316,9 +319,11 @@
               </w:rPr>
               <w:t>ˈ</w:t>
             </w:r>
+            <w:proofErr w:type="spellStart"/>
             <w:r>
               <w:t>refr</w:t>
             </w:r>
+            <w:proofErr w:type="spellEnd"/>
             <w:r>
               <w:rPr>
                 <w:rFonts w:ascii="MS Gothic" w:eastAsia="MS Gothic" w:hAnsi="MS Gothic" w:cs="MS Gothic" w:hint="eastAsia"/>
@@ -335,8 +340,13 @@
             </w:r>
           </w:p>
           <w:p>
-            <w:r>
-              <w:t>vt. 引用</w:t>
+            <w:proofErr w:type="spellStart"/>
+            <w:r>
+              <w:t>vt.</w:t>
+            </w:r>
+            <w:proofErr w:type="spellEnd"/>
+            <w:r>
+              <w:t xml:space="preserve"> 引用</w:t>
             </w:r>
           </w:p>
           <w:p>
@@ -408,9 +418,11 @@
               </w:rPr>
               <w:t>ə</w:t>
             </w:r>
+            <w:proofErr w:type="spellStart"/>
             <w:r>
               <w:t>vju</w:t>
             </w:r>
+            <w:proofErr w:type="spellEnd"/>
             <w:r>
               <w:rPr>
                 <w:rFonts w:ascii="Times New Roman" w:hAnsi="Times New Roman" w:cs="Times New Roman"/>
@@ -444,9 +456,11 @@
               </w:rPr>
               <w:t>ə</w:t>
             </w:r>
+            <w:proofErr w:type="spellStart"/>
             <w:r>
               <w:t>rvju</w:t>
             </w:r>
+            <w:proofErr w:type="spellEnd"/>
             <w:r>
               <w:rPr>
                 <w:rFonts w:ascii="Times New Roman" w:hAnsi="Times New Roman" w:cs="Times New Roman"/>
@@ -617,14 +631,20 @@
               <w:t>英</w:t>
             </w:r>
             <w:r>
-              <w:t xml:space="preserve"> [træns</w:t>
-            </w:r>
+              <w:t xml:space="preserve"> [</w:t>
+            </w:r>
+            <w:proofErr w:type="spellStart"/>
+            <w:r>
+              <w:t>træns</w:t>
+            </w:r>
+            <w:proofErr w:type="spellEnd"/>
             <w:r>
               <w:rPr>
                 <w:rFonts w:ascii="MS Gothic" w:eastAsia="MS Gothic" w:hAnsi="MS Gothic" w:cs="MS Gothic" w:hint="eastAsia"/>
               </w:rPr>
               <w:t>ˈ</w:t>
             </w:r>
+            <w:proofErr w:type="spellStart"/>
             <w:r>
               <w:t>p</w:t>
             </w:r>
@@ -637,21 +657,33 @@
             <w:r>
               <w:t>r</w:t>
             </w:r>
+            <w:proofErr w:type="spellEnd"/>
             <w:r>
               <w:rPr>
                 <w:rFonts w:ascii="MS Gothic" w:eastAsia="MS Gothic" w:hAnsi="MS Gothic" w:cs="MS Gothic" w:hint="eastAsia"/>
               </w:rPr>
               <w:t>ə</w:t>
             </w:r>
-            <w:r>
-              <w:t>ntli] 美 [træns</w:t>
-            </w:r>
+            <w:proofErr w:type="spellStart"/>
+            <w:r>
+              <w:t>ntli</w:t>
+            </w:r>
+            <w:proofErr w:type="spellEnd"/>
+            <w:r>
+              <w:t>] 美 [</w:t>
+            </w:r>
+            <w:proofErr w:type="spellStart"/>
+            <w:r>
+              <w:t>træns</w:t>
+            </w:r>
+            <w:proofErr w:type="spellEnd"/>
             <w:r>
               <w:rPr>
                 <w:rFonts w:ascii="MS Gothic" w:eastAsia="MS Gothic" w:hAnsi="MS Gothic" w:cs="MS Gothic" w:hint="eastAsia"/>
               </w:rPr>
               <w:t>ˈ</w:t>
             </w:r>
+            <w:proofErr w:type="spellStart"/>
             <w:r>
               <w:t>p</w:t>
             </w:r>
@@ -664,14 +696,20 @@
             <w:r>
               <w:t>r</w:t>
             </w:r>
+            <w:proofErr w:type="spellEnd"/>
             <w:r>
               <w:rPr>
                 <w:rFonts w:ascii="MS Gothic" w:eastAsia="MS Gothic" w:hAnsi="MS Gothic" w:cs="MS Gothic" w:hint="eastAsia"/>
               </w:rPr>
               <w:t>ə</w:t>
             </w:r>
-            <w:r>
-              <w:t>ntli]</w:t>
+            <w:proofErr w:type="spellStart"/>
+            <w:r>
+              <w:t>ntli</w:t>
+            </w:r>
+            <w:proofErr w:type="spellEnd"/>
+            <w:r>
+              <w:t>]</w:t>
             </w:r>
           </w:p>
           <w:p>
@@ -743,9 +781,11 @@
               </w:rPr>
               <w:t>ɒ</w:t>
             </w:r>
+            <w:proofErr w:type="spellStart"/>
             <w:r>
               <w:t>mpr</w:t>
             </w:r>
+            <w:proofErr w:type="spellEnd"/>
             <w:r>
               <w:rPr>
                 <w:rFonts w:ascii="MS Gothic" w:eastAsia="MS Gothic" w:hAnsi="MS Gothic" w:cs="MS Gothic" w:hint="eastAsia"/>
@@ -770,6 +810,7 @@
               </w:rPr>
               <w:t>ˌ</w:t>
             </w:r>
+            <w:proofErr w:type="spellStart"/>
             <w:r>
               <w:t>kɑ</w:t>
             </w:r>
@@ -782,6 +823,7 @@
             <w:r>
               <w:t>mpr</w:t>
             </w:r>
+            <w:proofErr w:type="spellEnd"/>
             <w:r>
               <w:rPr>
                 <w:rFonts w:ascii="MS Gothic" w:eastAsia="MS Gothic" w:hAnsi="MS Gothic" w:cs="MS Gothic" w:hint="eastAsia"/>
@@ -871,16 +913,26 @@
               <w:t>英</w:t>
             </w:r>
             <w:r>
-              <w:t xml:space="preserve"> 美 [im</w:t>
-            </w:r>
+              <w:t xml:space="preserve"> 美 [</w:t>
+            </w:r>
+            <w:proofErr w:type="spellStart"/>
+            <w:r>
+              <w:t>im</w:t>
+            </w:r>
+            <w:proofErr w:type="spellEnd"/>
             <w:r>
               <w:rPr>
                 <w:rFonts w:ascii="MS Gothic" w:eastAsia="MS Gothic" w:hAnsi="MS Gothic" w:cs="MS Gothic" w:hint="eastAsia"/>
               </w:rPr>
               <w:t>ˈ</w:t>
             </w:r>
-            <w:r>
-              <w:t>breist]</w:t>
+            <w:proofErr w:type="spellStart"/>
+            <w:r>
+              <w:t>breist</w:t>
+            </w:r>
+            <w:proofErr w:type="spellEnd"/>
+            <w:r>
+              <w:t>]</w:t>
             </w:r>
           </w:p>
           <w:p>
@@ -971,9 +1023,11 @@
               </w:rPr>
               <w:t>ˈ</w:t>
             </w:r>
+            <w:proofErr w:type="spellStart"/>
             <w:r>
               <w:t>ven</w:t>
             </w:r>
+            <w:proofErr w:type="spellEnd"/>
             <w:r>
               <w:rPr>
                 <w:rFonts w:ascii="MS Gothic" w:eastAsia="MS Gothic" w:hAnsi="MS Gothic" w:cs="MS Gothic" w:hint="eastAsia"/>
@@ -998,9 +1052,11 @@
               </w:rPr>
               <w:t>ˈ</w:t>
             </w:r>
+            <w:proofErr w:type="spellStart"/>
             <w:r>
               <w:t>ven</w:t>
             </w:r>
+            <w:proofErr w:type="spellEnd"/>
             <w:r>
               <w:rPr>
                 <w:rFonts w:ascii="MS Gothic" w:eastAsia="MS Gothic" w:hAnsi="MS Gothic" w:cs="MS Gothic" w:hint="eastAsia"/>
@@ -1071,9 +1127,11 @@
               </w:rPr>
               <w:t>ˈɪ</w:t>
             </w:r>
+            <w:proofErr w:type="spellStart"/>
             <w:r>
               <w:t>nfr</w:t>
             </w:r>
+            <w:proofErr w:type="spellEnd"/>
             <w:r>
               <w:rPr>
                 <w:rFonts w:ascii="MS Gothic" w:eastAsia="MS Gothic" w:hAnsi="MS Gothic" w:cs="MS Gothic" w:hint="eastAsia"/>
@@ -1089,9 +1147,11 @@
               </w:rPr>
               <w:t>ʌ</w:t>
             </w:r>
+            <w:proofErr w:type="spellStart"/>
             <w:r>
               <w:t>kt</w:t>
             </w:r>
+            <w:proofErr w:type="spellEnd"/>
             <w:r>
               <w:rPr>
                 <w:rFonts w:ascii="MS Gothic" w:eastAsia="MS Gothic" w:hAnsi="MS Gothic" w:cs="MS Gothic" w:hint="eastAsia"/>
@@ -1107,9 +1167,11 @@
               </w:rPr>
               <w:t>ˈɪ</w:t>
             </w:r>
+            <w:proofErr w:type="spellStart"/>
             <w:r>
               <w:t>nfr</w:t>
             </w:r>
+            <w:proofErr w:type="spellEnd"/>
             <w:r>
               <w:rPr>
                 <w:rFonts w:ascii="MS Gothic" w:eastAsia="MS Gothic" w:hAnsi="MS Gothic" w:cs="MS Gothic" w:hint="eastAsia"/>
@@ -1125,9 +1187,11 @@
               </w:rPr>
               <w:t>ʌ</w:t>
             </w:r>
+            <w:proofErr w:type="spellStart"/>
             <w:r>
               <w:t>kt</w:t>
             </w:r>
+            <w:proofErr w:type="spellEnd"/>
             <w:r>
               <w:rPr>
                 <w:rFonts w:ascii="MS Gothic" w:eastAsia="MS Gothic" w:hAnsi="MS Gothic" w:cs="MS Gothic" w:hint="eastAsia"/>
@@ -1277,9 +1341,11 @@
               </w:rPr>
               <w:t>ˌ</w:t>
             </w:r>
+            <w:proofErr w:type="spellStart"/>
             <w:r>
               <w:t>ke</w:t>
             </w:r>
+            <w:proofErr w:type="spellEnd"/>
             <w:r>
               <w:rPr>
                 <w:rFonts w:ascii="MS Gothic" w:eastAsia="MS Gothic" w:hAnsi="MS Gothic" w:cs="MS Gothic" w:hint="eastAsia"/>
@@ -1313,8 +1379,13 @@
               </w:rPr>
               <w:t>ə</w:t>
             </w:r>
-            <w:r>
-              <w:t>ti]  美 [</w:t>
+            <w:proofErr w:type="spellStart"/>
+            <w:r>
+              <w:t>ti</w:t>
+            </w:r>
+            <w:proofErr w:type="spellEnd"/>
+            <w:r>
+              <w:t>]  美 [</w:t>
             </w:r>
             <w:r>
               <w:rPr>
@@ -1322,9 +1393,11 @@
               </w:rPr>
               <w:t>ˌ</w:t>
             </w:r>
+            <w:proofErr w:type="spellStart"/>
             <w:r>
               <w:t>ke</w:t>
             </w:r>
+            <w:proofErr w:type="spellEnd"/>
             <w:r>
               <w:rPr>
                 <w:rFonts w:ascii="MS Gothic" w:eastAsia="MS Gothic" w:hAnsi="MS Gothic" w:cs="MS Gothic" w:hint="eastAsia"/>
@@ -1358,8 +1431,13 @@
               </w:rPr>
               <w:t>ə</w:t>
             </w:r>
-            <w:r>
-              <w:t>ti]</w:t>
+            <w:proofErr w:type="spellStart"/>
+            <w:r>
+              <w:t>ti</w:t>
+            </w:r>
+            <w:proofErr w:type="spellEnd"/>
+            <w:r>
+              <w:t>]</w:t>
             </w:r>
           </w:p>
           <w:p>
@@ -1422,6 +1500,7 @@
               </w:rPr>
               <w:t>ˈ</w:t>
             </w:r>
+            <w:proofErr w:type="spellStart"/>
             <w:r>
               <w:t>pɑ</w:t>
             </w:r>
@@ -1432,7 +1511,11 @@
               <w:t>ːʃ</w:t>
             </w:r>
             <w:r>
-              <w:t>l]  美 [</w:t>
+              <w:t>l</w:t>
+            </w:r>
+            <w:proofErr w:type="spellEnd"/>
+            <w:r>
+              <w:t>]  美 [</w:t>
             </w:r>
             <w:r>
               <w:rPr>
@@ -1440,6 +1523,7 @@
               </w:rPr>
               <w:t>ˈ</w:t>
             </w:r>
+            <w:proofErr w:type="spellStart"/>
             <w:r>
               <w:t>pɑ</w:t>
             </w:r>
@@ -1452,6 +1536,7 @@
             <w:r>
               <w:t>r</w:t>
             </w:r>
+            <w:proofErr w:type="spellEnd"/>
             <w:r>
               <w:rPr>
                 <w:rFonts w:ascii="MS Gothic" w:eastAsia="MS Gothic" w:hAnsi="MS Gothic" w:cs="MS Gothic" w:hint="eastAsia"/>
@@ -1514,8 +1599,13 @@
               <w:t>英</w:t>
             </w:r>
             <w:r>
-              <w:t xml:space="preserve"> ['gæm</w:t>
-            </w:r>
+              <w:t xml:space="preserve"> ['</w:t>
+            </w:r>
+            <w:proofErr w:type="spellStart"/>
+            <w:r>
+              <w:t>gæm</w:t>
+            </w:r>
+            <w:proofErr w:type="spellEnd"/>
             <w:r>
               <w:rPr>
                 <w:rFonts w:ascii="MS Gothic" w:eastAsia="MS Gothic" w:hAnsi="MS Gothic" w:cs="MS Gothic" w:hint="eastAsia"/>
@@ -1523,8 +1613,13 @@
               <w:t>ə</w:t>
             </w:r>
             <w:r>
-              <w:t>t] 美 ['gæm</w:t>
-            </w:r>
+              <w:t>t] 美 ['</w:t>
+            </w:r>
+            <w:proofErr w:type="spellStart"/>
+            <w:r>
+              <w:t>gæm</w:t>
+            </w:r>
+            <w:proofErr w:type="spellEnd"/>
             <w:r>
               <w:rPr>
                 <w:rFonts w:ascii="MS Gothic" w:eastAsia="MS Gothic" w:hAnsi="MS Gothic" w:cs="MS Gothic" w:hint="eastAsia"/>
@@ -1541,11 +1636,6 @@
             </w:r>
           </w:p>
           <w:p>
-            <w:pPr>
-              <w:rPr>
-                <w:rFonts w:hint="eastAsia"/>
-              </w:rPr>
-            </w:pPr>
             <w:r>
               <w:rPr>
                 <w:rFonts w:hint="eastAsia"/>
@@ -1608,17 +1698,24 @@
               </w:rPr>
               <w:t>ˈ</w:t>
             </w:r>
+            <w:proofErr w:type="spellStart"/>
             <w:r>
               <w:t>stre</w:t>
             </w:r>
+            <w:proofErr w:type="spellEnd"/>
             <w:r>
               <w:rPr>
                 <w:rFonts w:ascii="MS Gothic" w:eastAsia="MS Gothic" w:hAnsi="MS Gothic" w:cs="MS Gothic" w:hint="eastAsia"/>
               </w:rPr>
               <w:t>ɪ</w:t>
             </w:r>
-            <w:r>
-              <w:t>nd] 美 [k</w:t>
+            <w:proofErr w:type="spellStart"/>
+            <w:r>
+              <w:t>nd</w:t>
+            </w:r>
+            <w:proofErr w:type="spellEnd"/>
+            <w:r>
+              <w:t>] 美 [k</w:t>
             </w:r>
             <w:r>
               <w:rPr>
@@ -1635,17 +1732,24 @@
               </w:rPr>
               <w:t>ˈ</w:t>
             </w:r>
+            <w:proofErr w:type="spellStart"/>
             <w:r>
               <w:t>stre</w:t>
             </w:r>
+            <w:proofErr w:type="spellEnd"/>
             <w:r>
               <w:rPr>
                 <w:rFonts w:ascii="MS Gothic" w:eastAsia="MS Gothic" w:hAnsi="MS Gothic" w:cs="MS Gothic" w:hint="eastAsia"/>
               </w:rPr>
               <w:t>ɪ</w:t>
             </w:r>
-            <w:r>
-              <w:t>nd]</w:t>
+            <w:proofErr w:type="spellStart"/>
+            <w:r>
+              <w:t>nd</w:t>
+            </w:r>
+            <w:proofErr w:type="spellEnd"/>
+            <w:r>
+              <w:t>]</w:t>
             </w:r>
           </w:p>
           <w:p>
@@ -1718,9 +1822,11 @@
               </w:rPr>
               <w:t>əˈ</w:t>
             </w:r>
+            <w:proofErr w:type="spellStart"/>
             <w:r>
               <w:t>læb</w:t>
             </w:r>
+            <w:proofErr w:type="spellEnd"/>
             <w:r>
               <w:rPr>
                 <w:rFonts w:ascii="MS Gothic" w:eastAsia="MS Gothic" w:hAnsi="MS Gothic" w:cs="MS Gothic" w:hint="eastAsia"/>
@@ -1745,9 +1851,11 @@
               </w:rPr>
               <w:t>əˈ</w:t>
             </w:r>
+            <w:proofErr w:type="spellStart"/>
             <w:r>
               <w:t>læb</w:t>
             </w:r>
+            <w:proofErr w:type="spellEnd"/>
             <w:r>
               <w:rPr>
                 <w:rFonts w:ascii="MS Gothic" w:eastAsia="MS Gothic" w:hAnsi="MS Gothic" w:cs="MS Gothic" w:hint="eastAsia"/>
@@ -1858,13 +1966,13 @@
             </w:r>
           </w:p>
           <w:p>
-            <w:pPr>
-              <w:rPr>
-                <w:rFonts w:hint="eastAsia"/>
-              </w:rPr>
-            </w:pPr>
-            <w:r>
-              <w:t>vt. 把…叫做</w:t>
+            <w:proofErr w:type="spellStart"/>
+            <w:r>
+              <w:t>vt.</w:t>
+            </w:r>
+            <w:proofErr w:type="spellEnd"/>
+            <w:r>
+              <w:t xml:space="preserve"> 把…叫做</w:t>
             </w:r>
           </w:p>
           <w:p>
@@ -1940,8 +2048,13 @@
               </w:rPr>
               <w:t>ə</w:t>
             </w:r>
-            <w:r>
-              <w:t>nt] 美 [ko</w:t>
+            <w:proofErr w:type="spellStart"/>
+            <w:r>
+              <w:t>nt</w:t>
+            </w:r>
+            <w:proofErr w:type="spellEnd"/>
+            <w:r>
+              <w:t>] 美 [ko</w:t>
             </w:r>
             <w:r>
               <w:rPr>
@@ -1967,8 +2080,13 @@
               </w:rPr>
               <w:t>ə</w:t>
             </w:r>
-            <w:r>
-              <w:t>nt]</w:t>
+            <w:proofErr w:type="spellStart"/>
+            <w:r>
+              <w:t>nt</w:t>
+            </w:r>
+            <w:proofErr w:type="spellEnd"/>
+            <w:r>
+              <w:t>]</w:t>
             </w:r>
           </w:p>
           <w:p>
@@ -2099,9 +2217,11 @@
               </w:rPr>
               <w:t>ɪ</w:t>
             </w:r>
+            <w:proofErr w:type="spellStart"/>
             <w:r>
               <w:t>sp</w:t>
             </w:r>
+            <w:proofErr w:type="spellEnd"/>
             <w:r>
               <w:rPr>
                 <w:rFonts w:ascii="MS Gothic" w:eastAsia="MS Gothic" w:hAnsi="MS Gothic" w:cs="MS Gothic" w:hint="eastAsia"/>
@@ -2135,9 +2255,11 @@
               </w:rPr>
               <w:t>ɪ</w:t>
             </w:r>
+            <w:proofErr w:type="spellStart"/>
             <w:r>
               <w:t>sp</w:t>
             </w:r>
+            <w:proofErr w:type="spellEnd"/>
             <w:r>
               <w:rPr>
                 <w:rFonts w:ascii="MS Gothic" w:eastAsia="MS Gothic" w:hAnsi="MS Gothic" w:cs="MS Gothic" w:hint="eastAsia"/>
@@ -2222,9 +2344,11 @@
               </w:rPr>
               <w:t>ˈɪ</w:t>
             </w:r>
+            <w:proofErr w:type="spellStart"/>
             <w:r>
               <w:t>nt</w:t>
             </w:r>
+            <w:proofErr w:type="spellEnd"/>
             <w:r>
               <w:rPr>
                 <w:rFonts w:ascii="MS Gothic" w:eastAsia="MS Gothic" w:hAnsi="MS Gothic" w:cs="MS Gothic" w:hint="eastAsia"/>
@@ -2255,9 +2379,11 @@
               </w:rPr>
               <w:t>ˈɪ</w:t>
             </w:r>
+            <w:proofErr w:type="spellStart"/>
             <w:r>
               <w:t>nt</w:t>
             </w:r>
+            <w:proofErr w:type="spellEnd"/>
             <w:r>
               <w:rPr>
                 <w:rFonts w:ascii="MS Gothic" w:eastAsia="MS Gothic" w:hAnsi="MS Gothic" w:cs="MS Gothic" w:hint="eastAsia"/>
@@ -2299,8 +2425,13 @@
             </w:r>
           </w:p>
           <w:p>
-            <w:r>
-              <w:t>vt. 使…完整；使…成整体；求…的积分；表示…的总和</w:t>
+            <w:proofErr w:type="spellStart"/>
+            <w:r>
+              <w:t>vt.</w:t>
+            </w:r>
+            <w:proofErr w:type="spellEnd"/>
+            <w:r>
+              <w:t xml:space="preserve"> 使…完整；使…成整体；求…的积分；表示…的总和</w:t>
             </w:r>
           </w:p>
           <w:p>
@@ -2368,9 +2499,19 @@
               </w:rPr>
               <w:t>ʌ</w:t>
             </w:r>
-            <w:r>
-              <w:t>st] 美 [ro</w:t>
-            </w:r>
+            <w:proofErr w:type="spellStart"/>
+            <w:r>
+              <w:t>st</w:t>
+            </w:r>
+            <w:proofErr w:type="spellEnd"/>
+            <w:r>
+              <w:t>] 美 [</w:t>
+            </w:r>
+            <w:proofErr w:type="spellStart"/>
+            <w:r>
+              <w:t>ro</w:t>
+            </w:r>
+            <w:proofErr w:type="spellEnd"/>
             <w:r>
               <w:rPr>
                 <w:rFonts w:ascii="MS Gothic" w:eastAsia="MS Gothic" w:hAnsi="MS Gothic" w:cs="MS Gothic" w:hint="eastAsia"/>
@@ -2386,8 +2527,13 @@
               </w:rPr>
               <w:t>ʌ</w:t>
             </w:r>
-            <w:r>
-              <w:t>st]</w:t>
+            <w:proofErr w:type="spellStart"/>
+            <w:r>
+              <w:t>st</w:t>
+            </w:r>
+            <w:proofErr w:type="spellEnd"/>
+            <w:r>
+              <w:t>]</w:t>
             </w:r>
           </w:p>
           <w:p>
@@ -2422,69 +2568,446 @@
           <w:tcPr>
             <w:tcW w:w="4148" w:type="dxa"/>
           </w:tcPr>
-          <w:p/>
-        </w:tc>
-        <w:tc>
-          <w:tcPr>
-            <w:tcW w:w="4148" w:type="dxa"/>
-          </w:tcPr>
-          <w:p/>
-        </w:tc>
-      </w:tr>
-      <w:tr>
-        <w:tc>
-          <w:tcPr>
-            <w:tcW w:w="4148" w:type="dxa"/>
-          </w:tcPr>
-          <w:p/>
-        </w:tc>
-        <w:tc>
-          <w:tcPr>
-            <w:tcW w:w="4148" w:type="dxa"/>
-          </w:tcPr>
-          <w:p/>
-        </w:tc>
-      </w:tr>
-      <w:tr>
-        <w:tc>
-          <w:tcPr>
-            <w:tcW w:w="4148" w:type="dxa"/>
-          </w:tcPr>
-          <w:p/>
-        </w:tc>
-        <w:tc>
-          <w:tcPr>
-            <w:tcW w:w="4148" w:type="dxa"/>
-          </w:tcPr>
-          <w:p/>
-        </w:tc>
-      </w:tr>
-      <w:tr>
-        <w:tc>
-          <w:tcPr>
-            <w:tcW w:w="4148" w:type="dxa"/>
-          </w:tcPr>
-          <w:p/>
-        </w:tc>
-        <w:tc>
-          <w:tcPr>
-            <w:tcW w:w="4148" w:type="dxa"/>
-          </w:tcPr>
-          <w:p/>
-        </w:tc>
-      </w:tr>
-      <w:tr>
-        <w:tc>
-          <w:tcPr>
-            <w:tcW w:w="4148" w:type="dxa"/>
-          </w:tcPr>
-          <w:p/>
-        </w:tc>
-        <w:tc>
-          <w:tcPr>
-            <w:tcW w:w="4148" w:type="dxa"/>
-          </w:tcPr>
-          <w:p/>
+          <w:p>
+            <w:r>
+              <w:t>concept</w:t>
+            </w:r>
+          </w:p>
+          <w:p/>
+          <w:p/>
+        </w:tc>
+        <w:tc>
+          <w:tcPr>
+            <w:tcW w:w="4148" w:type="dxa"/>
+          </w:tcPr>
+          <w:p>
+            <w:r>
+              <w:rPr>
+                <w:rFonts w:hint="eastAsia"/>
+              </w:rPr>
+              <w:t>英</w:t>
+            </w:r>
+            <w:r>
+              <w:t xml:space="preserve"> [</w:t>
+            </w:r>
+            <w:r>
+              <w:rPr>
+                <w:rFonts w:ascii="MS Gothic" w:eastAsia="MS Gothic" w:hAnsi="MS Gothic" w:cs="MS Gothic" w:hint="eastAsia"/>
+              </w:rPr>
+              <w:t>ˈ</w:t>
+            </w:r>
+            <w:r>
+              <w:t>k</w:t>
+            </w:r>
+            <w:r>
+              <w:rPr>
+                <w:rFonts w:ascii="MS Gothic" w:eastAsia="MS Gothic" w:hAnsi="MS Gothic" w:cs="MS Gothic" w:hint="eastAsia"/>
+              </w:rPr>
+              <w:t>ɒ</w:t>
+            </w:r>
+            <w:proofErr w:type="spellStart"/>
+            <w:r>
+              <w:t>nsept</w:t>
+            </w:r>
+            <w:proofErr w:type="spellEnd"/>
+            <w:r>
+              <w:t>]  美 [</w:t>
+            </w:r>
+            <w:r>
+              <w:rPr>
+                <w:rFonts w:ascii="MS Gothic" w:eastAsia="MS Gothic" w:hAnsi="MS Gothic" w:cs="MS Gothic" w:hint="eastAsia"/>
+              </w:rPr>
+              <w:t>ˈ</w:t>
+            </w:r>
+            <w:proofErr w:type="spellStart"/>
+            <w:r>
+              <w:t>kɑ</w:t>
+            </w:r>
+            <w:r>
+              <w:rPr>
+                <w:rFonts w:ascii="Times New Roman" w:hAnsi="Times New Roman" w:cs="Times New Roman"/>
+              </w:rPr>
+              <w:t>ː</w:t>
+            </w:r>
+            <w:r>
+              <w:t>nsept</w:t>
+            </w:r>
+            <w:proofErr w:type="spellEnd"/>
+            <w:r>
+              <w:t>]</w:t>
+            </w:r>
+          </w:p>
+          <w:p>
+            <w:r>
+              <w:t>n. 观念，概念更多释义</w:t>
+            </w:r>
+          </w:p>
+          <w:p>
+            <w:r>
+              <w:rPr>
+                <w:rFonts w:hint="eastAsia"/>
+              </w:rPr>
+              <w:t>网络释义</w:t>
+            </w:r>
+          </w:p>
+          <w:p/>
+          <w:p>
+            <w:r>
+              <w:rPr>
+                <w:rFonts w:hint="eastAsia"/>
+              </w:rPr>
+              <w:t>概念</w:t>
+            </w:r>
+            <w:r>
+              <w:t xml:space="preserve"> 观念 概念</w:t>
+            </w:r>
+          </w:p>
+        </w:tc>
+      </w:tr>
+      <w:tr>
+        <w:tc>
+          <w:tcPr>
+            <w:tcW w:w="4148" w:type="dxa"/>
+          </w:tcPr>
+          <w:p>
+            <w:r>
+              <w:t>additionally</w:t>
+            </w:r>
+          </w:p>
+        </w:tc>
+        <w:tc>
+          <w:tcPr>
+            <w:tcW w:w="4148" w:type="dxa"/>
+          </w:tcPr>
+          <w:p>
+            <w:r>
+              <w:rPr>
+                <w:rFonts w:hint="eastAsia"/>
+              </w:rPr>
+              <w:t>英</w:t>
+            </w:r>
+            <w:r>
+              <w:t xml:space="preserve"> [</w:t>
+            </w:r>
+            <w:r>
+              <w:rPr>
+                <w:rFonts w:ascii="MS Gothic" w:eastAsia="MS Gothic" w:hAnsi="MS Gothic" w:cs="MS Gothic" w:hint="eastAsia"/>
+              </w:rPr>
+              <w:t>əˈ</w:t>
+            </w:r>
+            <w:r>
+              <w:t>d</w:t>
+            </w:r>
+            <w:r>
+              <w:rPr>
+                <w:rFonts w:ascii="MS Gothic" w:eastAsia="MS Gothic" w:hAnsi="MS Gothic" w:cs="MS Gothic" w:hint="eastAsia"/>
+              </w:rPr>
+              <w:t>ɪʃə</w:t>
+            </w:r>
+            <w:r>
+              <w:t>n</w:t>
+            </w:r>
+            <w:r>
+              <w:rPr>
+                <w:rFonts w:ascii="MS Gothic" w:eastAsia="MS Gothic" w:hAnsi="MS Gothic" w:cs="MS Gothic" w:hint="eastAsia"/>
+              </w:rPr>
+              <w:t>ə</w:t>
+            </w:r>
+            <w:r>
+              <w:t>li] 美 [</w:t>
+            </w:r>
+            <w:r>
+              <w:rPr>
+                <w:rFonts w:ascii="MS Gothic" w:eastAsia="MS Gothic" w:hAnsi="MS Gothic" w:cs="MS Gothic" w:hint="eastAsia"/>
+              </w:rPr>
+              <w:t>əˈ</w:t>
+            </w:r>
+            <w:r>
+              <w:t>d</w:t>
+            </w:r>
+            <w:r>
+              <w:rPr>
+                <w:rFonts w:ascii="MS Gothic" w:eastAsia="MS Gothic" w:hAnsi="MS Gothic" w:cs="MS Gothic" w:hint="eastAsia"/>
+              </w:rPr>
+              <w:t>ɪʃə</w:t>
+            </w:r>
+            <w:r>
+              <w:t>n</w:t>
+            </w:r>
+            <w:r>
+              <w:rPr>
+                <w:rFonts w:ascii="MS Gothic" w:eastAsia="MS Gothic" w:hAnsi="MS Gothic" w:cs="MS Gothic" w:hint="eastAsia"/>
+              </w:rPr>
+              <w:t>ə</w:t>
+            </w:r>
+            <w:r>
+              <w:t>li]</w:t>
+            </w:r>
+          </w:p>
+          <w:p>
+            <w:r>
+              <w:t>adv. 此外；又，加之</w:t>
+            </w:r>
+          </w:p>
+          <w:p>
+            <w:r>
+              <w:rPr>
+                <w:rFonts w:hint="eastAsia"/>
+              </w:rPr>
+              <w:t>网络释义</w:t>
+            </w:r>
+          </w:p>
+          <w:p/>
+          <w:p>
+            <w:r>
+              <w:rPr>
+                <w:rFonts w:hint="eastAsia"/>
+              </w:rPr>
+              <w:t>加之</w:t>
+            </w:r>
+            <w:r>
+              <w:t xml:space="preserve"> 加上 此外</w:t>
+            </w:r>
+          </w:p>
+        </w:tc>
+      </w:tr>
+      <w:tr>
+        <w:tc>
+          <w:tcPr>
+            <w:tcW w:w="4148" w:type="dxa"/>
+          </w:tcPr>
+          <w:p>
+            <w:r>
+              <w:t>retrieving</w:t>
+            </w:r>
+          </w:p>
+          <w:p/>
+          <w:p/>
+        </w:tc>
+        <w:tc>
+          <w:tcPr>
+            <w:tcW w:w="4148" w:type="dxa"/>
+          </w:tcPr>
+          <w:p>
+            <w:r>
+              <w:rPr>
+                <w:rFonts w:hint="eastAsia"/>
+              </w:rPr>
+              <w:t>英</w:t>
+            </w:r>
+            <w:r>
+              <w:t xml:space="preserve"> 美</w:t>
+            </w:r>
+          </w:p>
+          <w:p>
+            <w:r>
+              <w:t>v. 取回，索回；检索数据；挽回，找回；收绕钓鱼线；捡起；回忆；（狗）找到并衔回（中枪猎物）（retrieve 的现在分词）</w:t>
+            </w:r>
+          </w:p>
+          <w:p>
+            <w:r>
+              <w:rPr>
+                <w:rFonts w:hint="eastAsia"/>
+              </w:rPr>
+              <w:t>网络释义</w:t>
+            </w:r>
+          </w:p>
+          <w:p/>
+          <w:p>
+            <w:r>
+              <w:rPr>
+                <w:rFonts w:hint="eastAsia"/>
+              </w:rPr>
+              <w:t>检索</w:t>
+            </w:r>
+            <w:r>
+              <w:t xml:space="preserve"> 取回 检索方法</w:t>
+            </w:r>
+          </w:p>
+          <w:p>
+            <w:pPr>
+              <w:ind w:firstLineChars="200" w:firstLine="420"/>
+            </w:pPr>
+          </w:p>
+        </w:tc>
+      </w:tr>
+      <w:tr>
+        <w:tc>
+          <w:tcPr>
+            <w:tcW w:w="4148" w:type="dxa"/>
+          </w:tcPr>
+          <w:p>
+            <w:r>
+              <w:t>parametrize</w:t>
+            </w:r>
+          </w:p>
+          <w:p/>
+          <w:p/>
+        </w:tc>
+        <w:tc>
+          <w:tcPr>
+            <w:tcW w:w="4148" w:type="dxa"/>
+          </w:tcPr>
+          <w:p>
+            <w:r>
+              <w:rPr>
+                <w:rFonts w:hint="eastAsia"/>
+              </w:rPr>
+              <w:t>英</w:t>
+            </w:r>
+            <w:r>
+              <w:t xml:space="preserve"> [p</w:t>
+            </w:r>
+            <w:r>
+              <w:rPr>
+                <w:rFonts w:ascii="MS Gothic" w:eastAsia="MS Gothic" w:hAnsi="MS Gothic" w:cs="MS Gothic" w:hint="eastAsia"/>
+              </w:rPr>
+              <w:t>ə</w:t>
+            </w:r>
+            <w:r>
+              <w:t>'</w:t>
+            </w:r>
+            <w:proofErr w:type="spellStart"/>
+            <w:r>
+              <w:t>ræm</w:t>
+            </w:r>
+            <w:proofErr w:type="spellEnd"/>
+            <w:r>
+              <w:rPr>
+                <w:rFonts w:ascii="MS Gothic" w:eastAsia="MS Gothic" w:hAnsi="MS Gothic" w:cs="MS Gothic" w:hint="eastAsia"/>
+              </w:rPr>
+              <w:t>ə</w:t>
+            </w:r>
+            <w:proofErr w:type="spellStart"/>
+            <w:r>
+              <w:t>tra</w:t>
+            </w:r>
+            <w:proofErr w:type="spellEnd"/>
+            <w:r>
+              <w:rPr>
+                <w:rFonts w:ascii="MS Gothic" w:eastAsia="MS Gothic" w:hAnsi="MS Gothic" w:cs="MS Gothic" w:hint="eastAsia"/>
+              </w:rPr>
+              <w:t>ɪ</w:t>
+            </w:r>
+            <w:r>
+              <w:t>z]  美 [p</w:t>
+            </w:r>
+            <w:r>
+              <w:rPr>
+                <w:rFonts w:ascii="MS Gothic" w:eastAsia="MS Gothic" w:hAnsi="MS Gothic" w:cs="MS Gothic" w:hint="eastAsia"/>
+              </w:rPr>
+              <w:t>ə</w:t>
+            </w:r>
+            <w:r>
+              <w:t>'</w:t>
+            </w:r>
+            <w:proofErr w:type="spellStart"/>
+            <w:r>
+              <w:t>ræm</w:t>
+            </w:r>
+            <w:proofErr w:type="spellEnd"/>
+            <w:r>
+              <w:rPr>
+                <w:rFonts w:ascii="MS Gothic" w:eastAsia="MS Gothic" w:hAnsi="MS Gothic" w:cs="MS Gothic" w:hint="eastAsia"/>
+              </w:rPr>
+              <w:t>ə</w:t>
+            </w:r>
+            <w:proofErr w:type="spellStart"/>
+            <w:r>
+              <w:t>traiz</w:t>
+            </w:r>
+            <w:proofErr w:type="spellEnd"/>
+            <w:r>
+              <w:t>]</w:t>
+            </w:r>
+          </w:p>
+          <w:p>
+            <w:r>
+              <w:t>v. 用参数表示；确定……的参数</w:t>
+            </w:r>
+          </w:p>
+          <w:p>
+            <w:r>
+              <w:rPr>
+                <w:rFonts w:hint="eastAsia"/>
+              </w:rPr>
+              <w:t>网络释义</w:t>
+            </w:r>
+          </w:p>
+          <w:p/>
+          <w:p>
+            <w:r>
+              <w:rPr>
+                <w:rFonts w:hint="eastAsia"/>
+              </w:rPr>
+              <w:t>参数表示</w:t>
+            </w:r>
+          </w:p>
+        </w:tc>
+      </w:tr>
+      <w:tr>
+        <w:tc>
+          <w:tcPr>
+            <w:tcW w:w="4148" w:type="dxa"/>
+          </w:tcPr>
+          <w:p>
+            <w:r>
+              <w:t>concatenating</w:t>
+            </w:r>
+          </w:p>
+          <w:p/>
+          <w:p/>
+        </w:tc>
+        <w:tc>
+          <w:tcPr>
+            <w:tcW w:w="4148" w:type="dxa"/>
+          </w:tcPr>
+          <w:p>
+            <w:r>
+              <w:rPr>
+                <w:rFonts w:hint="eastAsia"/>
+              </w:rPr>
+              <w:t>英</w:t>
+            </w:r>
+            <w:r>
+              <w:t xml:space="preserve">  美</w:t>
+            </w:r>
+          </w:p>
+          <w:p>
+            <w:r>
+              <w:t>adj. [植] 连接的</w:t>
+            </w:r>
+          </w:p>
+          <w:p>
+            <w:r>
+              <w:t>v. 把…连在一起；连接（concatenate的</w:t>
+            </w:r>
+            <w:proofErr w:type="spellStart"/>
+            <w:r>
+              <w:t>ing</w:t>
+            </w:r>
+            <w:proofErr w:type="spellEnd"/>
+            <w:r>
+              <w:t>形式）</w:t>
+            </w:r>
+          </w:p>
+          <w:p>
+            <w:r>
+              <w:rPr>
+                <w:rFonts w:hint="eastAsia"/>
+              </w:rPr>
+              <w:t>网络释义</w:t>
+            </w:r>
+          </w:p>
+          <w:p/>
+          <w:p>
+            <w:r>
+              <w:rPr>
+                <w:rFonts w:hint="eastAsia"/>
+              </w:rPr>
+              <w:t>连接</w:t>
+            </w:r>
+          </w:p>
         </w:tc>
       </w:tr>
       <w:tr>

--- a/笔记/单词.docx
+++ b/笔记/单词.docx
@@ -3015,377 +3015,3222 @@
           <w:tcPr>
             <w:tcW w:w="4148" w:type="dxa"/>
           </w:tcPr>
-          <w:p/>
-        </w:tc>
-        <w:tc>
-          <w:tcPr>
-            <w:tcW w:w="4148" w:type="dxa"/>
-          </w:tcPr>
-          <w:p/>
-        </w:tc>
-      </w:tr>
-      <w:tr>
-        <w:tc>
-          <w:tcPr>
-            <w:tcW w:w="4148" w:type="dxa"/>
-          </w:tcPr>
-          <w:p/>
-        </w:tc>
-        <w:tc>
-          <w:tcPr>
-            <w:tcW w:w="4148" w:type="dxa"/>
-          </w:tcPr>
-          <w:p/>
-        </w:tc>
-      </w:tr>
-      <w:tr>
-        <w:tc>
-          <w:tcPr>
-            <w:tcW w:w="4148" w:type="dxa"/>
-          </w:tcPr>
-          <w:p/>
-        </w:tc>
-        <w:tc>
-          <w:tcPr>
-            <w:tcW w:w="4148" w:type="dxa"/>
-          </w:tcPr>
-          <w:p/>
-        </w:tc>
-      </w:tr>
-      <w:tr>
-        <w:tc>
-          <w:tcPr>
-            <w:tcW w:w="4148" w:type="dxa"/>
-          </w:tcPr>
-          <w:p/>
-        </w:tc>
-        <w:tc>
-          <w:tcPr>
-            <w:tcW w:w="4148" w:type="dxa"/>
-          </w:tcPr>
-          <w:p/>
-        </w:tc>
-      </w:tr>
-      <w:tr>
-        <w:tc>
-          <w:tcPr>
-            <w:tcW w:w="4148" w:type="dxa"/>
-          </w:tcPr>
-          <w:p/>
-        </w:tc>
-        <w:tc>
-          <w:tcPr>
-            <w:tcW w:w="4148" w:type="dxa"/>
-          </w:tcPr>
-          <w:p/>
-        </w:tc>
-      </w:tr>
-      <w:tr>
-        <w:tc>
-          <w:tcPr>
-            <w:tcW w:w="4148" w:type="dxa"/>
-          </w:tcPr>
-          <w:p/>
-        </w:tc>
-        <w:tc>
-          <w:tcPr>
-            <w:tcW w:w="4148" w:type="dxa"/>
-          </w:tcPr>
-          <w:p/>
-        </w:tc>
-      </w:tr>
-      <w:tr>
-        <w:tc>
-          <w:tcPr>
-            <w:tcW w:w="4148" w:type="dxa"/>
-          </w:tcPr>
-          <w:p/>
-        </w:tc>
-        <w:tc>
-          <w:tcPr>
-            <w:tcW w:w="4148" w:type="dxa"/>
-          </w:tcPr>
-          <w:p/>
-        </w:tc>
-      </w:tr>
-      <w:tr>
-        <w:tc>
-          <w:tcPr>
-            <w:tcW w:w="4148" w:type="dxa"/>
-          </w:tcPr>
-          <w:p/>
-        </w:tc>
-        <w:tc>
-          <w:tcPr>
-            <w:tcW w:w="4148" w:type="dxa"/>
-          </w:tcPr>
-          <w:p/>
-        </w:tc>
-      </w:tr>
-      <w:tr>
-        <w:tc>
-          <w:tcPr>
-            <w:tcW w:w="4148" w:type="dxa"/>
-          </w:tcPr>
-          <w:p/>
-        </w:tc>
-        <w:tc>
-          <w:tcPr>
-            <w:tcW w:w="4148" w:type="dxa"/>
-          </w:tcPr>
-          <w:p/>
-        </w:tc>
-      </w:tr>
-      <w:tr>
-        <w:tc>
-          <w:tcPr>
-            <w:tcW w:w="4148" w:type="dxa"/>
-          </w:tcPr>
-          <w:p/>
-        </w:tc>
-        <w:tc>
-          <w:tcPr>
-            <w:tcW w:w="4148" w:type="dxa"/>
-          </w:tcPr>
-          <w:p/>
-        </w:tc>
-      </w:tr>
-      <w:tr>
-        <w:tc>
-          <w:tcPr>
-            <w:tcW w:w="4148" w:type="dxa"/>
-          </w:tcPr>
-          <w:p/>
-        </w:tc>
-        <w:tc>
-          <w:tcPr>
-            <w:tcW w:w="4148" w:type="dxa"/>
-          </w:tcPr>
-          <w:p/>
-        </w:tc>
-      </w:tr>
-      <w:tr>
-        <w:tc>
-          <w:tcPr>
-            <w:tcW w:w="4148" w:type="dxa"/>
-          </w:tcPr>
-          <w:p/>
-        </w:tc>
-        <w:tc>
-          <w:tcPr>
-            <w:tcW w:w="4148" w:type="dxa"/>
-          </w:tcPr>
-          <w:p/>
-        </w:tc>
-      </w:tr>
-      <w:tr>
-        <w:tc>
-          <w:tcPr>
-            <w:tcW w:w="4148" w:type="dxa"/>
-          </w:tcPr>
-          <w:p/>
-        </w:tc>
-        <w:tc>
-          <w:tcPr>
-            <w:tcW w:w="4148" w:type="dxa"/>
-          </w:tcPr>
-          <w:p/>
-        </w:tc>
-      </w:tr>
-      <w:tr>
-        <w:tc>
-          <w:tcPr>
-            <w:tcW w:w="4148" w:type="dxa"/>
-          </w:tcPr>
-          <w:p/>
-        </w:tc>
-        <w:tc>
-          <w:tcPr>
-            <w:tcW w:w="4148" w:type="dxa"/>
-          </w:tcPr>
-          <w:p/>
-        </w:tc>
-      </w:tr>
-      <w:tr>
-        <w:tc>
-          <w:tcPr>
-            <w:tcW w:w="4148" w:type="dxa"/>
-          </w:tcPr>
-          <w:p/>
-        </w:tc>
-        <w:tc>
-          <w:tcPr>
-            <w:tcW w:w="4148" w:type="dxa"/>
-          </w:tcPr>
-          <w:p/>
-        </w:tc>
-      </w:tr>
-      <w:tr>
-        <w:tc>
-          <w:tcPr>
-            <w:tcW w:w="4148" w:type="dxa"/>
-          </w:tcPr>
-          <w:p/>
-        </w:tc>
-        <w:tc>
-          <w:tcPr>
-            <w:tcW w:w="4148" w:type="dxa"/>
-          </w:tcPr>
-          <w:p/>
-        </w:tc>
-      </w:tr>
-      <w:tr>
-        <w:tc>
-          <w:tcPr>
-            <w:tcW w:w="4148" w:type="dxa"/>
-          </w:tcPr>
-          <w:p/>
-        </w:tc>
-        <w:tc>
-          <w:tcPr>
-            <w:tcW w:w="4148" w:type="dxa"/>
-          </w:tcPr>
-          <w:p/>
-        </w:tc>
-      </w:tr>
-      <w:tr>
-        <w:tc>
-          <w:tcPr>
-            <w:tcW w:w="4148" w:type="dxa"/>
-          </w:tcPr>
-          <w:p/>
-        </w:tc>
-        <w:tc>
-          <w:tcPr>
-            <w:tcW w:w="4148" w:type="dxa"/>
-          </w:tcPr>
-          <w:p/>
-        </w:tc>
-      </w:tr>
-      <w:tr>
-        <w:tc>
-          <w:tcPr>
-            <w:tcW w:w="4148" w:type="dxa"/>
-          </w:tcPr>
-          <w:p/>
-        </w:tc>
-        <w:tc>
-          <w:tcPr>
-            <w:tcW w:w="4148" w:type="dxa"/>
-          </w:tcPr>
-          <w:p/>
-        </w:tc>
-      </w:tr>
-      <w:tr>
-        <w:tc>
-          <w:tcPr>
-            <w:tcW w:w="4148" w:type="dxa"/>
-          </w:tcPr>
-          <w:p/>
-        </w:tc>
-        <w:tc>
-          <w:tcPr>
-            <w:tcW w:w="4148" w:type="dxa"/>
-          </w:tcPr>
-          <w:p/>
-        </w:tc>
-      </w:tr>
-      <w:tr>
-        <w:tc>
-          <w:tcPr>
-            <w:tcW w:w="4148" w:type="dxa"/>
-          </w:tcPr>
-          <w:p/>
-        </w:tc>
-        <w:tc>
-          <w:tcPr>
-            <w:tcW w:w="4148" w:type="dxa"/>
-          </w:tcPr>
-          <w:p/>
-        </w:tc>
-      </w:tr>
-      <w:tr>
-        <w:tc>
-          <w:tcPr>
-            <w:tcW w:w="4148" w:type="dxa"/>
-          </w:tcPr>
-          <w:p/>
-        </w:tc>
-        <w:tc>
-          <w:tcPr>
-            <w:tcW w:w="4148" w:type="dxa"/>
-          </w:tcPr>
-          <w:p/>
-        </w:tc>
-      </w:tr>
-      <w:tr>
-        <w:tc>
-          <w:tcPr>
-            <w:tcW w:w="4148" w:type="dxa"/>
-          </w:tcPr>
-          <w:p/>
-        </w:tc>
-        <w:tc>
-          <w:tcPr>
-            <w:tcW w:w="4148" w:type="dxa"/>
-          </w:tcPr>
-          <w:p/>
-        </w:tc>
-      </w:tr>
-      <w:tr>
-        <w:tc>
-          <w:tcPr>
-            <w:tcW w:w="4148" w:type="dxa"/>
-          </w:tcPr>
-          <w:p/>
-        </w:tc>
-        <w:tc>
-          <w:tcPr>
-            <w:tcW w:w="4148" w:type="dxa"/>
-          </w:tcPr>
-          <w:p/>
-        </w:tc>
-      </w:tr>
-      <w:tr>
-        <w:tc>
-          <w:tcPr>
-            <w:tcW w:w="4148" w:type="dxa"/>
-          </w:tcPr>
-          <w:p/>
-        </w:tc>
-        <w:tc>
-          <w:tcPr>
-            <w:tcW w:w="4148" w:type="dxa"/>
-          </w:tcPr>
-          <w:p/>
-        </w:tc>
-      </w:tr>
-      <w:tr>
-        <w:tc>
-          <w:tcPr>
-            <w:tcW w:w="4148" w:type="dxa"/>
-          </w:tcPr>
-          <w:p/>
-        </w:tc>
-        <w:tc>
-          <w:tcPr>
-            <w:tcW w:w="4148" w:type="dxa"/>
-          </w:tcPr>
-          <w:p/>
-        </w:tc>
-      </w:tr>
-      <w:tr>
-        <w:tc>
-          <w:tcPr>
-            <w:tcW w:w="4148" w:type="dxa"/>
-          </w:tcPr>
-          <w:p/>
-        </w:tc>
-        <w:tc>
-          <w:tcPr>
-            <w:tcW w:w="4148" w:type="dxa"/>
-          </w:tcPr>
-          <w:p/>
+          <w:p>
+            <w:pPr>
+              <w:tabs>
+                <w:tab w:val="left" w:pos="804"/>
+              </w:tabs>
+            </w:pPr>
+            <w:r>
+              <w:t>screenshot</w:t>
+            </w:r>
+          </w:p>
+          <w:p>
+            <w:pPr>
+              <w:tabs>
+                <w:tab w:val="left" w:pos="804"/>
+              </w:tabs>
+            </w:pPr>
+          </w:p>
+          <w:p>
+            <w:pPr>
+              <w:tabs>
+                <w:tab w:val="left" w:pos="804"/>
+              </w:tabs>
+            </w:pPr>
+          </w:p>
+        </w:tc>
+        <w:tc>
+          <w:tcPr>
+            <w:tcW w:w="4148" w:type="dxa"/>
+          </w:tcPr>
+          <w:p>
+            <w:r>
+              <w:rPr>
+                <w:rFonts w:hint="eastAsia"/>
+              </w:rPr>
+              <w:t>英</w:t>
+            </w:r>
+            <w:r>
+              <w:t xml:space="preserve"> [</w:t>
+            </w:r>
+            <w:r>
+              <w:rPr>
+                <w:rFonts w:ascii="MS Gothic" w:eastAsia="MS Gothic" w:hAnsi="MS Gothic" w:cs="MS Gothic" w:hint="eastAsia"/>
+              </w:rPr>
+              <w:t>ˈ</w:t>
+            </w:r>
+            <w:proofErr w:type="spellStart"/>
+            <w:r>
+              <w:t>skri</w:t>
+            </w:r>
+            <w:r>
+              <w:rPr>
+                <w:rFonts w:ascii="Times New Roman" w:hAnsi="Times New Roman" w:cs="Times New Roman"/>
+              </w:rPr>
+              <w:t>ː</w:t>
+            </w:r>
+            <w:r>
+              <w:t>n</w:t>
+            </w:r>
+            <w:proofErr w:type="spellEnd"/>
+            <w:r>
+              <w:rPr>
+                <w:rFonts w:ascii="MS Gothic" w:eastAsia="MS Gothic" w:hAnsi="MS Gothic" w:cs="MS Gothic" w:hint="eastAsia"/>
+              </w:rPr>
+              <w:t>ʃɒ</w:t>
+            </w:r>
+            <w:r>
+              <w:t>t]  美 [</w:t>
+            </w:r>
+            <w:r>
+              <w:rPr>
+                <w:rFonts w:ascii="MS Gothic" w:eastAsia="MS Gothic" w:hAnsi="MS Gothic" w:cs="MS Gothic" w:hint="eastAsia"/>
+              </w:rPr>
+              <w:t>ˈ</w:t>
+            </w:r>
+            <w:proofErr w:type="spellStart"/>
+            <w:r>
+              <w:t>skri</w:t>
+            </w:r>
+            <w:r>
+              <w:rPr>
+                <w:rFonts w:ascii="Times New Roman" w:hAnsi="Times New Roman" w:cs="Times New Roman"/>
+              </w:rPr>
+              <w:t>ː</w:t>
+            </w:r>
+            <w:r>
+              <w:t>n</w:t>
+            </w:r>
+            <w:proofErr w:type="spellEnd"/>
+            <w:r>
+              <w:rPr>
+                <w:rFonts w:ascii="MS Gothic" w:eastAsia="MS Gothic" w:hAnsi="MS Gothic" w:cs="MS Gothic" w:hint="eastAsia"/>
+              </w:rPr>
+              <w:t>ʃ</w:t>
+            </w:r>
+            <w:r>
+              <w:rPr>
+                <w:rFonts w:ascii="等线" w:eastAsia="等线" w:hAnsi="等线" w:cs="等线" w:hint="eastAsia"/>
+              </w:rPr>
+              <w:t>ɑ</w:t>
+            </w:r>
+            <w:r>
+              <w:rPr>
+                <w:rFonts w:ascii="Times New Roman" w:hAnsi="Times New Roman" w:cs="Times New Roman"/>
+              </w:rPr>
+              <w:t>ː</w:t>
+            </w:r>
+            <w:r>
+              <w:t>t]</w:t>
+            </w:r>
+          </w:p>
+          <w:p>
+            <w:r>
+              <w:t>n. 屏幕截图（截图软件名称）</w:t>
+            </w:r>
+          </w:p>
+          <w:p>
+            <w:r>
+              <w:rPr>
+                <w:rFonts w:hint="eastAsia"/>
+              </w:rPr>
+              <w:t>网络释义</w:t>
+            </w:r>
+          </w:p>
+          <w:p/>
+          <w:p>
+            <w:r>
+              <w:rPr>
+                <w:rFonts w:hint="eastAsia"/>
+              </w:rPr>
+              <w:t>截图</w:t>
+            </w:r>
+            <w:r>
+              <w:t xml:space="preserve"> 屏幕截图</w:t>
+            </w:r>
+          </w:p>
+        </w:tc>
+      </w:tr>
+      <w:tr>
+        <w:tc>
+          <w:tcPr>
+            <w:tcW w:w="4148" w:type="dxa"/>
+          </w:tcPr>
+          <w:p>
+            <w:r>
+              <w:t>scratch</w:t>
+            </w:r>
+          </w:p>
+          <w:p/>
+          <w:p/>
+        </w:tc>
+        <w:tc>
+          <w:tcPr>
+            <w:tcW w:w="4148" w:type="dxa"/>
+          </w:tcPr>
+          <w:p>
+            <w:r>
+              <w:rPr>
+                <w:rFonts w:hint="eastAsia"/>
+              </w:rPr>
+              <w:t>英</w:t>
+            </w:r>
+            <w:r>
+              <w:t xml:space="preserve"> [</w:t>
+            </w:r>
+            <w:proofErr w:type="spellStart"/>
+            <w:r>
+              <w:t>skræt</w:t>
+            </w:r>
+            <w:proofErr w:type="spellEnd"/>
+            <w:r>
+              <w:rPr>
+                <w:rFonts w:ascii="MS Gothic" w:eastAsia="MS Gothic" w:hAnsi="MS Gothic" w:cs="MS Gothic" w:hint="eastAsia"/>
+              </w:rPr>
+              <w:t>ʃ</w:t>
+            </w:r>
+            <w:r>
+              <w:t>] 美 [</w:t>
+            </w:r>
+            <w:proofErr w:type="spellStart"/>
+            <w:r>
+              <w:t>skræt</w:t>
+            </w:r>
+            <w:proofErr w:type="spellEnd"/>
+            <w:r>
+              <w:rPr>
+                <w:rFonts w:ascii="MS Gothic" w:eastAsia="MS Gothic" w:hAnsi="MS Gothic" w:cs="MS Gothic" w:hint="eastAsia"/>
+              </w:rPr>
+              <w:t>ʃ</w:t>
+            </w:r>
+            <w:r>
+              <w:t>]</w:t>
+            </w:r>
+          </w:p>
+          <w:p>
+            <w:r>
+              <w:t>n. 擦伤；抓痕；刮擦声；乱写</w:t>
+            </w:r>
+          </w:p>
+          <w:p>
+            <w:proofErr w:type="spellStart"/>
+            <w:r>
+              <w:t>vt.</w:t>
+            </w:r>
+            <w:proofErr w:type="spellEnd"/>
+            <w:r>
+              <w:t xml:space="preserve"> 抓；刮；挖出；乱涂</w:t>
+            </w:r>
+          </w:p>
+          <w:p>
+            <w:r>
+              <w:t>adj. 打草稿用的；凑合的；碰巧的</w:t>
+            </w:r>
+          </w:p>
+          <w:p>
+            <w:r>
+              <w:lastRenderedPageBreak/>
+              <w:t>vi. 抓；搔；发刮擦声；勉强糊口；退出比赛</w:t>
+            </w:r>
+          </w:p>
+          <w:p>
+            <w:r>
+              <w:rPr>
+                <w:rFonts w:hint="eastAsia"/>
+              </w:rPr>
+              <w:t>网络释义</w:t>
+            </w:r>
+          </w:p>
+          <w:p/>
+          <w:p>
+            <w:r>
+              <w:rPr>
+                <w:rFonts w:hint="eastAsia"/>
+              </w:rPr>
+              <w:t>刮伤</w:t>
+            </w:r>
+            <w:r>
+              <w:t xml:space="preserve"> 划伤 抓</w:t>
+            </w:r>
+          </w:p>
+        </w:tc>
+      </w:tr>
+      <w:tr>
+        <w:tc>
+          <w:tcPr>
+            <w:tcW w:w="4148" w:type="dxa"/>
+          </w:tcPr>
+          <w:p>
+            <w:r>
+              <w:lastRenderedPageBreak/>
+              <w:t>predicates</w:t>
+            </w:r>
+          </w:p>
+          <w:p/>
+          <w:p/>
+        </w:tc>
+        <w:tc>
+          <w:tcPr>
+            <w:tcW w:w="4148" w:type="dxa"/>
+          </w:tcPr>
+          <w:p>
+            <w:r>
+              <w:rPr>
+                <w:rFonts w:hint="eastAsia"/>
+              </w:rPr>
+              <w:t>英</w:t>
+            </w:r>
+            <w:r>
+              <w:t xml:space="preserve"> ['</w:t>
+            </w:r>
+            <w:proofErr w:type="spellStart"/>
+            <w:r>
+              <w:t>predikeits</w:t>
+            </w:r>
+            <w:proofErr w:type="spellEnd"/>
+            <w:r>
+              <w:t>]  美 ['</w:t>
+            </w:r>
+            <w:proofErr w:type="spellStart"/>
+            <w:r>
+              <w:t>predikeits</w:t>
+            </w:r>
+            <w:proofErr w:type="spellEnd"/>
+            <w:r>
+              <w:t>]</w:t>
+            </w:r>
+          </w:p>
+          <w:p>
+            <w:r>
+              <w:t>n. [数] 谓词，判断（predicate的复数）</w:t>
+            </w:r>
+          </w:p>
+          <w:p>
+            <w:r>
+              <w:rPr>
+                <w:rFonts w:hint="eastAsia"/>
+              </w:rPr>
+              <w:t>网络释义</w:t>
+            </w:r>
+          </w:p>
+          <w:p/>
+          <w:p>
+            <w:r>
+              <w:rPr>
+                <w:rFonts w:hint="eastAsia"/>
+              </w:rPr>
+              <w:t>谓词</w:t>
+            </w:r>
+            <w:r>
+              <w:t xml:space="preserve"> 判断式 预测</w:t>
+            </w:r>
+          </w:p>
+        </w:tc>
+      </w:tr>
+      <w:tr>
+        <w:tc>
+          <w:tcPr>
+            <w:tcW w:w="4148" w:type="dxa"/>
+          </w:tcPr>
+          <w:p>
+            <w:r>
+              <w:t>middleware</w:t>
+            </w:r>
+          </w:p>
+          <w:p/>
+          <w:p>
+            <w:r>
+              <w:t>件</w:t>
+            </w:r>
+          </w:p>
+        </w:tc>
+        <w:tc>
+          <w:tcPr>
+            <w:tcW w:w="4148" w:type="dxa"/>
+          </w:tcPr>
+          <w:p>
+            <w:r>
+              <w:rPr>
+                <w:rFonts w:hint="eastAsia"/>
+              </w:rPr>
+              <w:t>英</w:t>
+            </w:r>
+            <w:r>
+              <w:t xml:space="preserve"> [</w:t>
+            </w:r>
+            <w:r>
+              <w:rPr>
+                <w:rFonts w:ascii="MS Gothic" w:eastAsia="MS Gothic" w:hAnsi="MS Gothic" w:cs="MS Gothic" w:hint="eastAsia"/>
+              </w:rPr>
+              <w:t>ˈ</w:t>
+            </w:r>
+            <w:r>
+              <w:t>m</w:t>
+            </w:r>
+            <w:r>
+              <w:rPr>
+                <w:rFonts w:ascii="MS Gothic" w:eastAsia="MS Gothic" w:hAnsi="MS Gothic" w:cs="MS Gothic" w:hint="eastAsia"/>
+              </w:rPr>
+              <w:t>ɪ</w:t>
+            </w:r>
+            <w:proofErr w:type="spellStart"/>
+            <w:r>
+              <w:t>dlwe</w:t>
+            </w:r>
+            <w:proofErr w:type="spellEnd"/>
+            <w:r>
+              <w:rPr>
+                <w:rFonts w:ascii="MS Gothic" w:eastAsia="MS Gothic" w:hAnsi="MS Gothic" w:cs="MS Gothic" w:hint="eastAsia"/>
+              </w:rPr>
+              <w:t>ə</w:t>
+            </w:r>
+            <w:r>
+              <w:t>(r)]  美 [</w:t>
+            </w:r>
+            <w:r>
+              <w:rPr>
+                <w:rFonts w:ascii="MS Gothic" w:eastAsia="MS Gothic" w:hAnsi="MS Gothic" w:cs="MS Gothic" w:hint="eastAsia"/>
+              </w:rPr>
+              <w:t>ˈ</w:t>
+            </w:r>
+            <w:r>
+              <w:t>m</w:t>
+            </w:r>
+            <w:r>
+              <w:rPr>
+                <w:rFonts w:ascii="MS Gothic" w:eastAsia="MS Gothic" w:hAnsi="MS Gothic" w:cs="MS Gothic" w:hint="eastAsia"/>
+              </w:rPr>
+              <w:t>ɪ</w:t>
+            </w:r>
+            <w:proofErr w:type="spellStart"/>
+            <w:r>
+              <w:t>dlwer</w:t>
+            </w:r>
+            <w:proofErr w:type="spellEnd"/>
+            <w:r>
+              <w:t>]</w:t>
+            </w:r>
+          </w:p>
+          <w:p>
+            <w:r>
+              <w:t>n. 中间件；中间设备</w:t>
+            </w:r>
+          </w:p>
+          <w:p>
+            <w:r>
+              <w:rPr>
+                <w:rFonts w:hint="eastAsia"/>
+              </w:rPr>
+              <w:t>网络释义</w:t>
+            </w:r>
+          </w:p>
+          <w:p/>
+          <w:p>
+            <w:r>
+              <w:rPr>
+                <w:rFonts w:hint="eastAsia"/>
+              </w:rPr>
+              <w:t>中间件</w:t>
+            </w:r>
+            <w:r>
+              <w:t xml:space="preserve"> 中介软体 中间软</w:t>
+            </w:r>
+          </w:p>
+        </w:tc>
+      </w:tr>
+      <w:tr>
+        <w:tc>
+          <w:tcPr>
+            <w:tcW w:w="4148" w:type="dxa"/>
+          </w:tcPr>
+          <w:p>
+            <w:r>
+              <w:t>operational</w:t>
+            </w:r>
+          </w:p>
+          <w:p/>
+          <w:p/>
+        </w:tc>
+        <w:tc>
+          <w:tcPr>
+            <w:tcW w:w="4148" w:type="dxa"/>
+          </w:tcPr>
+          <w:p>
+            <w:r>
+              <w:rPr>
+                <w:rFonts w:hint="eastAsia"/>
+              </w:rPr>
+              <w:t>英</w:t>
+            </w:r>
+            <w:r>
+              <w:t xml:space="preserve"> [</w:t>
+            </w:r>
+            <w:r>
+              <w:rPr>
+                <w:rFonts w:ascii="MS Gothic" w:eastAsia="MS Gothic" w:hAnsi="MS Gothic" w:cs="MS Gothic" w:hint="eastAsia"/>
+              </w:rPr>
+              <w:t>ˌɒ</w:t>
+            </w:r>
+            <w:r>
+              <w:t>p</w:t>
+            </w:r>
+            <w:r>
+              <w:rPr>
+                <w:rFonts w:ascii="MS Gothic" w:eastAsia="MS Gothic" w:hAnsi="MS Gothic" w:cs="MS Gothic" w:hint="eastAsia"/>
+              </w:rPr>
+              <w:t>əˈ</w:t>
+            </w:r>
+            <w:r>
+              <w:t>re</w:t>
+            </w:r>
+            <w:r>
+              <w:rPr>
+                <w:rFonts w:ascii="MS Gothic" w:eastAsia="MS Gothic" w:hAnsi="MS Gothic" w:cs="MS Gothic" w:hint="eastAsia"/>
+              </w:rPr>
+              <w:t>ɪʃə</w:t>
+            </w:r>
+            <w:proofErr w:type="spellStart"/>
+            <w:r>
+              <w:t>nl</w:t>
+            </w:r>
+            <w:proofErr w:type="spellEnd"/>
+            <w:r>
+              <w:t>] 美 [</w:t>
+            </w:r>
+            <w:r>
+              <w:rPr>
+                <w:rFonts w:ascii="MS Gothic" w:eastAsia="MS Gothic" w:hAnsi="MS Gothic" w:cs="MS Gothic" w:hint="eastAsia"/>
+              </w:rPr>
+              <w:t>ˌ</w:t>
+            </w:r>
+            <w:proofErr w:type="spellStart"/>
+            <w:r>
+              <w:t>ɑ</w:t>
+            </w:r>
+            <w:r>
+              <w:rPr>
+                <w:rFonts w:ascii="Times New Roman" w:hAnsi="Times New Roman" w:cs="Times New Roman"/>
+              </w:rPr>
+              <w:t>ː</w:t>
+            </w:r>
+            <w:r>
+              <w:t>p</w:t>
+            </w:r>
+            <w:proofErr w:type="spellEnd"/>
+            <w:r>
+              <w:rPr>
+                <w:rFonts w:ascii="MS Gothic" w:eastAsia="MS Gothic" w:hAnsi="MS Gothic" w:cs="MS Gothic" w:hint="eastAsia"/>
+              </w:rPr>
+              <w:t>əˈ</w:t>
+            </w:r>
+            <w:r>
+              <w:t>re</w:t>
+            </w:r>
+            <w:r>
+              <w:rPr>
+                <w:rFonts w:ascii="MS Gothic" w:eastAsia="MS Gothic" w:hAnsi="MS Gothic" w:cs="MS Gothic" w:hint="eastAsia"/>
+              </w:rPr>
+              <w:t>ɪʃə</w:t>
+            </w:r>
+            <w:proofErr w:type="spellStart"/>
+            <w:r>
+              <w:t>nl</w:t>
+            </w:r>
+            <w:proofErr w:type="spellEnd"/>
+            <w:r>
+              <w:t>]</w:t>
+            </w:r>
+          </w:p>
+          <w:p>
+            <w:r>
+              <w:t>adj. 操作的；运作的</w:t>
+            </w:r>
+          </w:p>
+          <w:p>
+            <w:r>
+              <w:rPr>
+                <w:rFonts w:hint="eastAsia"/>
+              </w:rPr>
+              <w:t>网络释义</w:t>
+            </w:r>
+          </w:p>
+          <w:p/>
+          <w:p>
+            <w:r>
+              <w:rPr>
+                <w:rFonts w:hint="eastAsia"/>
+              </w:rPr>
+              <w:t>操作性</w:t>
+            </w:r>
+            <w:r>
+              <w:t xml:space="preserve"> 动态 操作的</w:t>
+            </w:r>
+          </w:p>
+        </w:tc>
+      </w:tr>
+      <w:tr>
+        <w:tc>
+          <w:tcPr>
+            <w:tcW w:w="4148" w:type="dxa"/>
+          </w:tcPr>
+          <w:p>
+            <w:r>
+              <w:t>enable</w:t>
+            </w:r>
+          </w:p>
+          <w:p/>
+          <w:p/>
+        </w:tc>
+        <w:tc>
+          <w:tcPr>
+            <w:tcW w:w="4148" w:type="dxa"/>
+          </w:tcPr>
+          <w:p>
+            <w:r>
+              <w:rPr>
+                <w:rFonts w:hint="eastAsia"/>
+              </w:rPr>
+              <w:t>英</w:t>
+            </w:r>
+            <w:r>
+              <w:t xml:space="preserve"> [</w:t>
+            </w:r>
+            <w:r>
+              <w:rPr>
+                <w:rFonts w:ascii="MS Gothic" w:eastAsia="MS Gothic" w:hAnsi="MS Gothic" w:cs="MS Gothic" w:hint="eastAsia"/>
+              </w:rPr>
+              <w:t>ɪˈ</w:t>
+            </w:r>
+            <w:r>
+              <w:t>ne</w:t>
+            </w:r>
+            <w:r>
+              <w:rPr>
+                <w:rFonts w:ascii="MS Gothic" w:eastAsia="MS Gothic" w:hAnsi="MS Gothic" w:cs="MS Gothic" w:hint="eastAsia"/>
+              </w:rPr>
+              <w:t>ɪ</w:t>
+            </w:r>
+            <w:r>
+              <w:t>bl]  美 [</w:t>
+            </w:r>
+            <w:r>
+              <w:rPr>
+                <w:rFonts w:ascii="MS Gothic" w:eastAsia="MS Gothic" w:hAnsi="MS Gothic" w:cs="MS Gothic" w:hint="eastAsia"/>
+              </w:rPr>
+              <w:t>ɪˈ</w:t>
+            </w:r>
+            <w:r>
+              <w:t>ne</w:t>
+            </w:r>
+            <w:r>
+              <w:rPr>
+                <w:rFonts w:ascii="MS Gothic" w:eastAsia="MS Gothic" w:hAnsi="MS Gothic" w:cs="MS Gothic" w:hint="eastAsia"/>
+              </w:rPr>
+              <w:t>ɪ</w:t>
+            </w:r>
+            <w:r>
+              <w:t>bl]</w:t>
+            </w:r>
+          </w:p>
+          <w:p>
+            <w:r>
+              <w:t>v. 使能够；使成为可能；授予权利或方法；（计算机）启动</w:t>
+            </w:r>
+          </w:p>
+          <w:p>
+            <w:r>
+              <w:rPr>
+                <w:rFonts w:hint="eastAsia"/>
+              </w:rPr>
+              <w:t>网络释义</w:t>
+            </w:r>
+          </w:p>
+          <w:p/>
+          <w:p>
+            <w:r>
+              <w:rPr>
+                <w:rFonts w:hint="eastAsia"/>
+              </w:rPr>
+              <w:t>使能够</w:t>
+            </w:r>
+            <w:r>
+              <w:t xml:space="preserve"> 使能 开启</w:t>
+            </w:r>
+          </w:p>
+        </w:tc>
+      </w:tr>
+      <w:tr>
+        <w:tc>
+          <w:tcPr>
+            <w:tcW w:w="4148" w:type="dxa"/>
+          </w:tcPr>
+          <w:p>
+            <w:r>
+              <w:t>prerequisite</w:t>
+            </w:r>
+          </w:p>
+          <w:p/>
+          <w:p/>
+        </w:tc>
+        <w:tc>
+          <w:tcPr>
+            <w:tcW w:w="4148" w:type="dxa"/>
+          </w:tcPr>
+          <w:p>
+            <w:r>
+              <w:rPr>
+                <w:rFonts w:hint="eastAsia"/>
+              </w:rPr>
+              <w:t>英</w:t>
+            </w:r>
+            <w:r>
+              <w:t xml:space="preserve"> [</w:t>
+            </w:r>
+            <w:r>
+              <w:rPr>
+                <w:rFonts w:ascii="MS Gothic" w:eastAsia="MS Gothic" w:hAnsi="MS Gothic" w:cs="MS Gothic" w:hint="eastAsia"/>
+              </w:rPr>
+              <w:t>ˌ</w:t>
+            </w:r>
+            <w:proofErr w:type="spellStart"/>
+            <w:r>
+              <w:t>pri</w:t>
+            </w:r>
+            <w:proofErr w:type="spellEnd"/>
+            <w:r>
+              <w:rPr>
+                <w:rFonts w:ascii="Times New Roman" w:hAnsi="Times New Roman" w:cs="Times New Roman"/>
+              </w:rPr>
+              <w:t>ːˈ</w:t>
+            </w:r>
+            <w:proofErr w:type="spellStart"/>
+            <w:r>
+              <w:t>rekw</w:t>
+            </w:r>
+            <w:proofErr w:type="spellEnd"/>
+            <w:r>
+              <w:rPr>
+                <w:rFonts w:ascii="MS Gothic" w:eastAsia="MS Gothic" w:hAnsi="MS Gothic" w:cs="MS Gothic" w:hint="eastAsia"/>
+              </w:rPr>
+              <w:t>ə</w:t>
+            </w:r>
+            <w:r>
+              <w:t>z</w:t>
+            </w:r>
+            <w:r>
+              <w:rPr>
+                <w:rFonts w:ascii="MS Gothic" w:eastAsia="MS Gothic" w:hAnsi="MS Gothic" w:cs="MS Gothic" w:hint="eastAsia"/>
+              </w:rPr>
+              <w:t>ɪ</w:t>
+            </w:r>
+            <w:r>
+              <w:t>t]  美 [</w:t>
+            </w:r>
+            <w:r>
+              <w:rPr>
+                <w:rFonts w:ascii="MS Gothic" w:eastAsia="MS Gothic" w:hAnsi="MS Gothic" w:cs="MS Gothic" w:hint="eastAsia"/>
+              </w:rPr>
+              <w:t>ˌ</w:t>
+            </w:r>
+            <w:proofErr w:type="spellStart"/>
+            <w:r>
+              <w:t>pri</w:t>
+            </w:r>
+            <w:proofErr w:type="spellEnd"/>
+            <w:r>
+              <w:rPr>
+                <w:rFonts w:ascii="Times New Roman" w:hAnsi="Times New Roman" w:cs="Times New Roman"/>
+              </w:rPr>
+              <w:t>ːˈ</w:t>
+            </w:r>
+            <w:proofErr w:type="spellStart"/>
+            <w:r>
+              <w:t>rekw</w:t>
+            </w:r>
+            <w:proofErr w:type="spellEnd"/>
+            <w:r>
+              <w:rPr>
+                <w:rFonts w:ascii="MS Gothic" w:eastAsia="MS Gothic" w:hAnsi="MS Gothic" w:cs="MS Gothic" w:hint="eastAsia"/>
+              </w:rPr>
+              <w:t>ə</w:t>
+            </w:r>
+            <w:r>
+              <w:t>z</w:t>
+            </w:r>
+            <w:r>
+              <w:rPr>
+                <w:rFonts w:ascii="MS Gothic" w:eastAsia="MS Gothic" w:hAnsi="MS Gothic" w:cs="MS Gothic" w:hint="eastAsia"/>
+              </w:rPr>
+              <w:t>ɪ</w:t>
+            </w:r>
+            <w:r>
+              <w:t>t]</w:t>
+            </w:r>
+          </w:p>
+          <w:p>
+            <w:r>
+              <w:t>n. 先决条件</w:t>
+            </w:r>
+          </w:p>
+          <w:p>
+            <w:r>
+              <w:t>adj. 首要必备的</w:t>
+            </w:r>
+          </w:p>
+          <w:p>
+            <w:r>
+              <w:rPr>
+                <w:rFonts w:hint="eastAsia"/>
+              </w:rPr>
+              <w:t>网络释义</w:t>
+            </w:r>
+          </w:p>
+          <w:p/>
+          <w:p>
+            <w:r>
+              <w:rPr>
+                <w:rFonts w:hint="eastAsia"/>
+              </w:rPr>
+              <w:t>先决条件</w:t>
+            </w:r>
+            <w:r>
+              <w:t xml:space="preserve"> 前提 先修课程</w:t>
+            </w:r>
+          </w:p>
+        </w:tc>
+      </w:tr>
+      <w:tr>
+        <w:tc>
+          <w:tcPr>
+            <w:tcW w:w="4148" w:type="dxa"/>
+          </w:tcPr>
+          <w:p>
+            <w:r>
+              <w:t>compatible</w:t>
+            </w:r>
+          </w:p>
+          <w:p/>
+          <w:p/>
+        </w:tc>
+        <w:tc>
+          <w:tcPr>
+            <w:tcW w:w="4148" w:type="dxa"/>
+          </w:tcPr>
+          <w:p>
+            <w:r>
+              <w:rPr>
+                <w:rFonts w:hint="eastAsia"/>
+              </w:rPr>
+              <w:t>英</w:t>
+            </w:r>
+            <w:r>
+              <w:t xml:space="preserve"> [k</w:t>
+            </w:r>
+            <w:r>
+              <w:rPr>
+                <w:rFonts w:ascii="MS Gothic" w:eastAsia="MS Gothic" w:hAnsi="MS Gothic" w:cs="MS Gothic" w:hint="eastAsia"/>
+              </w:rPr>
+              <w:t>ə</w:t>
+            </w:r>
+            <w:r>
+              <w:t>m</w:t>
+            </w:r>
+            <w:r>
+              <w:rPr>
+                <w:rFonts w:ascii="MS Gothic" w:eastAsia="MS Gothic" w:hAnsi="MS Gothic" w:cs="MS Gothic" w:hint="eastAsia"/>
+              </w:rPr>
+              <w:t>ˈ</w:t>
+            </w:r>
+            <w:proofErr w:type="spellStart"/>
+            <w:r>
+              <w:t>p</w:t>
+            </w:r>
+            <w:r>
+              <w:rPr>
+                <w:rFonts w:ascii="等线" w:eastAsia="等线" w:hAnsi="等线" w:cs="等线" w:hint="eastAsia"/>
+              </w:rPr>
+              <w:t>æ</w:t>
+            </w:r>
+            <w:r>
+              <w:t>t</w:t>
+            </w:r>
+            <w:proofErr w:type="spellEnd"/>
+            <w:r>
+              <w:rPr>
+                <w:rFonts w:ascii="MS Gothic" w:eastAsia="MS Gothic" w:hAnsi="MS Gothic" w:cs="MS Gothic" w:hint="eastAsia"/>
+              </w:rPr>
+              <w:t>ə</w:t>
+            </w:r>
+            <w:r>
+              <w:t>bl]  美 [k</w:t>
+            </w:r>
+            <w:r>
+              <w:rPr>
+                <w:rFonts w:ascii="MS Gothic" w:eastAsia="MS Gothic" w:hAnsi="MS Gothic" w:cs="MS Gothic" w:hint="eastAsia"/>
+              </w:rPr>
+              <w:t>ə</w:t>
+            </w:r>
+            <w:r>
+              <w:t>m</w:t>
+            </w:r>
+            <w:r>
+              <w:rPr>
+                <w:rFonts w:ascii="MS Gothic" w:eastAsia="MS Gothic" w:hAnsi="MS Gothic" w:cs="MS Gothic" w:hint="eastAsia"/>
+              </w:rPr>
+              <w:t>ˈ</w:t>
+            </w:r>
+            <w:proofErr w:type="spellStart"/>
+            <w:r>
+              <w:t>p</w:t>
+            </w:r>
+            <w:r>
+              <w:rPr>
+                <w:rFonts w:ascii="等线" w:eastAsia="等线" w:hAnsi="等线" w:cs="等线" w:hint="eastAsia"/>
+              </w:rPr>
+              <w:t>æ</w:t>
+            </w:r>
+            <w:r>
+              <w:t>t</w:t>
+            </w:r>
+            <w:proofErr w:type="spellEnd"/>
+            <w:r>
+              <w:rPr>
+                <w:rFonts w:ascii="MS Gothic" w:eastAsia="MS Gothic" w:hAnsi="MS Gothic" w:cs="MS Gothic" w:hint="eastAsia"/>
+              </w:rPr>
+              <w:t>ə</w:t>
+            </w:r>
+            <w:r>
+              <w:t>bl]</w:t>
+            </w:r>
+          </w:p>
+          <w:p>
+            <w:r>
+              <w:t>adj. 兼容的；能共处的；可并立的</w:t>
+            </w:r>
+          </w:p>
+          <w:p>
+            <w:r>
+              <w:rPr>
+                <w:rFonts w:hint="eastAsia"/>
+              </w:rPr>
+              <w:t>网络释义</w:t>
+            </w:r>
+          </w:p>
+          <w:p/>
+          <w:p>
+            <w:r>
+              <w:rPr>
+                <w:rFonts w:hint="eastAsia"/>
+              </w:rPr>
+              <w:t>兼容的</w:t>
+            </w:r>
+            <w:r>
+              <w:t xml:space="preserve"> 相容 兼容模式</w:t>
+            </w:r>
+          </w:p>
+        </w:tc>
+      </w:tr>
+      <w:tr>
+        <w:tc>
+          <w:tcPr>
+            <w:tcW w:w="4148" w:type="dxa"/>
+          </w:tcPr>
+          <w:p>
+            <w:r>
+              <w:t>corresponding</w:t>
+            </w:r>
+          </w:p>
+          <w:p/>
+          <w:p/>
+        </w:tc>
+        <w:tc>
+          <w:tcPr>
+            <w:tcW w:w="4148" w:type="dxa"/>
+          </w:tcPr>
+          <w:p>
+            <w:r>
+              <w:rPr>
+                <w:rFonts w:hint="eastAsia"/>
+              </w:rPr>
+              <w:t>英</w:t>
+            </w:r>
+            <w:r>
+              <w:t xml:space="preserve"> [</w:t>
+            </w:r>
+            <w:r>
+              <w:rPr>
+                <w:rFonts w:ascii="MS Gothic" w:eastAsia="MS Gothic" w:hAnsi="MS Gothic" w:cs="MS Gothic" w:hint="eastAsia"/>
+              </w:rPr>
+              <w:t>ˌ</w:t>
+            </w:r>
+            <w:r>
+              <w:t>k</w:t>
+            </w:r>
+            <w:r>
+              <w:rPr>
+                <w:rFonts w:ascii="MS Gothic" w:eastAsia="MS Gothic" w:hAnsi="MS Gothic" w:cs="MS Gothic" w:hint="eastAsia"/>
+              </w:rPr>
+              <w:t>ɒ</w:t>
+            </w:r>
+            <w:r>
+              <w:t>r</w:t>
+            </w:r>
+            <w:r>
+              <w:rPr>
+                <w:rFonts w:ascii="MS Gothic" w:eastAsia="MS Gothic" w:hAnsi="MS Gothic" w:cs="MS Gothic" w:hint="eastAsia"/>
+              </w:rPr>
+              <w:t>əˈ</w:t>
+            </w:r>
+            <w:proofErr w:type="spellStart"/>
+            <w:r>
+              <w:t>sp</w:t>
+            </w:r>
+            <w:proofErr w:type="spellEnd"/>
+            <w:r>
+              <w:rPr>
+                <w:rFonts w:ascii="MS Gothic" w:eastAsia="MS Gothic" w:hAnsi="MS Gothic" w:cs="MS Gothic" w:hint="eastAsia"/>
+              </w:rPr>
+              <w:t>ɒ</w:t>
+            </w:r>
+            <w:proofErr w:type="spellStart"/>
+            <w:r>
+              <w:t>nd</w:t>
+            </w:r>
+            <w:proofErr w:type="spellEnd"/>
+            <w:r>
+              <w:rPr>
+                <w:rFonts w:ascii="MS Gothic" w:eastAsia="MS Gothic" w:hAnsi="MS Gothic" w:cs="MS Gothic" w:hint="eastAsia"/>
+              </w:rPr>
+              <w:t>ɪ</w:t>
+            </w:r>
+            <w:r>
+              <w:rPr>
+                <w:rFonts w:ascii="Cambria" w:hAnsi="Cambria" w:cs="Cambria"/>
+              </w:rPr>
+              <w:t>ŋ</w:t>
+            </w:r>
+            <w:r>
+              <w:t>]  美 [</w:t>
+            </w:r>
+            <w:r>
+              <w:rPr>
+                <w:rFonts w:ascii="MS Gothic" w:eastAsia="MS Gothic" w:hAnsi="MS Gothic" w:cs="MS Gothic" w:hint="eastAsia"/>
+              </w:rPr>
+              <w:t>ˌ</w:t>
+            </w:r>
+            <w:r>
+              <w:t>k</w:t>
+            </w:r>
+            <w:r>
+              <w:rPr>
+                <w:rFonts w:ascii="MS Gothic" w:eastAsia="MS Gothic" w:hAnsi="MS Gothic" w:cs="MS Gothic" w:hint="eastAsia"/>
+              </w:rPr>
+              <w:t>ɔ</w:t>
+            </w:r>
+            <w:r>
+              <w:rPr>
+                <w:rFonts w:ascii="Times New Roman" w:hAnsi="Times New Roman" w:cs="Times New Roman"/>
+              </w:rPr>
+              <w:t>ː</w:t>
+            </w:r>
+            <w:r>
+              <w:t>r</w:t>
+            </w:r>
+            <w:r>
+              <w:rPr>
+                <w:rFonts w:ascii="MS Gothic" w:eastAsia="MS Gothic" w:hAnsi="MS Gothic" w:cs="MS Gothic" w:hint="eastAsia"/>
+              </w:rPr>
+              <w:t>əˈ</w:t>
+            </w:r>
+            <w:proofErr w:type="spellStart"/>
+            <w:r>
+              <w:t>spɑ</w:t>
+            </w:r>
+            <w:r>
+              <w:rPr>
+                <w:rFonts w:ascii="Times New Roman" w:hAnsi="Times New Roman" w:cs="Times New Roman"/>
+              </w:rPr>
+              <w:t>ː</w:t>
+            </w:r>
+            <w:r>
+              <w:t>nd</w:t>
+            </w:r>
+            <w:proofErr w:type="spellEnd"/>
+            <w:r>
+              <w:rPr>
+                <w:rFonts w:ascii="MS Gothic" w:eastAsia="MS Gothic" w:hAnsi="MS Gothic" w:cs="MS Gothic" w:hint="eastAsia"/>
+              </w:rPr>
+              <w:t>ɪŋ</w:t>
+            </w:r>
+            <w:r>
+              <w:t>]</w:t>
+            </w:r>
+          </w:p>
+          <w:p>
+            <w:r>
+              <w:t>adj. 相当的，相应的；一致的；通信的</w:t>
+            </w:r>
+          </w:p>
+          <w:p>
+            <w:r>
+              <w:t>v. 类似（correspond的</w:t>
+            </w:r>
+            <w:proofErr w:type="spellStart"/>
+            <w:r>
+              <w:t>ing</w:t>
+            </w:r>
+            <w:proofErr w:type="spellEnd"/>
+            <w:r>
+              <w:t>形式）；相配</w:t>
+            </w:r>
+          </w:p>
+          <w:p>
+            <w:r>
+              <w:rPr>
+                <w:rFonts w:hint="eastAsia"/>
+              </w:rPr>
+              <w:t>网络释义</w:t>
+            </w:r>
+          </w:p>
+          <w:p/>
+          <w:p>
+            <w:r>
+              <w:rPr>
+                <w:rFonts w:hint="eastAsia"/>
+              </w:rPr>
+              <w:t>相应</w:t>
+            </w:r>
+            <w:r>
+              <w:t xml:space="preserve"> 通讯的 符合的</w:t>
+            </w:r>
+          </w:p>
+        </w:tc>
+      </w:tr>
+      <w:tr>
+        <w:tc>
+          <w:tcPr>
+            <w:tcW w:w="4148" w:type="dxa"/>
+          </w:tcPr>
+          <w:p>
+            <w:r>
+              <w:t>escalate</w:t>
+            </w:r>
+          </w:p>
+          <w:p/>
+          <w:p/>
+        </w:tc>
+        <w:tc>
+          <w:tcPr>
+            <w:tcW w:w="4148" w:type="dxa"/>
+          </w:tcPr>
+          <w:p>
+            <w:r>
+              <w:rPr>
+                <w:rFonts w:hint="eastAsia"/>
+              </w:rPr>
+              <w:lastRenderedPageBreak/>
+              <w:t>英</w:t>
+            </w:r>
+            <w:r>
+              <w:t xml:space="preserve"> [</w:t>
+            </w:r>
+            <w:r>
+              <w:rPr>
+                <w:rFonts w:ascii="MS Gothic" w:eastAsia="MS Gothic" w:hAnsi="MS Gothic" w:cs="MS Gothic" w:hint="eastAsia"/>
+              </w:rPr>
+              <w:t>ˈ</w:t>
+            </w:r>
+            <w:proofErr w:type="spellStart"/>
+            <w:r>
+              <w:t>esk</w:t>
+            </w:r>
+            <w:proofErr w:type="spellEnd"/>
+            <w:r>
+              <w:rPr>
+                <w:rFonts w:ascii="MS Gothic" w:eastAsia="MS Gothic" w:hAnsi="MS Gothic" w:cs="MS Gothic" w:hint="eastAsia"/>
+              </w:rPr>
+              <w:t>ə</w:t>
+            </w:r>
+            <w:r>
+              <w:t>le</w:t>
+            </w:r>
+            <w:r>
+              <w:rPr>
+                <w:rFonts w:ascii="MS Gothic" w:eastAsia="MS Gothic" w:hAnsi="MS Gothic" w:cs="MS Gothic" w:hint="eastAsia"/>
+              </w:rPr>
+              <w:t>ɪ</w:t>
+            </w:r>
+            <w:r>
+              <w:t>t] 美 [</w:t>
+            </w:r>
+            <w:r>
+              <w:rPr>
+                <w:rFonts w:ascii="MS Gothic" w:eastAsia="MS Gothic" w:hAnsi="MS Gothic" w:cs="MS Gothic" w:hint="eastAsia"/>
+              </w:rPr>
+              <w:t>ˈ</w:t>
+            </w:r>
+            <w:proofErr w:type="spellStart"/>
+            <w:r>
+              <w:t>esk</w:t>
+            </w:r>
+            <w:proofErr w:type="spellEnd"/>
+            <w:r>
+              <w:rPr>
+                <w:rFonts w:ascii="MS Gothic" w:eastAsia="MS Gothic" w:hAnsi="MS Gothic" w:cs="MS Gothic" w:hint="eastAsia"/>
+              </w:rPr>
+              <w:t>ə</w:t>
+            </w:r>
+            <w:r>
+              <w:t>le</w:t>
+            </w:r>
+            <w:r>
+              <w:rPr>
+                <w:rFonts w:ascii="MS Gothic" w:eastAsia="MS Gothic" w:hAnsi="MS Gothic" w:cs="MS Gothic" w:hint="eastAsia"/>
+              </w:rPr>
+              <w:t>ɪ</w:t>
+            </w:r>
+            <w:r>
+              <w:t>t]</w:t>
+            </w:r>
+          </w:p>
+          <w:p>
+            <w:r>
+              <w:t>v. 逐步增强；逐步升高；使……加剧，加剧；</w:t>
+            </w:r>
+            <w:r>
+              <w:lastRenderedPageBreak/>
+              <w:t>使逐步上升；升级，（使）恶化；（使）升高，（使）增加；迅速增加，迅速增长；（使）增强，（使）变得严重</w:t>
+            </w:r>
+          </w:p>
+          <w:p>
+            <w:r>
+              <w:rPr>
+                <w:rFonts w:hint="eastAsia"/>
+              </w:rPr>
+              <w:t>网络释义</w:t>
+            </w:r>
+          </w:p>
+          <w:p/>
+          <w:p>
+            <w:r>
+              <w:rPr>
+                <w:rFonts w:hint="eastAsia"/>
+              </w:rPr>
+              <w:t>增加</w:t>
+            </w:r>
+            <w:r>
+              <w:t xml:space="preserve"> 发展 升级</w:t>
+            </w:r>
+          </w:p>
+        </w:tc>
+      </w:tr>
+      <w:tr>
+        <w:tc>
+          <w:tcPr>
+            <w:tcW w:w="4148" w:type="dxa"/>
+          </w:tcPr>
+          <w:p>
+            <w:r>
+              <w:lastRenderedPageBreak/>
+              <w:t>remaining</w:t>
+            </w:r>
+          </w:p>
+          <w:p/>
+          <w:p/>
+        </w:tc>
+        <w:tc>
+          <w:tcPr>
+            <w:tcW w:w="4148" w:type="dxa"/>
+          </w:tcPr>
+          <w:p>
+            <w:r>
+              <w:rPr>
+                <w:rFonts w:hint="eastAsia"/>
+              </w:rPr>
+              <w:t>英</w:t>
+            </w:r>
+            <w:r>
+              <w:t xml:space="preserve"> [r</w:t>
+            </w:r>
+            <w:r>
+              <w:rPr>
+                <w:rFonts w:ascii="MS Gothic" w:eastAsia="MS Gothic" w:hAnsi="MS Gothic" w:cs="MS Gothic" w:hint="eastAsia"/>
+              </w:rPr>
+              <w:t>ɪˈ</w:t>
+            </w:r>
+            <w:r>
+              <w:t>me</w:t>
+            </w:r>
+            <w:r>
+              <w:rPr>
+                <w:rFonts w:ascii="MS Gothic" w:eastAsia="MS Gothic" w:hAnsi="MS Gothic" w:cs="MS Gothic" w:hint="eastAsia"/>
+              </w:rPr>
+              <w:t>ɪ</w:t>
+            </w:r>
+            <w:r>
+              <w:t>n</w:t>
+            </w:r>
+            <w:r>
+              <w:rPr>
+                <w:rFonts w:ascii="MS Gothic" w:eastAsia="MS Gothic" w:hAnsi="MS Gothic" w:cs="MS Gothic" w:hint="eastAsia"/>
+              </w:rPr>
+              <w:t>ɪ</w:t>
+            </w:r>
+            <w:r>
+              <w:rPr>
+                <w:rFonts w:ascii="Cambria" w:hAnsi="Cambria" w:cs="Cambria"/>
+              </w:rPr>
+              <w:t>ŋ</w:t>
+            </w:r>
+            <w:r>
+              <w:t>] 美 [r</w:t>
+            </w:r>
+            <w:r>
+              <w:rPr>
+                <w:rFonts w:ascii="MS Gothic" w:eastAsia="MS Gothic" w:hAnsi="MS Gothic" w:cs="MS Gothic" w:hint="eastAsia"/>
+              </w:rPr>
+              <w:t>ɪˈ</w:t>
+            </w:r>
+            <w:r>
+              <w:t>me</w:t>
+            </w:r>
+            <w:r>
+              <w:rPr>
+                <w:rFonts w:ascii="MS Gothic" w:eastAsia="MS Gothic" w:hAnsi="MS Gothic" w:cs="MS Gothic" w:hint="eastAsia"/>
+              </w:rPr>
+              <w:t>ɪ</w:t>
+            </w:r>
+            <w:r>
+              <w:t>n</w:t>
+            </w:r>
+            <w:r>
+              <w:rPr>
+                <w:rFonts w:ascii="MS Gothic" w:eastAsia="MS Gothic" w:hAnsi="MS Gothic" w:cs="MS Gothic" w:hint="eastAsia"/>
+              </w:rPr>
+              <w:t>ɪ</w:t>
+            </w:r>
+            <w:r>
+              <w:rPr>
+                <w:rFonts w:ascii="Cambria" w:hAnsi="Cambria" w:cs="Cambria"/>
+              </w:rPr>
+              <w:t>ŋ</w:t>
+            </w:r>
+            <w:r>
+              <w:t>]</w:t>
+            </w:r>
+          </w:p>
+          <w:p>
+            <w:r>
+              <w:t>v. 仍然是；剩余；仍需去做；逗留（remain 的现在分词）</w:t>
+            </w:r>
+          </w:p>
+          <w:p>
+            <w:r>
+              <w:t>adj. 剩下的，剩余的；还需处理的</w:t>
+            </w:r>
+          </w:p>
+          <w:p>
+            <w:r>
+              <w:rPr>
+                <w:rFonts w:hint="eastAsia"/>
+              </w:rPr>
+              <w:t>网络释义</w:t>
+            </w:r>
+          </w:p>
+          <w:p/>
+          <w:p>
+            <w:r>
+              <w:rPr>
+                <w:rFonts w:hint="eastAsia"/>
+              </w:rPr>
+              <w:t>仅剩</w:t>
+            </w:r>
+            <w:r>
+              <w:t xml:space="preserve"> 所剩 仅存</w:t>
+            </w:r>
+          </w:p>
+        </w:tc>
+      </w:tr>
+      <w:tr>
+        <w:tc>
+          <w:tcPr>
+            <w:tcW w:w="4148" w:type="dxa"/>
+          </w:tcPr>
+          <w:p>
+            <w:r>
+              <w:t>infrastructure</w:t>
+            </w:r>
+          </w:p>
+          <w:p/>
+        </w:tc>
+        <w:tc>
+          <w:tcPr>
+            <w:tcW w:w="4148" w:type="dxa"/>
+          </w:tcPr>
+          <w:p>
+            <w:r>
+              <w:rPr>
+                <w:rFonts w:hint="eastAsia"/>
+              </w:rPr>
+              <w:t>英</w:t>
+            </w:r>
+            <w:r>
+              <w:t xml:space="preserve"> [</w:t>
+            </w:r>
+            <w:r>
+              <w:rPr>
+                <w:rFonts w:ascii="MS Gothic" w:eastAsia="MS Gothic" w:hAnsi="MS Gothic" w:cs="MS Gothic" w:hint="eastAsia"/>
+              </w:rPr>
+              <w:t>ˈɪ</w:t>
+            </w:r>
+            <w:proofErr w:type="spellStart"/>
+            <w:r>
+              <w:t>nfr</w:t>
+            </w:r>
+            <w:proofErr w:type="spellEnd"/>
+            <w:r>
+              <w:rPr>
+                <w:rFonts w:ascii="MS Gothic" w:eastAsia="MS Gothic" w:hAnsi="MS Gothic" w:cs="MS Gothic" w:hint="eastAsia"/>
+              </w:rPr>
+              <w:t>ə</w:t>
+            </w:r>
+            <w:r>
+              <w:t>str</w:t>
+            </w:r>
+            <w:r>
+              <w:rPr>
+                <w:rFonts w:ascii="MS Gothic" w:eastAsia="MS Gothic" w:hAnsi="MS Gothic" w:cs="MS Gothic" w:hint="eastAsia"/>
+              </w:rPr>
+              <w:t>ʌ</w:t>
+            </w:r>
+            <w:proofErr w:type="spellStart"/>
+            <w:r>
+              <w:t>kt</w:t>
+            </w:r>
+            <w:proofErr w:type="spellEnd"/>
+            <w:r>
+              <w:rPr>
+                <w:rFonts w:ascii="MS Gothic" w:eastAsia="MS Gothic" w:hAnsi="MS Gothic" w:cs="MS Gothic" w:hint="eastAsia"/>
+              </w:rPr>
+              <w:t>ʃə</w:t>
+            </w:r>
+            <w:r>
+              <w:t>(r)] 美 [</w:t>
+            </w:r>
+            <w:r>
+              <w:rPr>
+                <w:rFonts w:ascii="MS Gothic" w:eastAsia="MS Gothic" w:hAnsi="MS Gothic" w:cs="MS Gothic" w:hint="eastAsia"/>
+              </w:rPr>
+              <w:t>ˈɪ</w:t>
+            </w:r>
+            <w:proofErr w:type="spellStart"/>
+            <w:r>
+              <w:t>nfr</w:t>
+            </w:r>
+            <w:proofErr w:type="spellEnd"/>
+            <w:r>
+              <w:rPr>
+                <w:rFonts w:ascii="MS Gothic" w:eastAsia="MS Gothic" w:hAnsi="MS Gothic" w:cs="MS Gothic" w:hint="eastAsia"/>
+              </w:rPr>
+              <w:t>ə</w:t>
+            </w:r>
+            <w:r>
+              <w:t>str</w:t>
+            </w:r>
+            <w:r>
+              <w:rPr>
+                <w:rFonts w:ascii="MS Gothic" w:eastAsia="MS Gothic" w:hAnsi="MS Gothic" w:cs="MS Gothic" w:hint="eastAsia"/>
+              </w:rPr>
+              <w:t>ʌ</w:t>
+            </w:r>
+            <w:proofErr w:type="spellStart"/>
+            <w:r>
+              <w:t>kt</w:t>
+            </w:r>
+            <w:proofErr w:type="spellEnd"/>
+            <w:r>
+              <w:rPr>
+                <w:rFonts w:ascii="MS Gothic" w:eastAsia="MS Gothic" w:hAnsi="MS Gothic" w:cs="MS Gothic" w:hint="eastAsia"/>
+              </w:rPr>
+              <w:t>ʃə</w:t>
+            </w:r>
+            <w:r>
+              <w:t>r]</w:t>
+            </w:r>
+          </w:p>
+          <w:p>
+            <w:r>
+              <w:t>n. 基础设施；公共建设；下部构造</w:t>
+            </w:r>
+          </w:p>
+          <w:p>
+            <w:r>
+              <w:rPr>
+                <w:rFonts w:hint="eastAsia"/>
+              </w:rPr>
+              <w:t>网络释义</w:t>
+            </w:r>
+          </w:p>
+          <w:p/>
+          <w:p>
+            <w:r>
+              <w:rPr>
+                <w:rFonts w:hint="eastAsia"/>
+              </w:rPr>
+              <w:t>基础设施</w:t>
+            </w:r>
+            <w:r>
+              <w:t xml:space="preserve"> 基础建设 基础结构</w:t>
+            </w:r>
+          </w:p>
+        </w:tc>
+      </w:tr>
+      <w:tr>
+        <w:tc>
+          <w:tcPr>
+            <w:tcW w:w="4148" w:type="dxa"/>
+          </w:tcPr>
+          <w:p>
+            <w:r>
+              <w:t>delegate</w:t>
+            </w:r>
+          </w:p>
+          <w:p/>
+          <w:p/>
+        </w:tc>
+        <w:tc>
+          <w:tcPr>
+            <w:tcW w:w="4148" w:type="dxa"/>
+          </w:tcPr>
+          <w:p>
+            <w:r>
+              <w:rPr>
+                <w:rFonts w:hint="eastAsia"/>
+              </w:rPr>
+              <w:t>英</w:t>
+            </w:r>
+            <w:r>
+              <w:t xml:space="preserve"> [</w:t>
+            </w:r>
+            <w:r>
+              <w:rPr>
+                <w:rFonts w:ascii="MS Gothic" w:eastAsia="MS Gothic" w:hAnsi="MS Gothic" w:cs="MS Gothic" w:hint="eastAsia"/>
+              </w:rPr>
+              <w:t>ˈ</w:t>
+            </w:r>
+            <w:r>
+              <w:t>del</w:t>
+            </w:r>
+            <w:r>
+              <w:rPr>
+                <w:rFonts w:ascii="MS Gothic" w:eastAsia="MS Gothic" w:hAnsi="MS Gothic" w:cs="MS Gothic" w:hint="eastAsia"/>
+              </w:rPr>
+              <w:t>ɪ</w:t>
+            </w:r>
+            <w:r>
+              <w:rPr>
+                <w:rFonts w:ascii="等线" w:eastAsia="等线" w:hAnsi="等线" w:cs="等线" w:hint="eastAsia"/>
+              </w:rPr>
+              <w:t>ɡ</w:t>
+            </w:r>
+            <w:r>
+              <w:rPr>
+                <w:rFonts w:ascii="MS Gothic" w:eastAsia="MS Gothic" w:hAnsi="MS Gothic" w:cs="MS Gothic" w:hint="eastAsia"/>
+              </w:rPr>
+              <w:t>ə</w:t>
+            </w:r>
+            <w:r>
+              <w:t xml:space="preserve">t, </w:t>
+            </w:r>
+            <w:r>
+              <w:rPr>
+                <w:rFonts w:ascii="MS Gothic" w:eastAsia="MS Gothic" w:hAnsi="MS Gothic" w:cs="MS Gothic" w:hint="eastAsia"/>
+              </w:rPr>
+              <w:t>ˈ</w:t>
+            </w:r>
+            <w:r>
+              <w:t>del</w:t>
+            </w:r>
+            <w:r>
+              <w:rPr>
+                <w:rFonts w:ascii="MS Gothic" w:eastAsia="MS Gothic" w:hAnsi="MS Gothic" w:cs="MS Gothic" w:hint="eastAsia"/>
+              </w:rPr>
+              <w:t>ɪ</w:t>
+            </w:r>
+            <w:r>
+              <w:rPr>
+                <w:rFonts w:ascii="等线" w:eastAsia="等线" w:hAnsi="等线" w:cs="等线" w:hint="eastAsia"/>
+              </w:rPr>
+              <w:t>ɡ</w:t>
+            </w:r>
+            <w:r>
+              <w:t>e</w:t>
+            </w:r>
+            <w:r>
+              <w:rPr>
+                <w:rFonts w:ascii="MS Gothic" w:eastAsia="MS Gothic" w:hAnsi="MS Gothic" w:cs="MS Gothic" w:hint="eastAsia"/>
+              </w:rPr>
+              <w:t>ɪ</w:t>
+            </w:r>
+            <w:r>
+              <w:t>t] 美 [</w:t>
+            </w:r>
+            <w:r>
+              <w:rPr>
+                <w:rFonts w:ascii="MS Gothic" w:eastAsia="MS Gothic" w:hAnsi="MS Gothic" w:cs="MS Gothic" w:hint="eastAsia"/>
+              </w:rPr>
+              <w:t>ˈ</w:t>
+            </w:r>
+            <w:r>
+              <w:t>del</w:t>
+            </w:r>
+            <w:r>
+              <w:rPr>
+                <w:rFonts w:ascii="MS Gothic" w:eastAsia="MS Gothic" w:hAnsi="MS Gothic" w:cs="MS Gothic" w:hint="eastAsia"/>
+              </w:rPr>
+              <w:t>ɪ</w:t>
+            </w:r>
+            <w:r>
+              <w:rPr>
+                <w:rFonts w:ascii="等线" w:eastAsia="等线" w:hAnsi="等线" w:cs="等线" w:hint="eastAsia"/>
+              </w:rPr>
+              <w:t>ɡ</w:t>
+            </w:r>
+            <w:r>
+              <w:rPr>
+                <w:rFonts w:ascii="MS Gothic" w:eastAsia="MS Gothic" w:hAnsi="MS Gothic" w:cs="MS Gothic" w:hint="eastAsia"/>
+              </w:rPr>
+              <w:t>ə</w:t>
+            </w:r>
+            <w:r>
+              <w:t xml:space="preserve">t, </w:t>
+            </w:r>
+            <w:r>
+              <w:rPr>
+                <w:rFonts w:ascii="MS Gothic" w:eastAsia="MS Gothic" w:hAnsi="MS Gothic" w:cs="MS Gothic" w:hint="eastAsia"/>
+              </w:rPr>
+              <w:t>ˈ</w:t>
+            </w:r>
+            <w:r>
+              <w:t>del</w:t>
+            </w:r>
+            <w:r>
+              <w:rPr>
+                <w:rFonts w:ascii="MS Gothic" w:eastAsia="MS Gothic" w:hAnsi="MS Gothic" w:cs="MS Gothic" w:hint="eastAsia"/>
+              </w:rPr>
+              <w:t>ɪ</w:t>
+            </w:r>
+            <w:r>
+              <w:rPr>
+                <w:rFonts w:ascii="等线" w:eastAsia="等线" w:hAnsi="等线" w:cs="等线" w:hint="eastAsia"/>
+              </w:rPr>
+              <w:t>ɡ</w:t>
+            </w:r>
+            <w:r>
+              <w:t>e</w:t>
+            </w:r>
+            <w:r>
+              <w:rPr>
+                <w:rFonts w:ascii="MS Gothic" w:eastAsia="MS Gothic" w:hAnsi="MS Gothic" w:cs="MS Gothic" w:hint="eastAsia"/>
+              </w:rPr>
+              <w:t>ɪ</w:t>
+            </w:r>
+            <w:r>
+              <w:t>t]</w:t>
+            </w:r>
+          </w:p>
+          <w:p>
+            <w:r>
+              <w:t>n. 代表，会议代表；委员会成员</w:t>
+            </w:r>
+          </w:p>
+          <w:p>
+            <w:r>
+              <w:t>v. 授（权），把……委托给他人；委派……为代表，任命</w:t>
+            </w:r>
+          </w:p>
+          <w:p>
+            <w:r>
+              <w:rPr>
+                <w:rFonts w:hint="eastAsia"/>
+              </w:rPr>
+              <w:t>网络释义</w:t>
+            </w:r>
+          </w:p>
+          <w:p/>
+          <w:p>
+            <w:r>
+              <w:rPr>
+                <w:rFonts w:hint="eastAsia"/>
+              </w:rPr>
+              <w:t>代表</w:t>
+            </w:r>
+            <w:r>
+              <w:t xml:space="preserve"> 委托 代理</w:t>
+            </w:r>
+          </w:p>
+        </w:tc>
+      </w:tr>
+      <w:tr>
+        <w:tc>
+          <w:tcPr>
+            <w:tcW w:w="4148" w:type="dxa"/>
+          </w:tcPr>
+          <w:p>
+            <w:r>
+              <w:t>multicast</w:t>
+            </w:r>
+          </w:p>
+          <w:p/>
+          <w:p/>
+        </w:tc>
+        <w:tc>
+          <w:tcPr>
+            <w:tcW w:w="4148" w:type="dxa"/>
+          </w:tcPr>
+          <w:p>
+            <w:r>
+              <w:rPr>
+                <w:rFonts w:hint="eastAsia"/>
+              </w:rPr>
+              <w:t>英</w:t>
+            </w:r>
+            <w:r>
+              <w:t xml:space="preserve"> [</w:t>
+            </w:r>
+            <w:r>
+              <w:rPr>
+                <w:rFonts w:ascii="MS Gothic" w:eastAsia="MS Gothic" w:hAnsi="MS Gothic" w:cs="MS Gothic" w:hint="eastAsia"/>
+              </w:rPr>
+              <w:t>ˈ</w:t>
+            </w:r>
+            <w:r>
+              <w:t>m</w:t>
+            </w:r>
+            <w:r>
+              <w:rPr>
+                <w:rFonts w:ascii="MS Gothic" w:eastAsia="MS Gothic" w:hAnsi="MS Gothic" w:cs="MS Gothic" w:hint="eastAsia"/>
+              </w:rPr>
+              <w:t>ʌ</w:t>
+            </w:r>
+            <w:proofErr w:type="spellStart"/>
+            <w:r>
+              <w:t>ltikɑ</w:t>
+            </w:r>
+            <w:r>
+              <w:rPr>
+                <w:rFonts w:ascii="Times New Roman" w:hAnsi="Times New Roman" w:cs="Times New Roman"/>
+              </w:rPr>
+              <w:t>ː</w:t>
+            </w:r>
+            <w:r>
+              <w:t>st</w:t>
+            </w:r>
+            <w:proofErr w:type="spellEnd"/>
+            <w:r>
+              <w:t>] 美 ['m</w:t>
+            </w:r>
+            <w:r>
+              <w:rPr>
+                <w:rFonts w:ascii="MS Gothic" w:eastAsia="MS Gothic" w:hAnsi="MS Gothic" w:cs="MS Gothic" w:hint="eastAsia"/>
+              </w:rPr>
+              <w:t>ʌ</w:t>
+            </w:r>
+            <w:proofErr w:type="spellStart"/>
+            <w:r>
+              <w:t>ltikɑ:st</w:t>
+            </w:r>
+            <w:proofErr w:type="spellEnd"/>
+            <w:r>
+              <w:t>, -</w:t>
+            </w:r>
+            <w:proofErr w:type="spellStart"/>
+            <w:r>
+              <w:t>kæst</w:t>
+            </w:r>
+            <w:proofErr w:type="spellEnd"/>
+            <w:r>
+              <w:t>]</w:t>
+            </w:r>
+          </w:p>
+          <w:p>
+            <w:r>
+              <w:t>n. 多路广播；多路传送</w:t>
+            </w:r>
+          </w:p>
+          <w:p>
+            <w:r>
+              <w:t>v. （在网络上）多播（数据）</w:t>
+            </w:r>
+          </w:p>
+          <w:p>
+            <w:r>
+              <w:rPr>
+                <w:rFonts w:hint="eastAsia"/>
+              </w:rPr>
+              <w:t>网络释义</w:t>
+            </w:r>
+          </w:p>
+          <w:p/>
+          <w:p>
+            <w:r>
+              <w:rPr>
+                <w:rFonts w:hint="eastAsia"/>
+              </w:rPr>
+              <w:t>多播</w:t>
+            </w:r>
+            <w:r>
+              <w:t xml:space="preserve"> 组播 多点广播</w:t>
+            </w:r>
+          </w:p>
+        </w:tc>
+      </w:tr>
+      <w:tr>
+        <w:tc>
+          <w:tcPr>
+            <w:tcW w:w="4148" w:type="dxa"/>
+          </w:tcPr>
+          <w:p>
+            <w:r>
+              <w:t>perform</w:t>
+            </w:r>
+          </w:p>
+          <w:p/>
+          <w:p/>
+        </w:tc>
+        <w:tc>
+          <w:tcPr>
+            <w:tcW w:w="4148" w:type="dxa"/>
+          </w:tcPr>
+          <w:p>
+            <w:r>
+              <w:rPr>
+                <w:rFonts w:hint="eastAsia"/>
+              </w:rPr>
+              <w:t>英</w:t>
+            </w:r>
+            <w:r>
+              <w:t xml:space="preserve"> [p</w:t>
+            </w:r>
+            <w:r>
+              <w:rPr>
+                <w:rFonts w:ascii="MS Gothic" w:eastAsia="MS Gothic" w:hAnsi="MS Gothic" w:cs="MS Gothic" w:hint="eastAsia"/>
+              </w:rPr>
+              <w:t>əˈ</w:t>
+            </w:r>
+            <w:r>
+              <w:t>f</w:t>
+            </w:r>
+            <w:r>
+              <w:rPr>
+                <w:rFonts w:ascii="MS Gothic" w:eastAsia="MS Gothic" w:hAnsi="MS Gothic" w:cs="MS Gothic" w:hint="eastAsia"/>
+              </w:rPr>
+              <w:t>ɔ</w:t>
+            </w:r>
+            <w:r>
+              <w:rPr>
+                <w:rFonts w:ascii="Times New Roman" w:hAnsi="Times New Roman" w:cs="Times New Roman"/>
+              </w:rPr>
+              <w:t>ː</w:t>
+            </w:r>
+            <w:r>
+              <w:t>m]  美 [p</w:t>
+            </w:r>
+            <w:r>
+              <w:rPr>
+                <w:rFonts w:ascii="MS Gothic" w:eastAsia="MS Gothic" w:hAnsi="MS Gothic" w:cs="MS Gothic" w:hint="eastAsia"/>
+              </w:rPr>
+              <w:t>ə</w:t>
+            </w:r>
+            <w:r>
+              <w:t>r</w:t>
+            </w:r>
+            <w:r>
+              <w:rPr>
+                <w:rFonts w:ascii="MS Gothic" w:eastAsia="MS Gothic" w:hAnsi="MS Gothic" w:cs="MS Gothic" w:hint="eastAsia"/>
+              </w:rPr>
+              <w:t>ˈ</w:t>
+            </w:r>
+            <w:r>
+              <w:t>f</w:t>
+            </w:r>
+            <w:r>
+              <w:rPr>
+                <w:rFonts w:ascii="MS Gothic" w:eastAsia="MS Gothic" w:hAnsi="MS Gothic" w:cs="MS Gothic" w:hint="eastAsia"/>
+              </w:rPr>
+              <w:t>ɔ</w:t>
+            </w:r>
+            <w:r>
+              <w:rPr>
+                <w:rFonts w:ascii="Times New Roman" w:hAnsi="Times New Roman" w:cs="Times New Roman"/>
+              </w:rPr>
+              <w:t>ː</w:t>
+            </w:r>
+            <w:r>
+              <w:t>rm]</w:t>
+            </w:r>
+          </w:p>
+          <w:p>
+            <w:proofErr w:type="spellStart"/>
+            <w:r>
+              <w:t>vt.</w:t>
+            </w:r>
+            <w:proofErr w:type="spellEnd"/>
+            <w:r>
+              <w:t xml:space="preserve"> 执行；完成；演奏</w:t>
+            </w:r>
+          </w:p>
+          <w:p>
+            <w:r>
+              <w:t>vi. 执行，机器运转；表演</w:t>
+            </w:r>
+          </w:p>
+          <w:p>
+            <w:r>
+              <w:rPr>
+                <w:rFonts w:hint="eastAsia"/>
+              </w:rPr>
+              <w:t>网络释义</w:t>
+            </w:r>
+          </w:p>
+          <w:p/>
+          <w:p>
+            <w:r>
+              <w:rPr>
+                <w:rFonts w:hint="eastAsia"/>
+              </w:rPr>
+              <w:t>执行</w:t>
+            </w:r>
+            <w:r>
+              <w:t xml:space="preserve"> 履行 表演</w:t>
+            </w:r>
+          </w:p>
+        </w:tc>
+      </w:tr>
+      <w:tr>
+        <w:tc>
+          <w:tcPr>
+            <w:tcW w:w="4148" w:type="dxa"/>
+          </w:tcPr>
+          <w:p>
+            <w:r>
+              <w:t>customizable</w:t>
+            </w:r>
+          </w:p>
+          <w:p/>
+          <w:p/>
+        </w:tc>
+        <w:tc>
+          <w:tcPr>
+            <w:tcW w:w="4148" w:type="dxa"/>
+          </w:tcPr>
+          <w:p>
+            <w:r>
+              <w:rPr>
+                <w:rFonts w:hint="eastAsia"/>
+              </w:rPr>
+              <w:t>英</w:t>
+            </w:r>
+            <w:r>
+              <w:t xml:space="preserve"> [</w:t>
+            </w:r>
+            <w:r>
+              <w:rPr>
+                <w:rFonts w:ascii="MS Gothic" w:eastAsia="MS Gothic" w:hAnsi="MS Gothic" w:cs="MS Gothic" w:hint="eastAsia"/>
+              </w:rPr>
+              <w:t>ˈ</w:t>
+            </w:r>
+            <w:r>
+              <w:t>k</w:t>
+            </w:r>
+            <w:r>
+              <w:rPr>
+                <w:rFonts w:ascii="MS Gothic" w:eastAsia="MS Gothic" w:hAnsi="MS Gothic" w:cs="MS Gothic" w:hint="eastAsia"/>
+              </w:rPr>
+              <w:t>ʌ</w:t>
+            </w:r>
+            <w:proofErr w:type="spellStart"/>
+            <w:r>
+              <w:t>st</w:t>
+            </w:r>
+            <w:proofErr w:type="spellEnd"/>
+            <w:r>
+              <w:rPr>
+                <w:rFonts w:ascii="MS Gothic" w:eastAsia="MS Gothic" w:hAnsi="MS Gothic" w:cs="MS Gothic" w:hint="eastAsia"/>
+              </w:rPr>
+              <w:t>ə</w:t>
+            </w:r>
+            <w:r>
+              <w:t>ma</w:t>
+            </w:r>
+            <w:r>
+              <w:rPr>
+                <w:rFonts w:ascii="MS Gothic" w:eastAsia="MS Gothic" w:hAnsi="MS Gothic" w:cs="MS Gothic" w:hint="eastAsia"/>
+              </w:rPr>
+              <w:t>ɪ</w:t>
+            </w:r>
+            <w:r>
+              <w:t>z</w:t>
+            </w:r>
+            <w:r>
+              <w:rPr>
+                <w:rFonts w:ascii="MS Gothic" w:eastAsia="MS Gothic" w:hAnsi="MS Gothic" w:cs="MS Gothic" w:hint="eastAsia"/>
+              </w:rPr>
+              <w:t>ə</w:t>
+            </w:r>
+            <w:r>
+              <w:t>bl]  美 [</w:t>
+            </w:r>
+            <w:r>
+              <w:rPr>
+                <w:rFonts w:ascii="MS Gothic" w:eastAsia="MS Gothic" w:hAnsi="MS Gothic" w:cs="MS Gothic" w:hint="eastAsia"/>
+              </w:rPr>
+              <w:t>ˈ</w:t>
+            </w:r>
+            <w:r>
+              <w:t>k</w:t>
+            </w:r>
+            <w:r>
+              <w:rPr>
+                <w:rFonts w:ascii="MS Gothic" w:eastAsia="MS Gothic" w:hAnsi="MS Gothic" w:cs="MS Gothic" w:hint="eastAsia"/>
+              </w:rPr>
+              <w:t>ʌ</w:t>
+            </w:r>
+            <w:proofErr w:type="spellStart"/>
+            <w:r>
+              <w:t>st</w:t>
+            </w:r>
+            <w:proofErr w:type="spellEnd"/>
+            <w:r>
+              <w:rPr>
+                <w:rFonts w:ascii="MS Gothic" w:eastAsia="MS Gothic" w:hAnsi="MS Gothic" w:cs="MS Gothic" w:hint="eastAsia"/>
+              </w:rPr>
+              <w:t>ə</w:t>
+            </w:r>
+            <w:r>
+              <w:t>ma</w:t>
+            </w:r>
+            <w:r>
+              <w:rPr>
+                <w:rFonts w:ascii="MS Gothic" w:eastAsia="MS Gothic" w:hAnsi="MS Gothic" w:cs="MS Gothic" w:hint="eastAsia"/>
+              </w:rPr>
+              <w:t>ɪ</w:t>
+            </w:r>
+            <w:r>
+              <w:t>z</w:t>
+            </w:r>
+            <w:r>
+              <w:rPr>
+                <w:rFonts w:ascii="MS Gothic" w:eastAsia="MS Gothic" w:hAnsi="MS Gothic" w:cs="MS Gothic" w:hint="eastAsia"/>
+              </w:rPr>
+              <w:t>ə</w:t>
+            </w:r>
+            <w:r>
+              <w:t>bl]</w:t>
+            </w:r>
+          </w:p>
+          <w:p>
+            <w:r>
+              <w:t>adj. 可定制的</w:t>
+            </w:r>
+          </w:p>
+          <w:p>
+            <w:r>
+              <w:rPr>
+                <w:rFonts w:hint="eastAsia"/>
+              </w:rPr>
+              <w:t>网络释义</w:t>
+            </w:r>
+          </w:p>
+          <w:p/>
+          <w:p>
+            <w:r>
+              <w:rPr>
+                <w:rFonts w:hint="eastAsia"/>
+              </w:rPr>
+              <w:t>可定制</w:t>
+            </w:r>
+            <w:r>
+              <w:t xml:space="preserve"> 可定制化 程序运行时</w:t>
+            </w:r>
+          </w:p>
+        </w:tc>
+      </w:tr>
+      <w:tr>
+        <w:tc>
+          <w:tcPr>
+            <w:tcW w:w="4148" w:type="dxa"/>
+          </w:tcPr>
+          <w:p/>
+        </w:tc>
+        <w:tc>
+          <w:tcPr>
+            <w:tcW w:w="4148" w:type="dxa"/>
+          </w:tcPr>
+          <w:p/>
+        </w:tc>
+      </w:tr>
+      <w:tr>
+        <w:tc>
+          <w:tcPr>
+            <w:tcW w:w="4148" w:type="dxa"/>
+          </w:tcPr>
+          <w:p>
+            <w:r>
+              <w:lastRenderedPageBreak/>
+              <w:t>authentication</w:t>
+            </w:r>
+          </w:p>
+          <w:p/>
+          <w:p/>
+        </w:tc>
+        <w:tc>
+          <w:tcPr>
+            <w:tcW w:w="4148" w:type="dxa"/>
+          </w:tcPr>
+          <w:p>
+            <w:r>
+              <w:rPr>
+                <w:rFonts w:hint="eastAsia"/>
+              </w:rPr>
+              <w:t>英</w:t>
+            </w:r>
+            <w:r>
+              <w:t xml:space="preserve"> [</w:t>
+            </w:r>
+            <w:r>
+              <w:rPr>
+                <w:rFonts w:ascii="MS Gothic" w:eastAsia="MS Gothic" w:hAnsi="MS Gothic" w:cs="MS Gothic" w:hint="eastAsia"/>
+              </w:rPr>
+              <w:t>ɔ</w:t>
+            </w:r>
+            <w:r>
+              <w:rPr>
+                <w:rFonts w:ascii="Times New Roman" w:hAnsi="Times New Roman" w:cs="Times New Roman"/>
+              </w:rPr>
+              <w:t>ːˌ</w:t>
+            </w:r>
+            <w:r>
+              <w:rPr>
+                <w:rFonts w:ascii="等线" w:eastAsia="等线" w:hAnsi="等线" w:cs="等线" w:hint="eastAsia"/>
+              </w:rPr>
+              <w:t>θ</w:t>
+            </w:r>
+            <w:proofErr w:type="spellStart"/>
+            <w:r>
+              <w:t>ent</w:t>
+            </w:r>
+            <w:proofErr w:type="spellEnd"/>
+            <w:r>
+              <w:rPr>
+                <w:rFonts w:ascii="MS Gothic" w:eastAsia="MS Gothic" w:hAnsi="MS Gothic" w:cs="MS Gothic" w:hint="eastAsia"/>
+              </w:rPr>
+              <w:t>ɪˈ</w:t>
+            </w:r>
+            <w:proofErr w:type="spellStart"/>
+            <w:r>
+              <w:t>ke</w:t>
+            </w:r>
+            <w:proofErr w:type="spellEnd"/>
+            <w:r>
+              <w:rPr>
+                <w:rFonts w:ascii="MS Gothic" w:eastAsia="MS Gothic" w:hAnsi="MS Gothic" w:cs="MS Gothic" w:hint="eastAsia"/>
+              </w:rPr>
+              <w:t>ɪʃ</w:t>
+            </w:r>
+            <w:r>
+              <w:t>n]  美 [</w:t>
+            </w:r>
+            <w:r>
+              <w:rPr>
+                <w:rFonts w:ascii="MS Gothic" w:eastAsia="MS Gothic" w:hAnsi="MS Gothic" w:cs="MS Gothic" w:hint="eastAsia"/>
+              </w:rPr>
+              <w:t>ɔ</w:t>
+            </w:r>
+            <w:r>
+              <w:rPr>
+                <w:rFonts w:ascii="Times New Roman" w:hAnsi="Times New Roman" w:cs="Times New Roman"/>
+              </w:rPr>
+              <w:t>ːˌ</w:t>
+            </w:r>
+            <w:r>
+              <w:rPr>
+                <w:rFonts w:ascii="等线" w:eastAsia="等线" w:hAnsi="等线" w:cs="等线" w:hint="eastAsia"/>
+              </w:rPr>
+              <w:t>θ</w:t>
+            </w:r>
+            <w:proofErr w:type="spellStart"/>
+            <w:r>
+              <w:t>ent</w:t>
+            </w:r>
+            <w:proofErr w:type="spellEnd"/>
+            <w:r>
+              <w:rPr>
+                <w:rFonts w:ascii="MS Gothic" w:eastAsia="MS Gothic" w:hAnsi="MS Gothic" w:cs="MS Gothic" w:hint="eastAsia"/>
+              </w:rPr>
+              <w:t>ɪˈ</w:t>
+            </w:r>
+            <w:proofErr w:type="spellStart"/>
+            <w:r>
+              <w:t>ke</w:t>
+            </w:r>
+            <w:proofErr w:type="spellEnd"/>
+            <w:r>
+              <w:rPr>
+                <w:rFonts w:ascii="MS Gothic" w:eastAsia="MS Gothic" w:hAnsi="MS Gothic" w:cs="MS Gothic" w:hint="eastAsia"/>
+              </w:rPr>
+              <w:t>ɪʃ</w:t>
+            </w:r>
+            <w:r>
+              <w:t>n]</w:t>
+            </w:r>
+          </w:p>
+          <w:p>
+            <w:r>
+              <w:t>n. 证明；鉴定；证实</w:t>
+            </w:r>
+          </w:p>
+          <w:p>
+            <w:r>
+              <w:rPr>
+                <w:rFonts w:hint="eastAsia"/>
+              </w:rPr>
+              <w:t>网络释义</w:t>
+            </w:r>
+          </w:p>
+          <w:p/>
+          <w:p>
+            <w:r>
+              <w:rPr>
+                <w:rFonts w:hint="eastAsia"/>
+              </w:rPr>
+              <w:t>认证</w:t>
+            </w:r>
+            <w:r>
+              <w:t xml:space="preserve"> 身份验证 鉴别</w:t>
+            </w:r>
+          </w:p>
+        </w:tc>
+      </w:tr>
+      <w:tr>
+        <w:tc>
+          <w:tcPr>
+            <w:tcW w:w="4148" w:type="dxa"/>
+          </w:tcPr>
+          <w:p>
+            <w:r>
+              <w:t>detector</w:t>
+            </w:r>
+          </w:p>
+          <w:p/>
+          <w:p/>
+        </w:tc>
+        <w:tc>
+          <w:tcPr>
+            <w:tcW w:w="4148" w:type="dxa"/>
+          </w:tcPr>
+          <w:p>
+            <w:r>
+              <w:rPr>
+                <w:rFonts w:hint="eastAsia"/>
+              </w:rPr>
+              <w:t>英</w:t>
+            </w:r>
+            <w:r>
+              <w:t xml:space="preserve"> [d</w:t>
+            </w:r>
+            <w:r>
+              <w:rPr>
+                <w:rFonts w:ascii="MS Gothic" w:eastAsia="MS Gothic" w:hAnsi="MS Gothic" w:cs="MS Gothic" w:hint="eastAsia"/>
+              </w:rPr>
+              <w:t>ɪˈ</w:t>
+            </w:r>
+            <w:proofErr w:type="spellStart"/>
+            <w:r>
+              <w:t>tekt</w:t>
+            </w:r>
+            <w:proofErr w:type="spellEnd"/>
+            <w:r>
+              <w:rPr>
+                <w:rFonts w:ascii="MS Gothic" w:eastAsia="MS Gothic" w:hAnsi="MS Gothic" w:cs="MS Gothic" w:hint="eastAsia"/>
+              </w:rPr>
+              <w:t>ə</w:t>
+            </w:r>
+            <w:r>
+              <w:t>(r)]  美 [d</w:t>
+            </w:r>
+            <w:r>
+              <w:rPr>
+                <w:rFonts w:ascii="MS Gothic" w:eastAsia="MS Gothic" w:hAnsi="MS Gothic" w:cs="MS Gothic" w:hint="eastAsia"/>
+              </w:rPr>
+              <w:t>ɪˈ</w:t>
+            </w:r>
+            <w:proofErr w:type="spellStart"/>
+            <w:r>
+              <w:t>tekt</w:t>
+            </w:r>
+            <w:proofErr w:type="spellEnd"/>
+            <w:r>
+              <w:rPr>
+                <w:rFonts w:ascii="MS Gothic" w:eastAsia="MS Gothic" w:hAnsi="MS Gothic" w:cs="MS Gothic" w:hint="eastAsia"/>
+              </w:rPr>
+              <w:t>ə</w:t>
+            </w:r>
+            <w:r>
+              <w:t>r]</w:t>
+            </w:r>
+          </w:p>
+          <w:p>
+            <w:r>
+              <w:t>n. 探测器；检测器；发现者；侦察器更多释义</w:t>
+            </w:r>
+          </w:p>
+          <w:p>
+            <w:r>
+              <w:rPr>
+                <w:rFonts w:hint="eastAsia"/>
+              </w:rPr>
+              <w:t>网络释义</w:t>
+            </w:r>
+          </w:p>
+          <w:p/>
+          <w:p>
+            <w:r>
+              <w:rPr>
+                <w:rFonts w:hint="eastAsia"/>
+              </w:rPr>
+              <w:t>探测器</w:t>
+            </w:r>
+            <w:r>
+              <w:t xml:space="preserve"> 检测器 检波器</w:t>
+            </w:r>
+          </w:p>
+        </w:tc>
+      </w:tr>
+      <w:tr>
+        <w:tc>
+          <w:tcPr>
+            <w:tcW w:w="4148" w:type="dxa"/>
+          </w:tcPr>
+          <w:p>
+            <w:r>
+              <w:t>discard</w:t>
+            </w:r>
+          </w:p>
+          <w:p/>
+          <w:p/>
+        </w:tc>
+        <w:tc>
+          <w:tcPr>
+            <w:tcW w:w="4148" w:type="dxa"/>
+          </w:tcPr>
+          <w:p>
+            <w:r>
+              <w:rPr>
+                <w:rFonts w:hint="eastAsia"/>
+              </w:rPr>
+              <w:t>英</w:t>
+            </w:r>
+            <w:r>
+              <w:t xml:space="preserve"> [d</w:t>
+            </w:r>
+            <w:r>
+              <w:rPr>
+                <w:rFonts w:ascii="MS Gothic" w:eastAsia="MS Gothic" w:hAnsi="MS Gothic" w:cs="MS Gothic" w:hint="eastAsia"/>
+              </w:rPr>
+              <w:t>ɪˈ</w:t>
+            </w:r>
+            <w:proofErr w:type="spellStart"/>
+            <w:r>
+              <w:t>skɑ</w:t>
+            </w:r>
+            <w:r>
+              <w:rPr>
+                <w:rFonts w:ascii="Times New Roman" w:hAnsi="Times New Roman" w:cs="Times New Roman"/>
+              </w:rPr>
+              <w:t>ː</w:t>
+            </w:r>
+            <w:r>
+              <w:t>d</w:t>
+            </w:r>
+            <w:proofErr w:type="spellEnd"/>
+            <w:r>
+              <w:t>]  美 [d</w:t>
+            </w:r>
+            <w:r>
+              <w:rPr>
+                <w:rFonts w:ascii="MS Gothic" w:eastAsia="MS Gothic" w:hAnsi="MS Gothic" w:cs="MS Gothic" w:hint="eastAsia"/>
+              </w:rPr>
+              <w:t>ɪˈ</w:t>
+            </w:r>
+            <w:proofErr w:type="spellStart"/>
+            <w:r>
+              <w:t>skɑ</w:t>
+            </w:r>
+            <w:r>
+              <w:rPr>
+                <w:rFonts w:ascii="Times New Roman" w:hAnsi="Times New Roman" w:cs="Times New Roman"/>
+              </w:rPr>
+              <w:t>ː</w:t>
+            </w:r>
+            <w:r>
+              <w:t>rd</w:t>
+            </w:r>
+            <w:proofErr w:type="spellEnd"/>
+            <w:r>
+              <w:t>]</w:t>
+            </w:r>
+          </w:p>
+          <w:p>
+            <w:r>
+              <w:t>n. 抛弃；被丢弃的东西或人</w:t>
+            </w:r>
+          </w:p>
+          <w:p>
+            <w:proofErr w:type="spellStart"/>
+            <w:r>
+              <w:t>vt.</w:t>
+            </w:r>
+            <w:proofErr w:type="spellEnd"/>
+            <w:r>
+              <w:t xml:space="preserve"> 抛弃；放弃；丢弃</w:t>
+            </w:r>
+          </w:p>
+          <w:p>
+            <w:r>
+              <w:t>vi. 放弃更多释义</w:t>
+            </w:r>
+          </w:p>
+          <w:p>
+            <w:r>
+              <w:rPr>
+                <w:rFonts w:hint="eastAsia"/>
+              </w:rPr>
+              <w:t>网络释义</w:t>
+            </w:r>
+          </w:p>
+          <w:p/>
+          <w:p>
+            <w:r>
+              <w:rPr>
+                <w:rFonts w:hint="eastAsia"/>
+              </w:rPr>
+              <w:t>丢弃</w:t>
+            </w:r>
+            <w:r>
+              <w:t xml:space="preserve"> 抛弃 遗弃</w:t>
+            </w:r>
+          </w:p>
+        </w:tc>
+      </w:tr>
+      <w:tr>
+        <w:tc>
+          <w:tcPr>
+            <w:tcW w:w="4148" w:type="dxa"/>
+          </w:tcPr>
+          <w:p>
+            <w:r>
+              <w:t>periodic</w:t>
+            </w:r>
+          </w:p>
+          <w:p/>
+          <w:p/>
+        </w:tc>
+        <w:tc>
+          <w:tcPr>
+            <w:tcW w:w="4148" w:type="dxa"/>
+          </w:tcPr>
+          <w:p>
+            <w:r>
+              <w:rPr>
+                <w:rFonts w:hint="eastAsia"/>
+              </w:rPr>
+              <w:t>英</w:t>
+            </w:r>
+            <w:r>
+              <w:t xml:space="preserve"> [</w:t>
+            </w:r>
+            <w:r>
+              <w:rPr>
+                <w:rFonts w:ascii="MS Gothic" w:eastAsia="MS Gothic" w:hAnsi="MS Gothic" w:cs="MS Gothic" w:hint="eastAsia"/>
+              </w:rPr>
+              <w:t>ˌ</w:t>
+            </w:r>
+            <w:r>
+              <w:t>p</w:t>
+            </w:r>
+            <w:r>
+              <w:rPr>
+                <w:rFonts w:ascii="MS Gothic" w:eastAsia="MS Gothic" w:hAnsi="MS Gothic" w:cs="MS Gothic" w:hint="eastAsia"/>
+              </w:rPr>
+              <w:t>ɪə</w:t>
+            </w:r>
+            <w:proofErr w:type="spellStart"/>
+            <w:r>
+              <w:t>ri</w:t>
+            </w:r>
+            <w:proofErr w:type="spellEnd"/>
+            <w:r>
+              <w:rPr>
+                <w:rFonts w:ascii="MS Gothic" w:eastAsia="MS Gothic" w:hAnsi="MS Gothic" w:cs="MS Gothic" w:hint="eastAsia"/>
+              </w:rPr>
+              <w:t>ˈɒ</w:t>
+            </w:r>
+            <w:r>
+              <w:t>d</w:t>
+            </w:r>
+            <w:r>
+              <w:rPr>
+                <w:rFonts w:ascii="MS Gothic" w:eastAsia="MS Gothic" w:hAnsi="MS Gothic" w:cs="MS Gothic" w:hint="eastAsia"/>
+              </w:rPr>
+              <w:t>ɪ</w:t>
+            </w:r>
+            <w:r>
+              <w:t>k]  美 [</w:t>
+            </w:r>
+            <w:r>
+              <w:rPr>
+                <w:rFonts w:ascii="MS Gothic" w:eastAsia="MS Gothic" w:hAnsi="MS Gothic" w:cs="MS Gothic" w:hint="eastAsia"/>
+              </w:rPr>
+              <w:t>ˌ</w:t>
+            </w:r>
+            <w:r>
+              <w:t>p</w:t>
+            </w:r>
+            <w:r>
+              <w:rPr>
+                <w:rFonts w:ascii="MS Gothic" w:eastAsia="MS Gothic" w:hAnsi="MS Gothic" w:cs="MS Gothic" w:hint="eastAsia"/>
+              </w:rPr>
+              <w:t>ɪ</w:t>
+            </w:r>
+            <w:proofErr w:type="spellStart"/>
+            <w:r>
+              <w:t>ri</w:t>
+            </w:r>
+            <w:proofErr w:type="spellEnd"/>
+            <w:r>
+              <w:rPr>
+                <w:rFonts w:ascii="MS Gothic" w:eastAsia="MS Gothic" w:hAnsi="MS Gothic" w:cs="MS Gothic" w:hint="eastAsia"/>
+              </w:rPr>
+              <w:t>ˈ</w:t>
+            </w:r>
+            <w:proofErr w:type="spellStart"/>
+            <w:r>
+              <w:t>ɑ</w:t>
+            </w:r>
+            <w:r>
+              <w:rPr>
+                <w:rFonts w:ascii="Times New Roman" w:hAnsi="Times New Roman" w:cs="Times New Roman"/>
+              </w:rPr>
+              <w:t>ː</w:t>
+            </w:r>
+            <w:r>
+              <w:t>d</w:t>
+            </w:r>
+            <w:proofErr w:type="spellEnd"/>
+            <w:r>
+              <w:rPr>
+                <w:rFonts w:ascii="MS Gothic" w:eastAsia="MS Gothic" w:hAnsi="MS Gothic" w:cs="MS Gothic" w:hint="eastAsia"/>
+              </w:rPr>
+              <w:t>ɪ</w:t>
+            </w:r>
+            <w:r>
+              <w:t>k]</w:t>
+            </w:r>
+          </w:p>
+          <w:p>
+            <w:r>
+              <w:t>adj. 周期的；定期的</w:t>
+            </w:r>
+          </w:p>
+          <w:p>
+            <w:r>
+              <w:rPr>
+                <w:rFonts w:hint="eastAsia"/>
+              </w:rPr>
+              <w:t>网络释义</w:t>
+            </w:r>
+          </w:p>
+          <w:p/>
+          <w:p>
+            <w:r>
+              <w:rPr>
+                <w:rFonts w:hint="eastAsia"/>
+              </w:rPr>
+              <w:t>周期的</w:t>
+            </w:r>
+            <w:r>
+              <w:t xml:space="preserve"> 周期性的 一定时期的</w:t>
+            </w:r>
+          </w:p>
+        </w:tc>
+      </w:tr>
+      <w:tr>
+        <w:tc>
+          <w:tcPr>
+            <w:tcW w:w="4148" w:type="dxa"/>
+          </w:tcPr>
+          <w:p>
+            <w:r>
+              <w:t>duration</w:t>
+            </w:r>
+          </w:p>
+          <w:p/>
+          <w:p/>
+        </w:tc>
+        <w:tc>
+          <w:tcPr>
+            <w:tcW w:w="4148" w:type="dxa"/>
+          </w:tcPr>
+          <w:p>
+            <w:r>
+              <w:rPr>
+                <w:rFonts w:hint="eastAsia"/>
+              </w:rPr>
+              <w:t>英</w:t>
+            </w:r>
+            <w:r>
+              <w:t xml:space="preserve"> [</w:t>
+            </w:r>
+            <w:proofErr w:type="spellStart"/>
+            <w:r>
+              <w:t>dju</w:t>
+            </w:r>
+            <w:proofErr w:type="spellEnd"/>
+            <w:r>
+              <w:rPr>
+                <w:rFonts w:ascii="MS Gothic" w:eastAsia="MS Gothic" w:hAnsi="MS Gothic" w:cs="MS Gothic" w:hint="eastAsia"/>
+              </w:rPr>
+              <w:t>ˈ</w:t>
+            </w:r>
+            <w:r>
+              <w:t>re</w:t>
+            </w:r>
+            <w:r>
+              <w:rPr>
+                <w:rFonts w:ascii="MS Gothic" w:eastAsia="MS Gothic" w:hAnsi="MS Gothic" w:cs="MS Gothic" w:hint="eastAsia"/>
+              </w:rPr>
+              <w:t>ɪʃ</w:t>
+            </w:r>
+            <w:r>
+              <w:t>n]  美 [du</w:t>
+            </w:r>
+            <w:r>
+              <w:rPr>
+                <w:rFonts w:ascii="MS Gothic" w:eastAsia="MS Gothic" w:hAnsi="MS Gothic" w:cs="MS Gothic" w:hint="eastAsia"/>
+              </w:rPr>
+              <w:t>ˈ</w:t>
+            </w:r>
+            <w:r>
+              <w:t>re</w:t>
+            </w:r>
+            <w:r>
+              <w:rPr>
+                <w:rFonts w:ascii="MS Gothic" w:eastAsia="MS Gothic" w:hAnsi="MS Gothic" w:cs="MS Gothic" w:hint="eastAsia"/>
+              </w:rPr>
+              <w:t>ɪʃ</w:t>
+            </w:r>
+            <w:r>
+              <w:t>n]</w:t>
+            </w:r>
+          </w:p>
+          <w:p>
+            <w:r>
+              <w:t>n. 持续，持续的时间，期间；音长，音延</w:t>
+            </w:r>
+          </w:p>
+          <w:p>
+            <w:r>
+              <w:rPr>
+                <w:rFonts w:hint="eastAsia"/>
+              </w:rPr>
+              <w:t>网络释义</w:t>
+            </w:r>
+          </w:p>
+          <w:p/>
+          <w:p>
+            <w:r>
+              <w:rPr>
+                <w:rFonts w:hint="eastAsia"/>
+              </w:rPr>
+              <w:t>时长</w:t>
+            </w:r>
+            <w:r>
+              <w:t xml:space="preserve"> 持续时间 持续</w:t>
+            </w:r>
+          </w:p>
+        </w:tc>
+      </w:tr>
+      <w:tr>
+        <w:tc>
+          <w:tcPr>
+            <w:tcW w:w="4148" w:type="dxa"/>
+          </w:tcPr>
+          <w:p>
+            <w:r>
+              <w:t>renewal</w:t>
+            </w:r>
+          </w:p>
+          <w:p/>
+          <w:p/>
+        </w:tc>
+        <w:tc>
+          <w:tcPr>
+            <w:tcW w:w="4148" w:type="dxa"/>
+          </w:tcPr>
+          <w:p>
+            <w:r>
+              <w:rPr>
+                <w:rFonts w:hint="eastAsia"/>
+              </w:rPr>
+              <w:t>英</w:t>
+            </w:r>
+            <w:r>
+              <w:t xml:space="preserve"> [r</w:t>
+            </w:r>
+            <w:r>
+              <w:rPr>
+                <w:rFonts w:ascii="MS Gothic" w:eastAsia="MS Gothic" w:hAnsi="MS Gothic" w:cs="MS Gothic" w:hint="eastAsia"/>
+              </w:rPr>
+              <w:t>ɪˈ</w:t>
+            </w:r>
+            <w:proofErr w:type="spellStart"/>
+            <w:r>
+              <w:t>nju</w:t>
+            </w:r>
+            <w:proofErr w:type="spellEnd"/>
+            <w:r>
+              <w:rPr>
+                <w:rFonts w:ascii="Times New Roman" w:hAnsi="Times New Roman" w:cs="Times New Roman"/>
+              </w:rPr>
+              <w:t>ː</w:t>
+            </w:r>
+            <w:r>
+              <w:rPr>
+                <w:rFonts w:ascii="MS Gothic" w:eastAsia="MS Gothic" w:hAnsi="MS Gothic" w:cs="MS Gothic" w:hint="eastAsia"/>
+              </w:rPr>
+              <w:t>ə</w:t>
+            </w:r>
+            <w:r>
+              <w:t>l]  美 [r</w:t>
+            </w:r>
+            <w:r>
+              <w:rPr>
+                <w:rFonts w:ascii="MS Gothic" w:eastAsia="MS Gothic" w:hAnsi="MS Gothic" w:cs="MS Gothic" w:hint="eastAsia"/>
+              </w:rPr>
+              <w:t>ɪˈ</w:t>
+            </w:r>
+            <w:r>
+              <w:t>nu</w:t>
+            </w:r>
+            <w:r>
+              <w:rPr>
+                <w:rFonts w:ascii="Times New Roman" w:hAnsi="Times New Roman" w:cs="Times New Roman"/>
+              </w:rPr>
+              <w:t>ː</w:t>
+            </w:r>
+            <w:r>
+              <w:rPr>
+                <w:rFonts w:ascii="MS Gothic" w:eastAsia="MS Gothic" w:hAnsi="MS Gothic" w:cs="MS Gothic" w:hint="eastAsia"/>
+              </w:rPr>
+              <w:t>ə</w:t>
+            </w:r>
+            <w:r>
+              <w:t>l]</w:t>
+            </w:r>
+          </w:p>
+          <w:p>
+            <w:r>
+              <w:t>n. 更新，恢复；复兴；补充；革新；续借；重申</w:t>
+            </w:r>
+          </w:p>
+          <w:p>
+            <w:r>
+              <w:rPr>
+                <w:rFonts w:hint="eastAsia"/>
+              </w:rPr>
+              <w:t>网络释义</w:t>
+            </w:r>
+          </w:p>
+          <w:p/>
+          <w:p>
+            <w:r>
+              <w:rPr>
+                <w:rFonts w:hint="eastAsia"/>
+              </w:rPr>
+              <w:t>更新</w:t>
+            </w:r>
+            <w:r>
+              <w:t xml:space="preserve"> 续约 续签</w:t>
+            </w:r>
+          </w:p>
+        </w:tc>
+      </w:tr>
+      <w:tr>
+        <w:tc>
+          <w:tcPr>
+            <w:tcW w:w="4148" w:type="dxa"/>
+          </w:tcPr>
+          <w:p>
+            <w:r>
+              <w:t>customize</w:t>
+            </w:r>
+          </w:p>
+          <w:p/>
+          <w:p>
+            <w:pPr>
+              <w:rPr>
+                <w:b/>
+                <w:bCs/>
+              </w:rPr>
+            </w:pPr>
+          </w:p>
+        </w:tc>
+        <w:tc>
+          <w:tcPr>
+            <w:tcW w:w="4148" w:type="dxa"/>
+          </w:tcPr>
+          <w:p>
+            <w:r>
+              <w:rPr>
+                <w:rFonts w:hint="eastAsia"/>
+              </w:rPr>
+              <w:t>英</w:t>
+            </w:r>
+            <w:r>
+              <w:t xml:space="preserve"> [</w:t>
+            </w:r>
+            <w:r>
+              <w:rPr>
+                <w:rFonts w:ascii="MS Gothic" w:eastAsia="MS Gothic" w:hAnsi="MS Gothic" w:cs="MS Gothic" w:hint="eastAsia"/>
+              </w:rPr>
+              <w:t>ˈ</w:t>
+            </w:r>
+            <w:r>
+              <w:t>k</w:t>
+            </w:r>
+            <w:r>
+              <w:rPr>
+                <w:rFonts w:ascii="MS Gothic" w:eastAsia="MS Gothic" w:hAnsi="MS Gothic" w:cs="MS Gothic" w:hint="eastAsia"/>
+              </w:rPr>
+              <w:t>ʌ</w:t>
+            </w:r>
+            <w:proofErr w:type="spellStart"/>
+            <w:r>
+              <w:t>st</w:t>
+            </w:r>
+            <w:proofErr w:type="spellEnd"/>
+            <w:r>
+              <w:rPr>
+                <w:rFonts w:ascii="MS Gothic" w:eastAsia="MS Gothic" w:hAnsi="MS Gothic" w:cs="MS Gothic" w:hint="eastAsia"/>
+              </w:rPr>
+              <w:t>ə</w:t>
+            </w:r>
+            <w:r>
+              <w:t>ma</w:t>
+            </w:r>
+            <w:r>
+              <w:rPr>
+                <w:rFonts w:ascii="MS Gothic" w:eastAsia="MS Gothic" w:hAnsi="MS Gothic" w:cs="MS Gothic" w:hint="eastAsia"/>
+              </w:rPr>
+              <w:t>ɪ</w:t>
+            </w:r>
+            <w:r>
+              <w:t>z]  美 [</w:t>
+            </w:r>
+            <w:r>
+              <w:rPr>
+                <w:rFonts w:ascii="MS Gothic" w:eastAsia="MS Gothic" w:hAnsi="MS Gothic" w:cs="MS Gothic" w:hint="eastAsia"/>
+              </w:rPr>
+              <w:t>ˈ</w:t>
+            </w:r>
+            <w:r>
+              <w:t>k</w:t>
+            </w:r>
+            <w:r>
+              <w:rPr>
+                <w:rFonts w:ascii="MS Gothic" w:eastAsia="MS Gothic" w:hAnsi="MS Gothic" w:cs="MS Gothic" w:hint="eastAsia"/>
+              </w:rPr>
+              <w:t>ʌ</w:t>
+            </w:r>
+            <w:proofErr w:type="spellStart"/>
+            <w:r>
+              <w:t>st</w:t>
+            </w:r>
+            <w:proofErr w:type="spellEnd"/>
+            <w:r>
+              <w:rPr>
+                <w:rFonts w:ascii="MS Gothic" w:eastAsia="MS Gothic" w:hAnsi="MS Gothic" w:cs="MS Gothic" w:hint="eastAsia"/>
+              </w:rPr>
+              <w:t>ə</w:t>
+            </w:r>
+            <w:r>
+              <w:t>ma</w:t>
+            </w:r>
+            <w:r>
+              <w:rPr>
+                <w:rFonts w:ascii="MS Gothic" w:eastAsia="MS Gothic" w:hAnsi="MS Gothic" w:cs="MS Gothic" w:hint="eastAsia"/>
+              </w:rPr>
+              <w:t>ɪ</w:t>
+            </w:r>
+            <w:r>
+              <w:t>z]</w:t>
+            </w:r>
+          </w:p>
+          <w:p>
+            <w:proofErr w:type="spellStart"/>
+            <w:r>
+              <w:t>vt.</w:t>
+            </w:r>
+            <w:proofErr w:type="spellEnd"/>
+            <w:r>
+              <w:t xml:space="preserve"> 定做，按客户具体要求制造</w:t>
+            </w:r>
+          </w:p>
+          <w:p>
+            <w:r>
+              <w:rPr>
+                <w:rFonts w:hint="eastAsia"/>
+              </w:rPr>
+              <w:t>网络释义</w:t>
+            </w:r>
+          </w:p>
+          <w:p/>
+          <w:p>
+            <w:r>
+              <w:rPr>
+                <w:rFonts w:hint="eastAsia"/>
+              </w:rPr>
+              <w:t>定制</w:t>
+            </w:r>
+            <w:r>
+              <w:t xml:space="preserve"> 自定义 量身定制</w:t>
+            </w:r>
+          </w:p>
+        </w:tc>
+      </w:tr>
+      <w:tr>
+        <w:tc>
+          <w:tcPr>
+            <w:tcW w:w="4148" w:type="dxa"/>
+          </w:tcPr>
+          <w:p>
+            <w:r>
+              <w:t>clusters</w:t>
+            </w:r>
+          </w:p>
+          <w:p/>
+          <w:p/>
+        </w:tc>
+        <w:tc>
+          <w:tcPr>
+            <w:tcW w:w="4148" w:type="dxa"/>
+          </w:tcPr>
+          <w:p>
+            <w:r>
+              <w:rPr>
+                <w:rFonts w:hint="eastAsia"/>
+              </w:rPr>
+              <w:t>英</w:t>
+            </w:r>
+            <w:r>
+              <w:t xml:space="preserve"> 美 [</w:t>
+            </w:r>
+            <w:r>
+              <w:rPr>
+                <w:rFonts w:ascii="MS Gothic" w:eastAsia="MS Gothic" w:hAnsi="MS Gothic" w:cs="MS Gothic" w:hint="eastAsia"/>
+              </w:rPr>
+              <w:t>ˈ</w:t>
+            </w:r>
+            <w:r>
+              <w:t>kl</w:t>
+            </w:r>
+            <w:r>
+              <w:rPr>
+                <w:rFonts w:ascii="MS Gothic" w:eastAsia="MS Gothic" w:hAnsi="MS Gothic" w:cs="MS Gothic" w:hint="eastAsia"/>
+              </w:rPr>
+              <w:t>ʌ</w:t>
+            </w:r>
+            <w:proofErr w:type="spellStart"/>
+            <w:r>
+              <w:t>st</w:t>
+            </w:r>
+            <w:proofErr w:type="spellEnd"/>
+            <w:r>
+              <w:rPr>
+                <w:rFonts w:ascii="MS Gothic" w:eastAsia="MS Gothic" w:hAnsi="MS Gothic" w:cs="MS Gothic" w:hint="eastAsia"/>
+              </w:rPr>
+              <w:t>ə</w:t>
+            </w:r>
+            <w:proofErr w:type="spellStart"/>
+            <w:r>
+              <w:t>rz</w:t>
+            </w:r>
+            <w:proofErr w:type="spellEnd"/>
+            <w:r>
+              <w:t>]</w:t>
+            </w:r>
+          </w:p>
+          <w:p>
+            <w:r>
+              <w:t>n. [植] 簇；丛（cluster的复数形式）；[计] 群集</w:t>
+            </w:r>
+          </w:p>
+          <w:p>
+            <w:r>
+              <w:rPr>
+                <w:rFonts w:hint="eastAsia"/>
+              </w:rPr>
+              <w:t>网络释义</w:t>
+            </w:r>
+          </w:p>
+          <w:p/>
+          <w:p>
+            <w:r>
+              <w:rPr>
+                <w:rFonts w:hint="eastAsia"/>
+              </w:rPr>
+              <w:lastRenderedPageBreak/>
+              <w:t>成串</w:t>
+            </w:r>
+            <w:r>
+              <w:t xml:space="preserve"> 群集 集群</w:t>
+            </w:r>
+          </w:p>
+        </w:tc>
+      </w:tr>
+      <w:tr>
+        <w:tc>
+          <w:tcPr>
+            <w:tcW w:w="4148" w:type="dxa"/>
+          </w:tcPr>
+          <w:p>
+            <w:r>
+              <w:lastRenderedPageBreak/>
+              <w:t>latency</w:t>
+            </w:r>
+          </w:p>
+          <w:p/>
+          <w:p/>
+        </w:tc>
+        <w:tc>
+          <w:tcPr>
+            <w:tcW w:w="4148" w:type="dxa"/>
+          </w:tcPr>
+          <w:p>
+            <w:r>
+              <w:rPr>
+                <w:rFonts w:hint="eastAsia"/>
+              </w:rPr>
+              <w:t>英</w:t>
+            </w:r>
+            <w:r>
+              <w:t xml:space="preserve"> [</w:t>
+            </w:r>
+            <w:r>
+              <w:rPr>
+                <w:rFonts w:ascii="MS Gothic" w:eastAsia="MS Gothic" w:hAnsi="MS Gothic" w:cs="MS Gothic" w:hint="eastAsia"/>
+              </w:rPr>
+              <w:t>ˈ</w:t>
+            </w:r>
+            <w:r>
+              <w:t>le</w:t>
+            </w:r>
+            <w:r>
+              <w:rPr>
+                <w:rFonts w:ascii="MS Gothic" w:eastAsia="MS Gothic" w:hAnsi="MS Gothic" w:cs="MS Gothic" w:hint="eastAsia"/>
+              </w:rPr>
+              <w:t>ɪ</w:t>
+            </w:r>
+            <w:r>
+              <w:t>t</w:t>
+            </w:r>
+            <w:r>
+              <w:rPr>
+                <w:rFonts w:ascii="MS Gothic" w:eastAsia="MS Gothic" w:hAnsi="MS Gothic" w:cs="MS Gothic" w:hint="eastAsia"/>
+              </w:rPr>
+              <w:t>ə</w:t>
+            </w:r>
+            <w:proofErr w:type="spellStart"/>
+            <w:r>
+              <w:t>nsi</w:t>
+            </w:r>
+            <w:proofErr w:type="spellEnd"/>
+            <w:r>
+              <w:t>]  美 [</w:t>
+            </w:r>
+            <w:r>
+              <w:rPr>
+                <w:rFonts w:ascii="MS Gothic" w:eastAsia="MS Gothic" w:hAnsi="MS Gothic" w:cs="MS Gothic" w:hint="eastAsia"/>
+              </w:rPr>
+              <w:t>ˈ</w:t>
+            </w:r>
+            <w:r>
+              <w:t>le</w:t>
+            </w:r>
+            <w:r>
+              <w:rPr>
+                <w:rFonts w:ascii="MS Gothic" w:eastAsia="MS Gothic" w:hAnsi="MS Gothic" w:cs="MS Gothic" w:hint="eastAsia"/>
+              </w:rPr>
+              <w:t>ɪ</w:t>
+            </w:r>
+            <w:r>
+              <w:t>t</w:t>
+            </w:r>
+            <w:r>
+              <w:rPr>
+                <w:rFonts w:ascii="MS Gothic" w:eastAsia="MS Gothic" w:hAnsi="MS Gothic" w:cs="MS Gothic" w:hint="eastAsia"/>
+              </w:rPr>
+              <w:t>ə</w:t>
+            </w:r>
+            <w:proofErr w:type="spellStart"/>
+            <w:r>
+              <w:t>nsi</w:t>
+            </w:r>
+            <w:proofErr w:type="spellEnd"/>
+            <w:r>
+              <w:t>]</w:t>
+            </w:r>
+          </w:p>
+          <w:p>
+            <w:r>
+              <w:t>n. 潜伏；潜在因素</w:t>
+            </w:r>
+          </w:p>
+          <w:p>
+            <w:r>
+              <w:rPr>
+                <w:rFonts w:hint="eastAsia"/>
+              </w:rPr>
+              <w:t>网络释义</w:t>
+            </w:r>
+          </w:p>
+          <w:p/>
+          <w:p>
+            <w:r>
+              <w:rPr>
+                <w:rFonts w:hint="eastAsia"/>
+              </w:rPr>
+              <w:t>延迟</w:t>
+            </w:r>
+            <w:r>
+              <w:t xml:space="preserve"> 时延 潜伏期</w:t>
+            </w:r>
+          </w:p>
+        </w:tc>
+      </w:tr>
+      <w:tr>
+        <w:tc>
+          <w:tcPr>
+            <w:tcW w:w="4148" w:type="dxa"/>
+          </w:tcPr>
+          <w:p>
+            <w:r>
+              <w:t>disposable</w:t>
+            </w:r>
+          </w:p>
+          <w:p/>
+          <w:p/>
+        </w:tc>
+        <w:tc>
+          <w:tcPr>
+            <w:tcW w:w="4148" w:type="dxa"/>
+          </w:tcPr>
+          <w:p>
+            <w:r>
+              <w:rPr>
+                <w:rFonts w:hint="eastAsia"/>
+              </w:rPr>
+              <w:t>英</w:t>
+            </w:r>
+            <w:r>
+              <w:t xml:space="preserve"> [d</w:t>
+            </w:r>
+            <w:r>
+              <w:rPr>
+                <w:rFonts w:ascii="MS Gothic" w:eastAsia="MS Gothic" w:hAnsi="MS Gothic" w:cs="MS Gothic" w:hint="eastAsia"/>
+              </w:rPr>
+              <w:t>ɪˈ</w:t>
+            </w:r>
+            <w:proofErr w:type="spellStart"/>
+            <w:r>
+              <w:t>sp</w:t>
+            </w:r>
+            <w:proofErr w:type="spellEnd"/>
+            <w:r>
+              <w:rPr>
+                <w:rFonts w:ascii="MS Gothic" w:eastAsia="MS Gothic" w:hAnsi="MS Gothic" w:cs="MS Gothic" w:hint="eastAsia"/>
+              </w:rPr>
+              <w:t>əʊ</w:t>
+            </w:r>
+            <w:r>
+              <w:t>z</w:t>
+            </w:r>
+            <w:r>
+              <w:rPr>
+                <w:rFonts w:ascii="MS Gothic" w:eastAsia="MS Gothic" w:hAnsi="MS Gothic" w:cs="MS Gothic" w:hint="eastAsia"/>
+              </w:rPr>
+              <w:t>ə</w:t>
+            </w:r>
+            <w:r>
+              <w:t>bl] 美 [d</w:t>
+            </w:r>
+            <w:r>
+              <w:rPr>
+                <w:rFonts w:ascii="MS Gothic" w:eastAsia="MS Gothic" w:hAnsi="MS Gothic" w:cs="MS Gothic" w:hint="eastAsia"/>
+              </w:rPr>
+              <w:t>ɪˈ</w:t>
+            </w:r>
+            <w:proofErr w:type="spellStart"/>
+            <w:r>
+              <w:t>spo</w:t>
+            </w:r>
+            <w:proofErr w:type="spellEnd"/>
+            <w:r>
+              <w:rPr>
+                <w:rFonts w:ascii="MS Gothic" w:eastAsia="MS Gothic" w:hAnsi="MS Gothic" w:cs="MS Gothic" w:hint="eastAsia"/>
+              </w:rPr>
+              <w:t>ʊ</w:t>
+            </w:r>
+            <w:r>
+              <w:t>z</w:t>
+            </w:r>
+            <w:r>
+              <w:rPr>
+                <w:rFonts w:ascii="MS Gothic" w:eastAsia="MS Gothic" w:hAnsi="MS Gothic" w:cs="MS Gothic" w:hint="eastAsia"/>
+              </w:rPr>
+              <w:t>ə</w:t>
+            </w:r>
+            <w:r>
+              <w:t>bl]</w:t>
+            </w:r>
+          </w:p>
+          <w:p>
+            <w:r>
+              <w:t>adj. 可任意处理的；可自由使用的；用完即可丢弃的</w:t>
+            </w:r>
+          </w:p>
+          <w:p>
+            <w:r>
+              <w:rPr>
+                <w:rFonts w:hint="eastAsia"/>
+              </w:rPr>
+              <w:t>网络释义</w:t>
+            </w:r>
+          </w:p>
+          <w:p/>
+          <w:p>
+            <w:r>
+              <w:rPr>
+                <w:rFonts w:hint="eastAsia"/>
+              </w:rPr>
+              <w:t>一次性用品</w:t>
+            </w:r>
+            <w:r>
+              <w:t xml:space="preserve"> 一次性手套 一次性</w:t>
+            </w:r>
+          </w:p>
         </w:tc>
       </w:tr>
       <w:tr>

--- a/笔记/单词.docx
+++ b/笔记/单词.docx
@@ -6238,125 +6238,1020 @@
           <w:tcPr>
             <w:tcW w:w="4148" w:type="dxa"/>
           </w:tcPr>
-          <w:p/>
-        </w:tc>
-        <w:tc>
-          <w:tcPr>
-            <w:tcW w:w="4148" w:type="dxa"/>
-          </w:tcPr>
-          <w:p/>
-        </w:tc>
-      </w:tr>
-      <w:tr>
-        <w:tc>
-          <w:tcPr>
-            <w:tcW w:w="4148" w:type="dxa"/>
-          </w:tcPr>
-          <w:p/>
-        </w:tc>
-        <w:tc>
-          <w:tcPr>
-            <w:tcW w:w="4148" w:type="dxa"/>
-          </w:tcPr>
-          <w:p/>
-        </w:tc>
-      </w:tr>
-      <w:tr>
-        <w:tc>
-          <w:tcPr>
-            <w:tcW w:w="4148" w:type="dxa"/>
-          </w:tcPr>
-          <w:p/>
-        </w:tc>
-        <w:tc>
-          <w:tcPr>
-            <w:tcW w:w="4148" w:type="dxa"/>
-          </w:tcPr>
-          <w:p/>
-        </w:tc>
-      </w:tr>
-      <w:tr>
-        <w:tc>
-          <w:tcPr>
-            <w:tcW w:w="4148" w:type="dxa"/>
-          </w:tcPr>
-          <w:p/>
-        </w:tc>
-        <w:tc>
-          <w:tcPr>
-            <w:tcW w:w="4148" w:type="dxa"/>
-          </w:tcPr>
-          <w:p/>
-        </w:tc>
-      </w:tr>
-      <w:tr>
-        <w:tc>
-          <w:tcPr>
-            <w:tcW w:w="4148" w:type="dxa"/>
-          </w:tcPr>
-          <w:p/>
-        </w:tc>
-        <w:tc>
-          <w:tcPr>
-            <w:tcW w:w="4148" w:type="dxa"/>
-          </w:tcPr>
-          <w:p/>
-        </w:tc>
-      </w:tr>
-      <w:tr>
-        <w:tc>
-          <w:tcPr>
-            <w:tcW w:w="4148" w:type="dxa"/>
-          </w:tcPr>
-          <w:p/>
-        </w:tc>
-        <w:tc>
-          <w:tcPr>
-            <w:tcW w:w="4148" w:type="dxa"/>
-          </w:tcPr>
-          <w:p/>
-        </w:tc>
-      </w:tr>
-      <w:tr>
-        <w:tc>
-          <w:tcPr>
-            <w:tcW w:w="4148" w:type="dxa"/>
-          </w:tcPr>
-          <w:p/>
-        </w:tc>
-        <w:tc>
-          <w:tcPr>
-            <w:tcW w:w="4148" w:type="dxa"/>
-          </w:tcPr>
-          <w:p/>
-        </w:tc>
-      </w:tr>
-      <w:tr>
-        <w:tc>
-          <w:tcPr>
-            <w:tcW w:w="4148" w:type="dxa"/>
-          </w:tcPr>
-          <w:p/>
-        </w:tc>
-        <w:tc>
-          <w:tcPr>
-            <w:tcW w:w="4148" w:type="dxa"/>
-          </w:tcPr>
-          <w:p/>
-        </w:tc>
-      </w:tr>
-      <w:tr>
-        <w:tc>
-          <w:tcPr>
-            <w:tcW w:w="4148" w:type="dxa"/>
-          </w:tcPr>
-          <w:p/>
-        </w:tc>
-        <w:tc>
-          <w:tcPr>
-            <w:tcW w:w="4148" w:type="dxa"/>
-          </w:tcPr>
-          <w:p/>
+          <w:p>
+            <w:r>
+              <w:t>declarative</w:t>
+            </w:r>
+          </w:p>
+          <w:p/>
+          <w:p/>
+        </w:tc>
+        <w:tc>
+          <w:tcPr>
+            <w:tcW w:w="4148" w:type="dxa"/>
+          </w:tcPr>
+          <w:p>
+            <w:r>
+              <w:rPr>
+                <w:rFonts w:hint="eastAsia"/>
+              </w:rPr>
+              <w:t>英</w:t>
+            </w:r>
+            <w:r>
+              <w:t xml:space="preserve"> [d</w:t>
+            </w:r>
+            <w:r>
+              <w:rPr>
+                <w:rFonts w:ascii="MS Gothic" w:eastAsia="MS Gothic" w:hAnsi="MS Gothic" w:cs="MS Gothic" w:hint="eastAsia"/>
+              </w:rPr>
+              <w:t>ɪˈ</w:t>
+            </w:r>
+            <w:proofErr w:type="spellStart"/>
+            <w:r>
+              <w:t>klær</w:t>
+            </w:r>
+            <w:proofErr w:type="spellEnd"/>
+            <w:r>
+              <w:rPr>
+                <w:rFonts w:ascii="MS Gothic" w:eastAsia="MS Gothic" w:hAnsi="MS Gothic" w:cs="MS Gothic" w:hint="eastAsia"/>
+              </w:rPr>
+              <w:t>ə</w:t>
+            </w:r>
+            <w:r>
+              <w:t>t</w:t>
+            </w:r>
+            <w:r>
+              <w:rPr>
+                <w:rFonts w:ascii="MS Gothic" w:eastAsia="MS Gothic" w:hAnsi="MS Gothic" w:cs="MS Gothic" w:hint="eastAsia"/>
+              </w:rPr>
+              <w:t>ɪ</w:t>
+            </w:r>
+            <w:r>
+              <w:t>v] 美 [d</w:t>
+            </w:r>
+            <w:r>
+              <w:rPr>
+                <w:rFonts w:ascii="MS Gothic" w:eastAsia="MS Gothic" w:hAnsi="MS Gothic" w:cs="MS Gothic" w:hint="eastAsia"/>
+              </w:rPr>
+              <w:t>ɪˈ</w:t>
+            </w:r>
+            <w:proofErr w:type="spellStart"/>
+            <w:r>
+              <w:t>klær</w:t>
+            </w:r>
+            <w:proofErr w:type="spellEnd"/>
+            <w:r>
+              <w:rPr>
+                <w:rFonts w:ascii="MS Gothic" w:eastAsia="MS Gothic" w:hAnsi="MS Gothic" w:cs="MS Gothic" w:hint="eastAsia"/>
+              </w:rPr>
+              <w:t>ə</w:t>
+            </w:r>
+            <w:r>
+              <w:t>t</w:t>
+            </w:r>
+            <w:r>
+              <w:rPr>
+                <w:rFonts w:ascii="MS Gothic" w:eastAsia="MS Gothic" w:hAnsi="MS Gothic" w:cs="MS Gothic" w:hint="eastAsia"/>
+              </w:rPr>
+              <w:t>ɪ</w:t>
+            </w:r>
+            <w:r>
+              <w:t>v]</w:t>
+            </w:r>
+          </w:p>
+          <w:p>
+            <w:r>
+              <w:t>adj. 宣言的；陈述的，说明的</w:t>
+            </w:r>
+          </w:p>
+          <w:p>
+            <w:r>
+              <w:rPr>
+                <w:rFonts w:hint="eastAsia"/>
+              </w:rPr>
+              <w:t>网络释义</w:t>
+            </w:r>
+          </w:p>
+          <w:p/>
+          <w:p>
+            <w:r>
+              <w:rPr>
+                <w:rFonts w:hint="eastAsia"/>
+              </w:rPr>
+              <w:t>说明的</w:t>
+            </w:r>
+            <w:r>
+              <w:t xml:space="preserve"> 声明式 陈述句</w:t>
+            </w:r>
+          </w:p>
+        </w:tc>
+      </w:tr>
+      <w:tr>
+        <w:tc>
+          <w:tcPr>
+            <w:tcW w:w="4148" w:type="dxa"/>
+          </w:tcPr>
+          <w:p>
+            <w:r>
+              <w:t>respective</w:t>
+            </w:r>
+          </w:p>
+          <w:p/>
+          <w:p/>
+        </w:tc>
+        <w:tc>
+          <w:tcPr>
+            <w:tcW w:w="4148" w:type="dxa"/>
+          </w:tcPr>
+          <w:p>
+            <w:r>
+              <w:rPr>
+                <w:rFonts w:hint="eastAsia"/>
+              </w:rPr>
+              <w:t>英</w:t>
+            </w:r>
+            <w:r>
+              <w:t xml:space="preserve"> [r</w:t>
+            </w:r>
+            <w:r>
+              <w:rPr>
+                <w:rFonts w:ascii="MS Gothic" w:eastAsia="MS Gothic" w:hAnsi="MS Gothic" w:cs="MS Gothic" w:hint="eastAsia"/>
+              </w:rPr>
+              <w:t>ɪˈ</w:t>
+            </w:r>
+            <w:proofErr w:type="spellStart"/>
+            <w:r>
+              <w:t>spekt</w:t>
+            </w:r>
+            <w:proofErr w:type="spellEnd"/>
+            <w:r>
+              <w:rPr>
+                <w:rFonts w:ascii="MS Gothic" w:eastAsia="MS Gothic" w:hAnsi="MS Gothic" w:cs="MS Gothic" w:hint="eastAsia"/>
+              </w:rPr>
+              <w:t>ɪ</w:t>
+            </w:r>
+            <w:r>
+              <w:t>v] 美 [r</w:t>
+            </w:r>
+            <w:r>
+              <w:rPr>
+                <w:rFonts w:ascii="MS Gothic" w:eastAsia="MS Gothic" w:hAnsi="MS Gothic" w:cs="MS Gothic" w:hint="eastAsia"/>
+              </w:rPr>
+              <w:t>ɪˈ</w:t>
+            </w:r>
+            <w:proofErr w:type="spellStart"/>
+            <w:r>
+              <w:t>spekt</w:t>
+            </w:r>
+            <w:proofErr w:type="spellEnd"/>
+            <w:r>
+              <w:rPr>
+                <w:rFonts w:ascii="MS Gothic" w:eastAsia="MS Gothic" w:hAnsi="MS Gothic" w:cs="MS Gothic" w:hint="eastAsia"/>
+              </w:rPr>
+              <w:t>ɪ</w:t>
+            </w:r>
+            <w:r>
+              <w:t>v]</w:t>
+            </w:r>
+          </w:p>
+          <w:p>
+            <w:r>
+              <w:t>adj. 分别的，各自的</w:t>
+            </w:r>
+          </w:p>
+          <w:p>
+            <w:r>
+              <w:rPr>
+                <w:rFonts w:hint="eastAsia"/>
+              </w:rPr>
+              <w:t>网络释义</w:t>
+            </w:r>
+          </w:p>
+          <w:p/>
+          <w:p>
+            <w:r>
+              <w:rPr>
+                <w:rFonts w:hint="eastAsia"/>
+              </w:rPr>
+              <w:t>各自的</w:t>
+            </w:r>
+            <w:r>
+              <w:t xml:space="preserve"> 分别的 个别的</w:t>
+            </w:r>
+          </w:p>
+        </w:tc>
+      </w:tr>
+      <w:tr>
+        <w:tc>
+          <w:tcPr>
+            <w:tcW w:w="4148" w:type="dxa"/>
+          </w:tcPr>
+          <w:p>
+            <w:r>
+              <w:t>degradation</w:t>
+            </w:r>
+          </w:p>
+          <w:p/>
+          <w:p/>
+        </w:tc>
+        <w:tc>
+          <w:tcPr>
+            <w:tcW w:w="4148" w:type="dxa"/>
+          </w:tcPr>
+          <w:p>
+            <w:r>
+              <w:rPr>
+                <w:rFonts w:hint="eastAsia"/>
+              </w:rPr>
+              <w:t>英</w:t>
+            </w:r>
+            <w:r>
+              <w:t xml:space="preserve"> [</w:t>
+            </w:r>
+            <w:r>
+              <w:rPr>
+                <w:rFonts w:ascii="MS Gothic" w:eastAsia="MS Gothic" w:hAnsi="MS Gothic" w:cs="MS Gothic" w:hint="eastAsia"/>
+              </w:rPr>
+              <w:t>ˌ</w:t>
+            </w:r>
+            <w:proofErr w:type="spellStart"/>
+            <w:r>
+              <w:t>deɡr</w:t>
+            </w:r>
+            <w:proofErr w:type="spellEnd"/>
+            <w:r>
+              <w:rPr>
+                <w:rFonts w:ascii="MS Gothic" w:eastAsia="MS Gothic" w:hAnsi="MS Gothic" w:cs="MS Gothic" w:hint="eastAsia"/>
+              </w:rPr>
+              <w:t>əˈ</w:t>
+            </w:r>
+            <w:r>
+              <w:t>de</w:t>
+            </w:r>
+            <w:r>
+              <w:rPr>
+                <w:rFonts w:ascii="MS Gothic" w:eastAsia="MS Gothic" w:hAnsi="MS Gothic" w:cs="MS Gothic" w:hint="eastAsia"/>
+              </w:rPr>
+              <w:t>ɪʃ</w:t>
+            </w:r>
+            <w:r>
+              <w:t>n] 美 [</w:t>
+            </w:r>
+            <w:r>
+              <w:rPr>
+                <w:rFonts w:ascii="MS Gothic" w:eastAsia="MS Gothic" w:hAnsi="MS Gothic" w:cs="MS Gothic" w:hint="eastAsia"/>
+              </w:rPr>
+              <w:t>ˌ</w:t>
+            </w:r>
+            <w:proofErr w:type="spellStart"/>
+            <w:r>
+              <w:t>deɡr</w:t>
+            </w:r>
+            <w:proofErr w:type="spellEnd"/>
+            <w:r>
+              <w:rPr>
+                <w:rFonts w:ascii="MS Gothic" w:eastAsia="MS Gothic" w:hAnsi="MS Gothic" w:cs="MS Gothic" w:hint="eastAsia"/>
+              </w:rPr>
+              <w:t>əˈ</w:t>
+            </w:r>
+            <w:r>
+              <w:t>de</w:t>
+            </w:r>
+            <w:r>
+              <w:rPr>
+                <w:rFonts w:ascii="MS Gothic" w:eastAsia="MS Gothic" w:hAnsi="MS Gothic" w:cs="MS Gothic" w:hint="eastAsia"/>
+              </w:rPr>
+              <w:t>ɪʃ</w:t>
+            </w:r>
+            <w:r>
+              <w:t>n]</w:t>
+            </w:r>
+          </w:p>
+          <w:p>
+            <w:r>
+              <w:t>n. 退化；降格，降级；堕落</w:t>
+            </w:r>
+          </w:p>
+          <w:p>
+            <w:r>
+              <w:rPr>
+                <w:rFonts w:hint="eastAsia"/>
+              </w:rPr>
+              <w:t>网络释义</w:t>
+            </w:r>
+          </w:p>
+          <w:p/>
+          <w:p>
+            <w:r>
+              <w:rPr>
+                <w:rFonts w:hint="eastAsia"/>
+              </w:rPr>
+              <w:t>退化</w:t>
+            </w:r>
+            <w:r>
+              <w:t xml:space="preserve"> 降解 降级</w:t>
+            </w:r>
+          </w:p>
+        </w:tc>
+      </w:tr>
+      <w:tr>
+        <w:tc>
+          <w:tcPr>
+            <w:tcW w:w="4148" w:type="dxa"/>
+          </w:tcPr>
+          <w:p>
+            <w:r>
+              <w:t>omit</w:t>
+            </w:r>
+          </w:p>
+          <w:p/>
+          <w:p/>
+        </w:tc>
+        <w:tc>
+          <w:tcPr>
+            <w:tcW w:w="4148" w:type="dxa"/>
+          </w:tcPr>
+          <w:p>
+            <w:r>
+              <w:rPr>
+                <w:rFonts w:hint="eastAsia"/>
+              </w:rPr>
+              <w:t>英</w:t>
+            </w:r>
+            <w:r>
+              <w:t xml:space="preserve"> [</w:t>
+            </w:r>
+            <w:r>
+              <w:rPr>
+                <w:rFonts w:ascii="MS Gothic" w:eastAsia="MS Gothic" w:hAnsi="MS Gothic" w:cs="MS Gothic" w:hint="eastAsia"/>
+              </w:rPr>
+              <w:t>əˈ</w:t>
+            </w:r>
+            <w:r>
+              <w:t>m</w:t>
+            </w:r>
+            <w:r>
+              <w:rPr>
+                <w:rFonts w:ascii="MS Gothic" w:eastAsia="MS Gothic" w:hAnsi="MS Gothic" w:cs="MS Gothic" w:hint="eastAsia"/>
+              </w:rPr>
+              <w:t>ɪ</w:t>
+            </w:r>
+            <w:r>
+              <w:t>t] 美 [</w:t>
+            </w:r>
+            <w:r>
+              <w:rPr>
+                <w:rFonts w:ascii="MS Gothic" w:eastAsia="MS Gothic" w:hAnsi="MS Gothic" w:cs="MS Gothic" w:hint="eastAsia"/>
+              </w:rPr>
+              <w:t>əˈ</w:t>
+            </w:r>
+            <w:r>
+              <w:t>m</w:t>
+            </w:r>
+            <w:r>
+              <w:rPr>
+                <w:rFonts w:ascii="MS Gothic" w:eastAsia="MS Gothic" w:hAnsi="MS Gothic" w:cs="MS Gothic" w:hint="eastAsia"/>
+              </w:rPr>
+              <w:t>ɪ</w:t>
+            </w:r>
+            <w:r>
+              <w:t>t]</w:t>
+            </w:r>
+          </w:p>
+          <w:p>
+            <w:proofErr w:type="spellStart"/>
+            <w:r>
+              <w:t>vt.</w:t>
+            </w:r>
+            <w:proofErr w:type="spellEnd"/>
+            <w:r>
+              <w:t xml:space="preserve"> 省略；遗漏；删除；疏忽</w:t>
+            </w:r>
+          </w:p>
+          <w:p>
+            <w:r>
+              <w:rPr>
+                <w:rFonts w:hint="eastAsia"/>
+              </w:rPr>
+              <w:t>网络释义</w:t>
+            </w:r>
+          </w:p>
+          <w:p/>
+          <w:p>
+            <w:r>
+              <w:rPr>
+                <w:rFonts w:hint="eastAsia"/>
+              </w:rPr>
+              <w:t>省略</w:t>
+            </w:r>
+            <w:r>
+              <w:t xml:space="preserve"> 遗漏 忽略</w:t>
+            </w:r>
+          </w:p>
+        </w:tc>
+      </w:tr>
+      <w:tr>
+        <w:tc>
+          <w:tcPr>
+            <w:tcW w:w="4148" w:type="dxa"/>
+          </w:tcPr>
+          <w:p>
+            <w:r>
+              <w:t>instantiated</w:t>
+            </w:r>
+          </w:p>
+          <w:p/>
+          <w:p/>
+        </w:tc>
+        <w:tc>
+          <w:tcPr>
+            <w:tcW w:w="4148" w:type="dxa"/>
+          </w:tcPr>
+          <w:p>
+            <w:r>
+              <w:rPr>
+                <w:rFonts w:hint="eastAsia"/>
+              </w:rPr>
+              <w:t>英</w:t>
+            </w:r>
+            <w:r>
+              <w:t xml:space="preserve"> 美</w:t>
+            </w:r>
+          </w:p>
+          <w:p>
+            <w:r>
+              <w:t>v. 实例化，具现化，实体化；举例说明（instantiate 的过去式和过去分词）</w:t>
+            </w:r>
+          </w:p>
+          <w:p>
+            <w:r>
+              <w:rPr>
+                <w:rFonts w:hint="eastAsia"/>
+              </w:rPr>
+              <w:t>网络释义</w:t>
+            </w:r>
+          </w:p>
+          <w:p/>
+          <w:p>
+            <w:r>
+              <w:rPr>
+                <w:rFonts w:hint="eastAsia"/>
+              </w:rPr>
+              <w:t>具现化</w:t>
+            </w:r>
+            <w:r>
+              <w:t xml:space="preserve"> 实例化 实体化</w:t>
+            </w:r>
+          </w:p>
+        </w:tc>
+      </w:tr>
+      <w:tr>
+        <w:tc>
+          <w:tcPr>
+            <w:tcW w:w="4148" w:type="dxa"/>
+          </w:tcPr>
+          <w:p>
+            <w:r>
+              <w:t>encountering</w:t>
+            </w:r>
+          </w:p>
+          <w:p/>
+          <w:p/>
+        </w:tc>
+        <w:tc>
+          <w:tcPr>
+            <w:tcW w:w="4148" w:type="dxa"/>
+          </w:tcPr>
+          <w:p>
+            <w:r>
+              <w:rPr>
+                <w:rFonts w:hint="eastAsia"/>
+              </w:rPr>
+              <w:t>英</w:t>
+            </w:r>
+            <w:r>
+              <w:t xml:space="preserve">  美 [</w:t>
+            </w:r>
+            <w:r>
+              <w:rPr>
+                <w:rFonts w:ascii="MS Gothic" w:eastAsia="MS Gothic" w:hAnsi="MS Gothic" w:cs="MS Gothic" w:hint="eastAsia"/>
+              </w:rPr>
+              <w:t>ɪ</w:t>
+            </w:r>
+            <w:r>
+              <w:t>n</w:t>
+            </w:r>
+            <w:r>
+              <w:rPr>
+                <w:rFonts w:ascii="MS Gothic" w:eastAsia="MS Gothic" w:hAnsi="MS Gothic" w:cs="MS Gothic" w:hint="eastAsia"/>
+              </w:rPr>
+              <w:t>ˈ</w:t>
+            </w:r>
+            <w:r>
+              <w:t>ka</w:t>
+            </w:r>
+            <w:r>
+              <w:rPr>
+                <w:rFonts w:ascii="MS Gothic" w:eastAsia="MS Gothic" w:hAnsi="MS Gothic" w:cs="MS Gothic" w:hint="eastAsia"/>
+              </w:rPr>
+              <w:t>ʊ</w:t>
+            </w:r>
+            <w:proofErr w:type="spellStart"/>
+            <w:r>
+              <w:t>nt</w:t>
+            </w:r>
+            <w:proofErr w:type="spellEnd"/>
+            <w:r>
+              <w:rPr>
+                <w:rFonts w:ascii="MS Gothic" w:eastAsia="MS Gothic" w:hAnsi="MS Gothic" w:cs="MS Gothic" w:hint="eastAsia"/>
+              </w:rPr>
+              <w:t>ə</w:t>
+            </w:r>
+            <w:r>
+              <w:t>r</w:t>
+            </w:r>
+            <w:r>
+              <w:rPr>
+                <w:rFonts w:ascii="MS Gothic" w:eastAsia="MS Gothic" w:hAnsi="MS Gothic" w:cs="MS Gothic" w:hint="eastAsia"/>
+              </w:rPr>
+              <w:t>ɪ</w:t>
+            </w:r>
+            <w:r>
+              <w:rPr>
+                <w:rFonts w:ascii="Cambria" w:hAnsi="Cambria" w:cs="Cambria"/>
+              </w:rPr>
+              <w:t>ŋ</w:t>
+            </w:r>
+            <w:r>
+              <w:t>]</w:t>
+            </w:r>
+          </w:p>
+          <w:p>
+            <w:r>
+              <w:rPr>
+                <w:rFonts w:hint="eastAsia"/>
+              </w:rPr>
+              <w:t>遭遇</w:t>
+            </w:r>
+          </w:p>
+          <w:p>
+            <w:r>
+              <w:rPr>
+                <w:rFonts w:hint="eastAsia"/>
+              </w:rPr>
+              <w:t>邂逅</w:t>
+            </w:r>
+          </w:p>
+          <w:p>
+            <w:r>
+              <w:rPr>
+                <w:rFonts w:hint="eastAsia"/>
+              </w:rPr>
+              <w:t>特殊经历</w:t>
+            </w:r>
+          </w:p>
+          <w:p>
+            <w:r>
+              <w:rPr>
+                <w:rFonts w:hint="eastAsia"/>
+              </w:rPr>
+              <w:t>网络释义</w:t>
+            </w:r>
+          </w:p>
+          <w:p/>
+          <w:p>
+            <w:r>
+              <w:rPr>
+                <w:rFonts w:hint="eastAsia"/>
+              </w:rPr>
+              <w:lastRenderedPageBreak/>
+              <w:t>遭逢</w:t>
+            </w:r>
+            <w:r>
+              <w:t xml:space="preserve"> 遭遇 遇到</w:t>
+            </w:r>
+          </w:p>
+        </w:tc>
+      </w:tr>
+      <w:tr>
+        <w:tc>
+          <w:tcPr>
+            <w:tcW w:w="4148" w:type="dxa"/>
+          </w:tcPr>
+          <w:p>
+            <w:r>
+              <w:lastRenderedPageBreak/>
+              <w:t>enhanced</w:t>
+            </w:r>
+          </w:p>
+          <w:p/>
+          <w:p/>
+        </w:tc>
+        <w:tc>
+          <w:tcPr>
+            <w:tcW w:w="4148" w:type="dxa"/>
+          </w:tcPr>
+          <w:p>
+            <w:r>
+              <w:rPr>
+                <w:rFonts w:hint="eastAsia"/>
+              </w:rPr>
+              <w:t>英</w:t>
+            </w:r>
+            <w:r>
+              <w:t xml:space="preserve"> [</w:t>
+            </w:r>
+            <w:r>
+              <w:rPr>
+                <w:rFonts w:ascii="MS Gothic" w:eastAsia="MS Gothic" w:hAnsi="MS Gothic" w:cs="MS Gothic" w:hint="eastAsia"/>
+              </w:rPr>
+              <w:t>ɪ</w:t>
+            </w:r>
+            <w:r>
+              <w:t>n</w:t>
+            </w:r>
+            <w:r>
+              <w:rPr>
+                <w:rFonts w:ascii="MS Gothic" w:eastAsia="MS Gothic" w:hAnsi="MS Gothic" w:cs="MS Gothic" w:hint="eastAsia"/>
+              </w:rPr>
+              <w:t>ˈ</w:t>
+            </w:r>
+            <w:proofErr w:type="spellStart"/>
+            <w:r>
+              <w:t>hɑ</w:t>
+            </w:r>
+            <w:r>
+              <w:rPr>
+                <w:rFonts w:ascii="Times New Roman" w:hAnsi="Times New Roman" w:cs="Times New Roman"/>
+              </w:rPr>
+              <w:t>ː</w:t>
+            </w:r>
+            <w:r>
+              <w:t>nst</w:t>
+            </w:r>
+            <w:proofErr w:type="spellEnd"/>
+            <w:r>
+              <w:t>] 美 [</w:t>
+            </w:r>
+            <w:r>
+              <w:rPr>
+                <w:rFonts w:ascii="MS Gothic" w:eastAsia="MS Gothic" w:hAnsi="MS Gothic" w:cs="MS Gothic" w:hint="eastAsia"/>
+              </w:rPr>
+              <w:t>ɪ</w:t>
+            </w:r>
+            <w:r>
+              <w:t>n</w:t>
+            </w:r>
+            <w:r>
+              <w:rPr>
+                <w:rFonts w:ascii="MS Gothic" w:eastAsia="MS Gothic" w:hAnsi="MS Gothic" w:cs="MS Gothic" w:hint="eastAsia"/>
+              </w:rPr>
+              <w:t>ˈ</w:t>
+            </w:r>
+            <w:proofErr w:type="spellStart"/>
+            <w:r>
+              <w:t>h</w:t>
+            </w:r>
+            <w:r>
+              <w:rPr>
+                <w:rFonts w:ascii="等线" w:eastAsia="等线" w:hAnsi="等线" w:cs="等线" w:hint="eastAsia"/>
+              </w:rPr>
+              <w:t>æ</w:t>
+            </w:r>
+            <w:r>
+              <w:t>nst</w:t>
+            </w:r>
+            <w:proofErr w:type="spellEnd"/>
+            <w:r>
+              <w:t>]</w:t>
+            </w:r>
+          </w:p>
+          <w:p>
+            <w:r>
+              <w:t>adj. 提高的，增强的</w:t>
+            </w:r>
+          </w:p>
+          <w:p>
+            <w:r>
+              <w:t>v. 提高，增强（enhance 的过去式及过去分词）</w:t>
+            </w:r>
+          </w:p>
+          <w:p>
+            <w:r>
+              <w:rPr>
+                <w:rFonts w:hint="eastAsia"/>
+              </w:rPr>
+              <w:t>网络释义</w:t>
+            </w:r>
+          </w:p>
+          <w:p/>
+          <w:p>
+            <w:r>
+              <w:rPr>
+                <w:rFonts w:hint="eastAsia"/>
+              </w:rPr>
+              <w:t>增强</w:t>
+            </w:r>
+            <w:r>
+              <w:t xml:space="preserve"> 增强型 版本特性</w:t>
+            </w:r>
+          </w:p>
+        </w:tc>
+      </w:tr>
+      <w:tr>
+        <w:tc>
+          <w:tcPr>
+            <w:tcW w:w="4148" w:type="dxa"/>
+          </w:tcPr>
+          <w:p>
+            <w:r>
+              <w:t>sophisticated</w:t>
+            </w:r>
+          </w:p>
+          <w:p/>
+          <w:p/>
+        </w:tc>
+        <w:tc>
+          <w:tcPr>
+            <w:tcW w:w="4148" w:type="dxa"/>
+          </w:tcPr>
+          <w:p>
+            <w:r>
+              <w:rPr>
+                <w:rFonts w:hint="eastAsia"/>
+              </w:rPr>
+              <w:t>英</w:t>
+            </w:r>
+            <w:r>
+              <w:t xml:space="preserve"> [s</w:t>
+            </w:r>
+            <w:r>
+              <w:rPr>
+                <w:rFonts w:ascii="MS Gothic" w:eastAsia="MS Gothic" w:hAnsi="MS Gothic" w:cs="MS Gothic" w:hint="eastAsia"/>
+              </w:rPr>
+              <w:t>əˈ</w:t>
+            </w:r>
+            <w:r>
+              <w:t>f</w:t>
+            </w:r>
+            <w:r>
+              <w:rPr>
+                <w:rFonts w:ascii="MS Gothic" w:eastAsia="MS Gothic" w:hAnsi="MS Gothic" w:cs="MS Gothic" w:hint="eastAsia"/>
+              </w:rPr>
+              <w:t>ɪ</w:t>
+            </w:r>
+            <w:proofErr w:type="spellStart"/>
+            <w:r>
+              <w:t>st</w:t>
+            </w:r>
+            <w:proofErr w:type="spellEnd"/>
+            <w:r>
+              <w:rPr>
+                <w:rFonts w:ascii="MS Gothic" w:eastAsia="MS Gothic" w:hAnsi="MS Gothic" w:cs="MS Gothic" w:hint="eastAsia"/>
+              </w:rPr>
+              <w:t>ɪ</w:t>
+            </w:r>
+            <w:proofErr w:type="spellStart"/>
+            <w:r>
+              <w:t>ke</w:t>
+            </w:r>
+            <w:proofErr w:type="spellEnd"/>
+            <w:r>
+              <w:rPr>
+                <w:rFonts w:ascii="MS Gothic" w:eastAsia="MS Gothic" w:hAnsi="MS Gothic" w:cs="MS Gothic" w:hint="eastAsia"/>
+              </w:rPr>
+              <w:t>ɪ</w:t>
+            </w:r>
+            <w:r>
+              <w:t>t</w:t>
+            </w:r>
+            <w:r>
+              <w:rPr>
+                <w:rFonts w:ascii="MS Gothic" w:eastAsia="MS Gothic" w:hAnsi="MS Gothic" w:cs="MS Gothic" w:hint="eastAsia"/>
+              </w:rPr>
+              <w:t>ɪ</w:t>
+            </w:r>
+            <w:r>
+              <w:t>d] 美 [s</w:t>
+            </w:r>
+            <w:r>
+              <w:rPr>
+                <w:rFonts w:ascii="MS Gothic" w:eastAsia="MS Gothic" w:hAnsi="MS Gothic" w:cs="MS Gothic" w:hint="eastAsia"/>
+              </w:rPr>
+              <w:t>əˈ</w:t>
+            </w:r>
+            <w:r>
+              <w:t>f</w:t>
+            </w:r>
+            <w:r>
+              <w:rPr>
+                <w:rFonts w:ascii="MS Gothic" w:eastAsia="MS Gothic" w:hAnsi="MS Gothic" w:cs="MS Gothic" w:hint="eastAsia"/>
+              </w:rPr>
+              <w:t>ɪ</w:t>
+            </w:r>
+            <w:proofErr w:type="spellStart"/>
+            <w:r>
+              <w:t>st</w:t>
+            </w:r>
+            <w:proofErr w:type="spellEnd"/>
+            <w:r>
+              <w:rPr>
+                <w:rFonts w:ascii="MS Gothic" w:eastAsia="MS Gothic" w:hAnsi="MS Gothic" w:cs="MS Gothic" w:hint="eastAsia"/>
+              </w:rPr>
+              <w:t>ɪ</w:t>
+            </w:r>
+            <w:proofErr w:type="spellStart"/>
+            <w:r>
+              <w:t>ke</w:t>
+            </w:r>
+            <w:proofErr w:type="spellEnd"/>
+            <w:r>
+              <w:rPr>
+                <w:rFonts w:ascii="MS Gothic" w:eastAsia="MS Gothic" w:hAnsi="MS Gothic" w:cs="MS Gothic" w:hint="eastAsia"/>
+              </w:rPr>
+              <w:t>ɪ</w:t>
+            </w:r>
+            <w:r>
+              <w:t>t</w:t>
+            </w:r>
+            <w:r>
+              <w:rPr>
+                <w:rFonts w:ascii="MS Gothic" w:eastAsia="MS Gothic" w:hAnsi="MS Gothic" w:cs="MS Gothic" w:hint="eastAsia"/>
+              </w:rPr>
+              <w:t>ɪ</w:t>
+            </w:r>
+            <w:r>
+              <w:t>d]</w:t>
+            </w:r>
+          </w:p>
+          <w:p>
+            <w:r>
+              <w:t>adj. 复杂的；精致的；久经世故的；富有经验的</w:t>
+            </w:r>
+          </w:p>
+          <w:p>
+            <w:r>
+              <w:t>v. 使变得世故；使迷惑；篡改（sophisticate的过去分词形式）</w:t>
+            </w:r>
+          </w:p>
+          <w:p>
+            <w:r>
+              <w:rPr>
+                <w:rFonts w:hint="eastAsia"/>
+              </w:rPr>
+              <w:t>网络释义</w:t>
+            </w:r>
+          </w:p>
+          <w:p/>
+          <w:p>
+            <w:r>
+              <w:rPr>
+                <w:rFonts w:hint="eastAsia"/>
+              </w:rPr>
+              <w:t>精细的</w:t>
+            </w:r>
+            <w:r>
+              <w:t xml:space="preserve"> 老于世故的 很复杂的</w:t>
+            </w:r>
+          </w:p>
+        </w:tc>
+      </w:tr>
+      <w:tr>
+        <w:tc>
+          <w:tcPr>
+            <w:tcW w:w="4148" w:type="dxa"/>
+          </w:tcPr>
+          <w:p>
+            <w:r>
+              <w:t>auditing</w:t>
+            </w:r>
+          </w:p>
+          <w:p/>
+          <w:p/>
+        </w:tc>
+        <w:tc>
+          <w:tcPr>
+            <w:tcW w:w="4148" w:type="dxa"/>
+          </w:tcPr>
+          <w:p>
+            <w:r>
+              <w:rPr>
+                <w:rFonts w:hint="eastAsia"/>
+              </w:rPr>
+              <w:t>英</w:t>
+            </w:r>
+            <w:r>
+              <w:t xml:space="preserve"> ['</w:t>
+            </w:r>
+            <w:r>
+              <w:rPr>
+                <w:rFonts w:ascii="MS Gothic" w:eastAsia="MS Gothic" w:hAnsi="MS Gothic" w:cs="MS Gothic" w:hint="eastAsia"/>
+              </w:rPr>
+              <w:t>ɔ</w:t>
+            </w:r>
+            <w:r>
+              <w:rPr>
+                <w:rFonts w:ascii="Times New Roman" w:hAnsi="Times New Roman" w:cs="Times New Roman"/>
+              </w:rPr>
+              <w:t>ː</w:t>
+            </w:r>
+            <w:r>
+              <w:t>d</w:t>
+            </w:r>
+            <w:r>
+              <w:rPr>
+                <w:rFonts w:ascii="MS Gothic" w:eastAsia="MS Gothic" w:hAnsi="MS Gothic" w:cs="MS Gothic" w:hint="eastAsia"/>
+              </w:rPr>
+              <w:t>ɪ</w:t>
+            </w:r>
+            <w:r>
+              <w:t>t</w:t>
+            </w:r>
+            <w:r>
+              <w:rPr>
+                <w:rFonts w:ascii="MS Gothic" w:eastAsia="MS Gothic" w:hAnsi="MS Gothic" w:cs="MS Gothic" w:hint="eastAsia"/>
+              </w:rPr>
+              <w:t>ɪ</w:t>
+            </w:r>
+            <w:r>
+              <w:rPr>
+                <w:rFonts w:ascii="Cambria" w:hAnsi="Cambria" w:cs="Cambria"/>
+              </w:rPr>
+              <w:t>ŋ</w:t>
+            </w:r>
+            <w:r>
+              <w:t xml:space="preserve"> 　] 美 [</w:t>
+            </w:r>
+            <w:r>
+              <w:rPr>
+                <w:rFonts w:ascii="MS Gothic" w:eastAsia="MS Gothic" w:hAnsi="MS Gothic" w:cs="MS Gothic" w:hint="eastAsia"/>
+              </w:rPr>
+              <w:t>ˈɔ</w:t>
+            </w:r>
+            <w:r>
+              <w:rPr>
+                <w:rFonts w:ascii="Times New Roman" w:hAnsi="Times New Roman" w:cs="Times New Roman"/>
+              </w:rPr>
+              <w:t>ː</w:t>
+            </w:r>
+            <w:r>
+              <w:t>d</w:t>
+            </w:r>
+            <w:r>
+              <w:rPr>
+                <w:rFonts w:ascii="MS Gothic" w:eastAsia="MS Gothic" w:hAnsi="MS Gothic" w:cs="MS Gothic" w:hint="eastAsia"/>
+              </w:rPr>
+              <w:t>ɪ</w:t>
+            </w:r>
+            <w:r>
+              <w:t>t</w:t>
+            </w:r>
+            <w:r>
+              <w:rPr>
+                <w:rFonts w:ascii="MS Gothic" w:eastAsia="MS Gothic" w:hAnsi="MS Gothic" w:cs="MS Gothic" w:hint="eastAsia"/>
+              </w:rPr>
+              <w:t>ɪ</w:t>
+            </w:r>
+            <w:r>
+              <w:rPr>
+                <w:rFonts w:ascii="Cambria" w:hAnsi="Cambria" w:cs="Cambria"/>
+              </w:rPr>
+              <w:t>ŋ</w:t>
+            </w:r>
+            <w:r>
+              <w:t>]</w:t>
+            </w:r>
+          </w:p>
+          <w:p>
+            <w:r>
+              <w:t>n. 审计；[审计] 查帐</w:t>
+            </w:r>
+          </w:p>
+          <w:p>
+            <w:r>
+              <w:t>v. 审计；查账（audit的现在分词）</w:t>
+            </w:r>
+          </w:p>
+          <w:p>
+            <w:r>
+              <w:rPr>
+                <w:rFonts w:hint="eastAsia"/>
+              </w:rPr>
+              <w:t>网络释义</w:t>
+            </w:r>
+          </w:p>
+          <w:p/>
+          <w:p>
+            <w:r>
+              <w:rPr>
+                <w:rFonts w:hint="eastAsia"/>
+              </w:rPr>
+              <w:t>审计学</w:t>
+            </w:r>
+            <w:r>
+              <w:t xml:space="preserve"> 审计 监察</w:t>
+            </w:r>
+          </w:p>
         </w:tc>
       </w:tr>
       <w:tr>
